--- a/Swift-Rides(SRS Document).docx
+++ b/Swift-Rides(SRS Document).docx
@@ -1,6 +1,6 @@
 
 <file path=word/document.xml><?xml version="1.0" encoding="utf-8"?>
-<w:document xmlns:wpc="http://schemas.microsoft.com/office/word/2010/wordprocessingCanvas" xmlns:cx="http://schemas.microsoft.com/office/drawing/2014/chartex" xmlns:mc="http://schemas.openxmlformats.org/markup-compatibility/2006" xmlns:o="urn:schemas-microsoft-com:office:office" xmlns:r="http://schemas.openxmlformats.org/officeDocument/2006/relationships" xmlns:m="http://schemas.openxmlformats.org/officeDocument/2006/math" xmlns:v="urn:schemas-microsoft-com:vml" xmlns:wp14="http://schemas.microsoft.com/office/word/2010/wordprocessingDrawing" xmlns:wp="http://schemas.openxmlformats.org/drawingml/2006/wordprocessingDrawing" xmlns:w10="urn:schemas-microsoft-com:office:word" xmlns:w="http://schemas.openxmlformats.org/wordprocessingml/2006/main" xmlns:w14="http://schemas.microsoft.com/office/word/2010/wordml" xmlns:w15="http://schemas.microsoft.com/office/word/2012/wordml" xmlns:w16se="http://schemas.microsoft.com/office/word/2015/wordml/symex" xmlns:wpg="http://schemas.microsoft.com/office/word/2010/wordprocessingGroup" xmlns:wpi="http://schemas.microsoft.com/office/word/2010/wordprocessingInk" xmlns:wne="http://schemas.microsoft.com/office/word/2006/wordml" xmlns:wps="http://schemas.microsoft.com/office/word/2010/wordprocessingShape" mc:Ignorable="w14 w15 w16se wp14">
+<w:document xmlns:wpc="http://schemas.microsoft.com/office/word/2010/wordprocessingCanvas" xmlns:cx="http://schemas.microsoft.com/office/drawing/2014/chartex" xmlns:cx1="http://schemas.microsoft.com/office/drawing/2015/9/8/chartex" xmlns:cx2="http://schemas.microsoft.com/office/drawing/2015/10/21/chartex" xmlns:cx3="http://schemas.microsoft.com/office/drawing/2016/5/9/chartex" xmlns:cx4="http://schemas.microsoft.com/office/drawing/2016/5/10/chartex" xmlns:cx5="http://schemas.microsoft.com/office/drawing/2016/5/11/chartex" xmlns:cx6="http://schemas.microsoft.com/office/drawing/2016/5/12/chartex" xmlns:cx7="http://schemas.microsoft.com/office/drawing/2016/5/13/chartex" xmlns:cx8="http://schemas.microsoft.com/office/drawing/2016/5/14/chartex" xmlns:mc="http://schemas.openxmlformats.org/markup-compatibility/2006" xmlns:aink="http://schemas.microsoft.com/office/drawing/2016/ink" xmlns:am3d="http://schemas.microsoft.com/office/drawing/2017/model3d" xmlns:o="urn:schemas-microsoft-com:office:office" xmlns:oel="http://schemas.microsoft.com/office/2019/extlst" xmlns:r="http://schemas.openxmlformats.org/officeDocument/2006/relationships" xmlns:m="http://schemas.openxmlformats.org/officeDocument/2006/math" xmlns:v="urn:schemas-microsoft-com:vml" xmlns:wp14="http://schemas.microsoft.com/office/word/2010/wordprocessingDrawing" xmlns:wp="http://schemas.openxmlformats.org/drawingml/2006/wordprocessingDrawing" xmlns:w10="urn:schemas-microsoft-com:office:word" xmlns:w="http://schemas.openxmlformats.org/wordprocessingml/2006/main" xmlns:w14="http://schemas.microsoft.com/office/word/2010/wordml" xmlns:w15="http://schemas.microsoft.com/office/word/2012/wordml" xmlns:w16cex="http://schemas.microsoft.com/office/word/2018/wordml/cex" xmlns:w16cid="http://schemas.microsoft.com/office/word/2016/wordml/cid" xmlns:w16="http://schemas.microsoft.com/office/word/2018/wordml" xmlns:w16sdtdh="http://schemas.microsoft.com/office/word/2020/wordml/sdtdatahash" xmlns:w16se="http://schemas.microsoft.com/office/word/2015/wordml/symex" xmlns:wpg="http://schemas.microsoft.com/office/word/2010/wordprocessingGroup" xmlns:wpi="http://schemas.microsoft.com/office/word/2010/wordprocessingInk" xmlns:wne="http://schemas.microsoft.com/office/word/2006/wordml" xmlns:wps="http://schemas.microsoft.com/office/word/2010/wordprocessingShape" mc:Ignorable="w14 w15 w16se w16cid w16 w16cex w16sdtdh wp14">
   <w:body>
     <w:p>
       <w:pPr>
@@ -13,6 +13,16 @@
           <w:lang w:eastAsia="ja-JP"/>
         </w:rPr>
       </w:pPr>
+      <w:r>
+        <w:rPr>
+          <w:b/>
+          <w:sz w:val="28"/>
+          <w:szCs w:val="28"/>
+          <w:u w:val="single"/>
+          <w:lang w:eastAsia="ja-JP"/>
+        </w:rPr>
+        <w:t>kiran</w:t>
+      </w:r>
     </w:p>
     <w:p>
       <w:pPr>
@@ -17390,19 +17400,7 @@
           <w:szCs w:val="28"/>
           <w:bdr w:val="none" w:sz="0" w:space="0" w:color="auto" w:frame="1"/>
         </w:rPr>
-        <w:t>•</w:t>
-      </w:r>
-      <w:bookmarkStart w:id="6" w:name="_GoBack"/>
-      <w:bookmarkEnd w:id="6"/>
-      <w:r>
-        <w:rPr>
-          <w:rFonts w:eastAsia="Times New Roman"/>
-          <w:color w:val="000000"/>
-          <w:sz w:val="28"/>
-          <w:szCs w:val="28"/>
-          <w:bdr w:val="none" w:sz="0" w:space="0" w:color="auto" w:frame="1"/>
-        </w:rPr>
-        <w:t>If the user request for a new password the password</w:t>
+        <w:t>•If the user request for a new password the password</w:t>
       </w:r>
       <w:r>
         <w:rPr>
@@ -18173,7 +18171,7 @@
 </file>
 
 <file path=word/endnotes.xml><?xml version="1.0" encoding="utf-8"?>
-<w:endnotes xmlns:wpc="http://schemas.microsoft.com/office/word/2010/wordprocessingCanvas" xmlns:cx="http://schemas.microsoft.com/office/drawing/2014/chartex" xmlns:mc="http://schemas.openxmlformats.org/markup-compatibility/2006" xmlns:o="urn:schemas-microsoft-com:office:office" xmlns:r="http://schemas.openxmlformats.org/officeDocument/2006/relationships" xmlns:m="http://schemas.openxmlformats.org/officeDocument/2006/math" xmlns:v="urn:schemas-microsoft-com:vml" xmlns:wp14="http://schemas.microsoft.com/office/word/2010/wordprocessingDrawing" xmlns:wp="http://schemas.openxmlformats.org/drawingml/2006/wordprocessingDrawing" xmlns:w10="urn:schemas-microsoft-com:office:word" xmlns:w="http://schemas.openxmlformats.org/wordprocessingml/2006/main" xmlns:w14="http://schemas.microsoft.com/office/word/2010/wordml" xmlns:w15="http://schemas.microsoft.com/office/word/2012/wordml" xmlns:w16se="http://schemas.microsoft.com/office/word/2015/wordml/symex" xmlns:wpg="http://schemas.microsoft.com/office/word/2010/wordprocessingGroup" xmlns:wpi="http://schemas.microsoft.com/office/word/2010/wordprocessingInk" xmlns:wne="http://schemas.microsoft.com/office/word/2006/wordml" xmlns:wps="http://schemas.microsoft.com/office/word/2010/wordprocessingShape" mc:Ignorable="w14 w15 w16se wp14">
+<w:endnotes xmlns:wpc="http://schemas.microsoft.com/office/word/2010/wordprocessingCanvas" xmlns:cx="http://schemas.microsoft.com/office/drawing/2014/chartex" xmlns:cx1="http://schemas.microsoft.com/office/drawing/2015/9/8/chartex" xmlns:cx2="http://schemas.microsoft.com/office/drawing/2015/10/21/chartex" xmlns:cx3="http://schemas.microsoft.com/office/drawing/2016/5/9/chartex" xmlns:cx4="http://schemas.microsoft.com/office/drawing/2016/5/10/chartex" xmlns:cx5="http://schemas.microsoft.com/office/drawing/2016/5/11/chartex" xmlns:cx6="http://schemas.microsoft.com/office/drawing/2016/5/12/chartex" xmlns:cx7="http://schemas.microsoft.com/office/drawing/2016/5/13/chartex" xmlns:cx8="http://schemas.microsoft.com/office/drawing/2016/5/14/chartex" xmlns:mc="http://schemas.openxmlformats.org/markup-compatibility/2006" xmlns:aink="http://schemas.microsoft.com/office/drawing/2016/ink" xmlns:am3d="http://schemas.microsoft.com/office/drawing/2017/model3d" xmlns:o="urn:schemas-microsoft-com:office:office" xmlns:oel="http://schemas.microsoft.com/office/2019/extlst" xmlns:r="http://schemas.openxmlformats.org/officeDocument/2006/relationships" xmlns:m="http://schemas.openxmlformats.org/officeDocument/2006/math" xmlns:v="urn:schemas-microsoft-com:vml" xmlns:wp14="http://schemas.microsoft.com/office/word/2010/wordprocessingDrawing" xmlns:wp="http://schemas.openxmlformats.org/drawingml/2006/wordprocessingDrawing" xmlns:w10="urn:schemas-microsoft-com:office:word" xmlns:w="http://schemas.openxmlformats.org/wordprocessingml/2006/main" xmlns:w14="http://schemas.microsoft.com/office/word/2010/wordml" xmlns:w15="http://schemas.microsoft.com/office/word/2012/wordml" xmlns:w16cex="http://schemas.microsoft.com/office/word/2018/wordml/cex" xmlns:w16cid="http://schemas.microsoft.com/office/word/2016/wordml/cid" xmlns:w16="http://schemas.microsoft.com/office/word/2018/wordml" xmlns:w16sdtdh="http://schemas.microsoft.com/office/word/2020/wordml/sdtdatahash" xmlns:w16se="http://schemas.microsoft.com/office/word/2015/wordml/symex" xmlns:wpg="http://schemas.microsoft.com/office/word/2010/wordprocessingGroup" xmlns:wpi="http://schemas.microsoft.com/office/word/2010/wordprocessingInk" xmlns:wne="http://schemas.microsoft.com/office/word/2006/wordml" xmlns:wps="http://schemas.microsoft.com/office/word/2010/wordprocessingShape" mc:Ignorable="w14 w15 w16se w16cid w16 w16cex w16sdtdh wp14">
   <w:endnote w:type="separator" w:id="-1">
     <w:p/>
   </w:endnote>
@@ -18184,7 +18182,7 @@
 </file>
 
 <file path=word/footer1.xml><?xml version="1.0" encoding="utf-8"?>
-<w:ftr xmlns:wpc="http://schemas.microsoft.com/office/word/2010/wordprocessingCanvas" xmlns:cx="http://schemas.microsoft.com/office/drawing/2014/chartex" xmlns:mc="http://schemas.openxmlformats.org/markup-compatibility/2006" xmlns:o="urn:schemas-microsoft-com:office:office" xmlns:r="http://schemas.openxmlformats.org/officeDocument/2006/relationships" xmlns:m="http://schemas.openxmlformats.org/officeDocument/2006/math" xmlns:v="urn:schemas-microsoft-com:vml" xmlns:wp14="http://schemas.microsoft.com/office/word/2010/wordprocessingDrawing" xmlns:wp="http://schemas.openxmlformats.org/drawingml/2006/wordprocessingDrawing" xmlns:w10="urn:schemas-microsoft-com:office:word" xmlns:w="http://schemas.openxmlformats.org/wordprocessingml/2006/main" xmlns:w14="http://schemas.microsoft.com/office/word/2010/wordml" xmlns:w15="http://schemas.microsoft.com/office/word/2012/wordml" xmlns:w16se="http://schemas.microsoft.com/office/word/2015/wordml/symex" xmlns:wpg="http://schemas.microsoft.com/office/word/2010/wordprocessingGroup" xmlns:wpi="http://schemas.microsoft.com/office/word/2010/wordprocessingInk" xmlns:wne="http://schemas.microsoft.com/office/word/2006/wordml" xmlns:wps="http://schemas.microsoft.com/office/word/2010/wordprocessingShape" mc:Ignorable="w14 w15 w16se wp14">
+<w:ftr xmlns:wpc="http://schemas.microsoft.com/office/word/2010/wordprocessingCanvas" xmlns:cx="http://schemas.microsoft.com/office/drawing/2014/chartex" xmlns:cx1="http://schemas.microsoft.com/office/drawing/2015/9/8/chartex" xmlns:cx2="http://schemas.microsoft.com/office/drawing/2015/10/21/chartex" xmlns:cx3="http://schemas.microsoft.com/office/drawing/2016/5/9/chartex" xmlns:cx4="http://schemas.microsoft.com/office/drawing/2016/5/10/chartex" xmlns:cx5="http://schemas.microsoft.com/office/drawing/2016/5/11/chartex" xmlns:cx6="http://schemas.microsoft.com/office/drawing/2016/5/12/chartex" xmlns:cx7="http://schemas.microsoft.com/office/drawing/2016/5/13/chartex" xmlns:cx8="http://schemas.microsoft.com/office/drawing/2016/5/14/chartex" xmlns:mc="http://schemas.openxmlformats.org/markup-compatibility/2006" xmlns:aink="http://schemas.microsoft.com/office/drawing/2016/ink" xmlns:am3d="http://schemas.microsoft.com/office/drawing/2017/model3d" xmlns:o="urn:schemas-microsoft-com:office:office" xmlns:oel="http://schemas.microsoft.com/office/2019/extlst" xmlns:r="http://schemas.openxmlformats.org/officeDocument/2006/relationships" xmlns:m="http://schemas.openxmlformats.org/officeDocument/2006/math" xmlns:v="urn:schemas-microsoft-com:vml" xmlns:wp14="http://schemas.microsoft.com/office/word/2010/wordprocessingDrawing" xmlns:wp="http://schemas.openxmlformats.org/drawingml/2006/wordprocessingDrawing" xmlns:w10="urn:schemas-microsoft-com:office:word" xmlns:w="http://schemas.openxmlformats.org/wordprocessingml/2006/main" xmlns:w14="http://schemas.microsoft.com/office/word/2010/wordml" xmlns:w15="http://schemas.microsoft.com/office/word/2012/wordml" xmlns:w16cex="http://schemas.microsoft.com/office/word/2018/wordml/cex" xmlns:w16cid="http://schemas.microsoft.com/office/word/2016/wordml/cid" xmlns:w16="http://schemas.microsoft.com/office/word/2018/wordml" xmlns:w16sdtdh="http://schemas.microsoft.com/office/word/2020/wordml/sdtdatahash" xmlns:w16se="http://schemas.microsoft.com/office/word/2015/wordml/symex" xmlns:wpg="http://schemas.microsoft.com/office/word/2010/wordprocessingGroup" xmlns:wpi="http://schemas.microsoft.com/office/word/2010/wordprocessingInk" xmlns:wne="http://schemas.microsoft.com/office/word/2006/wordml" xmlns:wps="http://schemas.microsoft.com/office/word/2010/wordprocessingShape" mc:Ignorable="w14 w15 w16se w16cid w16 w16cex w16sdtdh wp14">
   <w:sdt>
     <w:sdtPr>
       <w:id w:val="12209185"/>
@@ -18232,7 +18230,7 @@
 </file>
 
 <file path=word/footer2.xml><?xml version="1.0" encoding="utf-8"?>
-<w:ftr xmlns:wpc="http://schemas.microsoft.com/office/word/2010/wordprocessingCanvas" xmlns:cx="http://schemas.microsoft.com/office/drawing/2014/chartex" xmlns:mc="http://schemas.openxmlformats.org/markup-compatibility/2006" xmlns:o="urn:schemas-microsoft-com:office:office" xmlns:r="http://schemas.openxmlformats.org/officeDocument/2006/relationships" xmlns:m="http://schemas.openxmlformats.org/officeDocument/2006/math" xmlns:v="urn:schemas-microsoft-com:vml" xmlns:wp14="http://schemas.microsoft.com/office/word/2010/wordprocessingDrawing" xmlns:wp="http://schemas.openxmlformats.org/drawingml/2006/wordprocessingDrawing" xmlns:w10="urn:schemas-microsoft-com:office:word" xmlns:w="http://schemas.openxmlformats.org/wordprocessingml/2006/main" xmlns:w14="http://schemas.microsoft.com/office/word/2010/wordml" xmlns:w15="http://schemas.microsoft.com/office/word/2012/wordml" xmlns:w16se="http://schemas.microsoft.com/office/word/2015/wordml/symex" xmlns:wpg="http://schemas.microsoft.com/office/word/2010/wordprocessingGroup" xmlns:wpi="http://schemas.microsoft.com/office/word/2010/wordprocessingInk" xmlns:wne="http://schemas.microsoft.com/office/word/2006/wordml" xmlns:wps="http://schemas.microsoft.com/office/word/2010/wordprocessingShape" mc:Ignorable="w14 w15 w16se wp14">
+<w:ftr xmlns:wpc="http://schemas.microsoft.com/office/word/2010/wordprocessingCanvas" xmlns:cx="http://schemas.microsoft.com/office/drawing/2014/chartex" xmlns:cx1="http://schemas.microsoft.com/office/drawing/2015/9/8/chartex" xmlns:cx2="http://schemas.microsoft.com/office/drawing/2015/10/21/chartex" xmlns:cx3="http://schemas.microsoft.com/office/drawing/2016/5/9/chartex" xmlns:cx4="http://schemas.microsoft.com/office/drawing/2016/5/10/chartex" xmlns:cx5="http://schemas.microsoft.com/office/drawing/2016/5/11/chartex" xmlns:cx6="http://schemas.microsoft.com/office/drawing/2016/5/12/chartex" xmlns:cx7="http://schemas.microsoft.com/office/drawing/2016/5/13/chartex" xmlns:cx8="http://schemas.microsoft.com/office/drawing/2016/5/14/chartex" xmlns:mc="http://schemas.openxmlformats.org/markup-compatibility/2006" xmlns:aink="http://schemas.microsoft.com/office/drawing/2016/ink" xmlns:am3d="http://schemas.microsoft.com/office/drawing/2017/model3d" xmlns:o="urn:schemas-microsoft-com:office:office" xmlns:oel="http://schemas.microsoft.com/office/2019/extlst" xmlns:r="http://schemas.openxmlformats.org/officeDocument/2006/relationships" xmlns:m="http://schemas.openxmlformats.org/officeDocument/2006/math" xmlns:v="urn:schemas-microsoft-com:vml" xmlns:wp14="http://schemas.microsoft.com/office/word/2010/wordprocessingDrawing" xmlns:wp="http://schemas.openxmlformats.org/drawingml/2006/wordprocessingDrawing" xmlns:w10="urn:schemas-microsoft-com:office:word" xmlns:w="http://schemas.openxmlformats.org/wordprocessingml/2006/main" xmlns:w14="http://schemas.microsoft.com/office/word/2010/wordml" xmlns:w15="http://schemas.microsoft.com/office/word/2012/wordml" xmlns:w16cex="http://schemas.microsoft.com/office/word/2018/wordml/cex" xmlns:w16cid="http://schemas.microsoft.com/office/word/2016/wordml/cid" xmlns:w16="http://schemas.microsoft.com/office/word/2018/wordml" xmlns:w16sdtdh="http://schemas.microsoft.com/office/word/2020/wordml/sdtdatahash" xmlns:w16se="http://schemas.microsoft.com/office/word/2015/wordml/symex" xmlns:wpg="http://schemas.microsoft.com/office/word/2010/wordprocessingGroup" xmlns:wpi="http://schemas.microsoft.com/office/word/2010/wordprocessingInk" xmlns:wne="http://schemas.microsoft.com/office/word/2006/wordml" xmlns:wps="http://schemas.microsoft.com/office/word/2010/wordprocessingShape" mc:Ignorable="w14 w15 w16se w16cid w16 w16cex w16sdtdh wp14">
   <w:p>
     <w:pPr>
       <w:pStyle w:val="Footer"/>
@@ -18259,7 +18257,7 @@
 </file>
 
 <file path=word/footnotes.xml><?xml version="1.0" encoding="utf-8"?>
-<w:footnotes xmlns:wpc="http://schemas.microsoft.com/office/word/2010/wordprocessingCanvas" xmlns:cx="http://schemas.microsoft.com/office/drawing/2014/chartex" xmlns:mc="http://schemas.openxmlformats.org/markup-compatibility/2006" xmlns:o="urn:schemas-microsoft-com:office:office" xmlns:r="http://schemas.openxmlformats.org/officeDocument/2006/relationships" xmlns:m="http://schemas.openxmlformats.org/officeDocument/2006/math" xmlns:v="urn:schemas-microsoft-com:vml" xmlns:wp14="http://schemas.microsoft.com/office/word/2010/wordprocessingDrawing" xmlns:wp="http://schemas.openxmlformats.org/drawingml/2006/wordprocessingDrawing" xmlns:w10="urn:schemas-microsoft-com:office:word" xmlns:w="http://schemas.openxmlformats.org/wordprocessingml/2006/main" xmlns:w14="http://schemas.microsoft.com/office/word/2010/wordml" xmlns:w15="http://schemas.microsoft.com/office/word/2012/wordml" xmlns:w16se="http://schemas.microsoft.com/office/word/2015/wordml/symex" xmlns:wpg="http://schemas.microsoft.com/office/word/2010/wordprocessingGroup" xmlns:wpi="http://schemas.microsoft.com/office/word/2010/wordprocessingInk" xmlns:wne="http://schemas.microsoft.com/office/word/2006/wordml" xmlns:wps="http://schemas.microsoft.com/office/word/2010/wordprocessingShape" mc:Ignorable="w14 w15 w16se wp14">
+<w:footnotes xmlns:wpc="http://schemas.microsoft.com/office/word/2010/wordprocessingCanvas" xmlns:cx="http://schemas.microsoft.com/office/drawing/2014/chartex" xmlns:cx1="http://schemas.microsoft.com/office/drawing/2015/9/8/chartex" xmlns:cx2="http://schemas.microsoft.com/office/drawing/2015/10/21/chartex" xmlns:cx3="http://schemas.microsoft.com/office/drawing/2016/5/9/chartex" xmlns:cx4="http://schemas.microsoft.com/office/drawing/2016/5/10/chartex" xmlns:cx5="http://schemas.microsoft.com/office/drawing/2016/5/11/chartex" xmlns:cx6="http://schemas.microsoft.com/office/drawing/2016/5/12/chartex" xmlns:cx7="http://schemas.microsoft.com/office/drawing/2016/5/13/chartex" xmlns:cx8="http://schemas.microsoft.com/office/drawing/2016/5/14/chartex" xmlns:mc="http://schemas.openxmlformats.org/markup-compatibility/2006" xmlns:aink="http://schemas.microsoft.com/office/drawing/2016/ink" xmlns:am3d="http://schemas.microsoft.com/office/drawing/2017/model3d" xmlns:o="urn:schemas-microsoft-com:office:office" xmlns:oel="http://schemas.microsoft.com/office/2019/extlst" xmlns:r="http://schemas.openxmlformats.org/officeDocument/2006/relationships" xmlns:m="http://schemas.openxmlformats.org/officeDocument/2006/math" xmlns:v="urn:schemas-microsoft-com:vml" xmlns:wp14="http://schemas.microsoft.com/office/word/2010/wordprocessingDrawing" xmlns:wp="http://schemas.openxmlformats.org/drawingml/2006/wordprocessingDrawing" xmlns:w10="urn:schemas-microsoft-com:office:word" xmlns:w="http://schemas.openxmlformats.org/wordprocessingml/2006/main" xmlns:w14="http://schemas.microsoft.com/office/word/2010/wordml" xmlns:w15="http://schemas.microsoft.com/office/word/2012/wordml" xmlns:w16cex="http://schemas.microsoft.com/office/word/2018/wordml/cex" xmlns:w16cid="http://schemas.microsoft.com/office/word/2016/wordml/cid" xmlns:w16="http://schemas.microsoft.com/office/word/2018/wordml" xmlns:w16sdtdh="http://schemas.microsoft.com/office/word/2020/wordml/sdtdatahash" xmlns:w16se="http://schemas.microsoft.com/office/word/2015/wordml/symex" xmlns:wpg="http://schemas.microsoft.com/office/word/2010/wordprocessingGroup" xmlns:wpi="http://schemas.microsoft.com/office/word/2010/wordprocessingInk" xmlns:wne="http://schemas.microsoft.com/office/word/2006/wordml" xmlns:wps="http://schemas.microsoft.com/office/word/2010/wordprocessingShape" mc:Ignorable="w14 w15 w16se w16cid w16 w16cex w16sdtdh wp14">
   <w:footnote w:type="separator" w:id="-1">
     <w:p/>
   </w:footnote>
@@ -18270,7 +18268,7 @@
 </file>
 
 <file path=word/header1.xml><?xml version="1.0" encoding="utf-8"?>
-<w:hdr xmlns:wpc="http://schemas.microsoft.com/office/word/2010/wordprocessingCanvas" xmlns:cx="http://schemas.microsoft.com/office/drawing/2014/chartex" xmlns:mc="http://schemas.openxmlformats.org/markup-compatibility/2006" xmlns:o="urn:schemas-microsoft-com:office:office" xmlns:r="http://schemas.openxmlformats.org/officeDocument/2006/relationships" xmlns:m="http://schemas.openxmlformats.org/officeDocument/2006/math" xmlns:v="urn:schemas-microsoft-com:vml" xmlns:wp14="http://schemas.microsoft.com/office/word/2010/wordprocessingDrawing" xmlns:wp="http://schemas.openxmlformats.org/drawingml/2006/wordprocessingDrawing" xmlns:w10="urn:schemas-microsoft-com:office:word" xmlns:w="http://schemas.openxmlformats.org/wordprocessingml/2006/main" xmlns:w14="http://schemas.microsoft.com/office/word/2010/wordml" xmlns:w15="http://schemas.microsoft.com/office/word/2012/wordml" xmlns:w16se="http://schemas.microsoft.com/office/word/2015/wordml/symex" xmlns:wpg="http://schemas.microsoft.com/office/word/2010/wordprocessingGroup" xmlns:wpi="http://schemas.microsoft.com/office/word/2010/wordprocessingInk" xmlns:wne="http://schemas.microsoft.com/office/word/2006/wordml" xmlns:wps="http://schemas.microsoft.com/office/word/2010/wordprocessingShape" mc:Ignorable="w14 w15 w16se wp14">
+<w:hdr xmlns:wpc="http://schemas.microsoft.com/office/word/2010/wordprocessingCanvas" xmlns:cx="http://schemas.microsoft.com/office/drawing/2014/chartex" xmlns:cx1="http://schemas.microsoft.com/office/drawing/2015/9/8/chartex" xmlns:cx2="http://schemas.microsoft.com/office/drawing/2015/10/21/chartex" xmlns:cx3="http://schemas.microsoft.com/office/drawing/2016/5/9/chartex" xmlns:cx4="http://schemas.microsoft.com/office/drawing/2016/5/10/chartex" xmlns:cx5="http://schemas.microsoft.com/office/drawing/2016/5/11/chartex" xmlns:cx6="http://schemas.microsoft.com/office/drawing/2016/5/12/chartex" xmlns:cx7="http://schemas.microsoft.com/office/drawing/2016/5/13/chartex" xmlns:cx8="http://schemas.microsoft.com/office/drawing/2016/5/14/chartex" xmlns:mc="http://schemas.openxmlformats.org/markup-compatibility/2006" xmlns:aink="http://schemas.microsoft.com/office/drawing/2016/ink" xmlns:am3d="http://schemas.microsoft.com/office/drawing/2017/model3d" xmlns:o="urn:schemas-microsoft-com:office:office" xmlns:oel="http://schemas.microsoft.com/office/2019/extlst" xmlns:r="http://schemas.openxmlformats.org/officeDocument/2006/relationships" xmlns:m="http://schemas.openxmlformats.org/officeDocument/2006/math" xmlns:v="urn:schemas-microsoft-com:vml" xmlns:wp14="http://schemas.microsoft.com/office/word/2010/wordprocessingDrawing" xmlns:wp="http://schemas.openxmlformats.org/drawingml/2006/wordprocessingDrawing" xmlns:w10="urn:schemas-microsoft-com:office:word" xmlns:w="http://schemas.openxmlformats.org/wordprocessingml/2006/main" xmlns:w14="http://schemas.microsoft.com/office/word/2010/wordml" xmlns:w15="http://schemas.microsoft.com/office/word/2012/wordml" xmlns:w16cex="http://schemas.microsoft.com/office/word/2018/wordml/cex" xmlns:w16cid="http://schemas.microsoft.com/office/word/2016/wordml/cid" xmlns:w16="http://schemas.microsoft.com/office/word/2018/wordml" xmlns:w16sdtdh="http://schemas.microsoft.com/office/word/2020/wordml/sdtdatahash" xmlns:w16se="http://schemas.microsoft.com/office/word/2015/wordml/symex" xmlns:wpg="http://schemas.microsoft.com/office/word/2010/wordprocessingGroup" xmlns:wpi="http://schemas.microsoft.com/office/word/2010/wordprocessingInk" xmlns:wne="http://schemas.microsoft.com/office/word/2006/wordml" xmlns:wps="http://schemas.microsoft.com/office/word/2010/wordprocessingShape" mc:Ignorable="w14 w15 w16se w16cid w16 w16cex w16sdtdh wp14">
   <w:p>
     <w:pPr>
       <w:pStyle w:val="Header"/>
@@ -18279,9 +18277,9 @@
         <w:sz w:val="20"/>
       </w:rPr>
     </w:pPr>
-    <w:bookmarkStart w:id="7" w:name="OLE_LINK1"/>
-    <w:bookmarkStart w:id="8" w:name="_Hlk264377503"/>
-    <w:bookmarkStart w:id="9" w:name="OLE_LINK2"/>
+    <w:bookmarkStart w:id="6" w:name="OLE_LINK1"/>
+    <w:bookmarkStart w:id="7" w:name="_Hlk264377503"/>
+    <w:bookmarkStart w:id="8" w:name="OLE_LINK2"/>
     <w:r>
       <w:rPr>
         <w:rFonts w:ascii="Trebuchet MS" w:hAnsi="Trebuchet MS"/>
@@ -18319,15 +18317,15 @@
       </w:rPr>
       <w:t xml:space="preserve">                                                                                 </w:t>
     </w:r>
+    <w:bookmarkEnd w:id="6"/>
     <w:bookmarkEnd w:id="7"/>
     <w:bookmarkEnd w:id="8"/>
-    <w:bookmarkEnd w:id="9"/>
   </w:p>
 </w:hdr>
 </file>
 
 <file path=word/header2.xml><?xml version="1.0" encoding="utf-8"?>
-<w:hdr xmlns:wpc="http://schemas.microsoft.com/office/word/2010/wordprocessingCanvas" xmlns:cx="http://schemas.microsoft.com/office/drawing/2014/chartex" xmlns:mc="http://schemas.openxmlformats.org/markup-compatibility/2006" xmlns:o="urn:schemas-microsoft-com:office:office" xmlns:r="http://schemas.openxmlformats.org/officeDocument/2006/relationships" xmlns:m="http://schemas.openxmlformats.org/officeDocument/2006/math" xmlns:v="urn:schemas-microsoft-com:vml" xmlns:wp14="http://schemas.microsoft.com/office/word/2010/wordprocessingDrawing" xmlns:wp="http://schemas.openxmlformats.org/drawingml/2006/wordprocessingDrawing" xmlns:w10="urn:schemas-microsoft-com:office:word" xmlns:w="http://schemas.openxmlformats.org/wordprocessingml/2006/main" xmlns:w14="http://schemas.microsoft.com/office/word/2010/wordml" xmlns:w15="http://schemas.microsoft.com/office/word/2012/wordml" xmlns:w16se="http://schemas.microsoft.com/office/word/2015/wordml/symex" xmlns:wpg="http://schemas.microsoft.com/office/word/2010/wordprocessingGroup" xmlns:wpi="http://schemas.microsoft.com/office/word/2010/wordprocessingInk" xmlns:wne="http://schemas.microsoft.com/office/word/2006/wordml" xmlns:wps="http://schemas.microsoft.com/office/word/2010/wordprocessingShape" mc:Ignorable="w14 w15 w16se wp14">
+<w:hdr xmlns:wpc="http://schemas.microsoft.com/office/word/2010/wordprocessingCanvas" xmlns:cx="http://schemas.microsoft.com/office/drawing/2014/chartex" xmlns:cx1="http://schemas.microsoft.com/office/drawing/2015/9/8/chartex" xmlns:cx2="http://schemas.microsoft.com/office/drawing/2015/10/21/chartex" xmlns:cx3="http://schemas.microsoft.com/office/drawing/2016/5/9/chartex" xmlns:cx4="http://schemas.microsoft.com/office/drawing/2016/5/10/chartex" xmlns:cx5="http://schemas.microsoft.com/office/drawing/2016/5/11/chartex" xmlns:cx6="http://schemas.microsoft.com/office/drawing/2016/5/12/chartex" xmlns:cx7="http://schemas.microsoft.com/office/drawing/2016/5/13/chartex" xmlns:cx8="http://schemas.microsoft.com/office/drawing/2016/5/14/chartex" xmlns:mc="http://schemas.openxmlformats.org/markup-compatibility/2006" xmlns:aink="http://schemas.microsoft.com/office/drawing/2016/ink" xmlns:am3d="http://schemas.microsoft.com/office/drawing/2017/model3d" xmlns:o="urn:schemas-microsoft-com:office:office" xmlns:oel="http://schemas.microsoft.com/office/2019/extlst" xmlns:r="http://schemas.openxmlformats.org/officeDocument/2006/relationships" xmlns:m="http://schemas.openxmlformats.org/officeDocument/2006/math" xmlns:v="urn:schemas-microsoft-com:vml" xmlns:wp14="http://schemas.microsoft.com/office/word/2010/wordprocessingDrawing" xmlns:wp="http://schemas.openxmlformats.org/drawingml/2006/wordprocessingDrawing" xmlns:w10="urn:schemas-microsoft-com:office:word" xmlns:w="http://schemas.openxmlformats.org/wordprocessingml/2006/main" xmlns:w14="http://schemas.microsoft.com/office/word/2010/wordml" xmlns:w15="http://schemas.microsoft.com/office/word/2012/wordml" xmlns:w16cex="http://schemas.microsoft.com/office/word/2018/wordml/cex" xmlns:w16cid="http://schemas.microsoft.com/office/word/2016/wordml/cid" xmlns:w16="http://schemas.microsoft.com/office/word/2018/wordml" xmlns:w16sdtdh="http://schemas.microsoft.com/office/word/2020/wordml/sdtdatahash" xmlns:w16se="http://schemas.microsoft.com/office/word/2015/wordml/symex" xmlns:wpg="http://schemas.microsoft.com/office/word/2010/wordprocessingGroup" xmlns:wpi="http://schemas.microsoft.com/office/word/2010/wordprocessingInk" xmlns:wne="http://schemas.microsoft.com/office/word/2006/wordml" xmlns:wps="http://schemas.microsoft.com/office/word/2010/wordprocessingShape" mc:Ignorable="w14 w15 w16se w16cid w16 w16cex w16sdtdh wp14">
   <w:p>
     <w:pPr>
       <w:pStyle w:val="Header"/>
@@ -18431,7 +18429,7 @@
 </file>
 
 <file path=word/numbering.xml><?xml version="1.0" encoding="utf-8"?>
-<w:numbering xmlns:wpc="http://schemas.microsoft.com/office/word/2010/wordprocessingCanvas" xmlns:cx="http://schemas.microsoft.com/office/drawing/2014/chartex" xmlns:mc="http://schemas.openxmlformats.org/markup-compatibility/2006" xmlns:o="urn:schemas-microsoft-com:office:office" xmlns:r="http://schemas.openxmlformats.org/officeDocument/2006/relationships" xmlns:m="http://schemas.openxmlformats.org/officeDocument/2006/math" xmlns:v="urn:schemas-microsoft-com:vml" xmlns:wp14="http://schemas.microsoft.com/office/word/2010/wordprocessingDrawing" xmlns:wp="http://schemas.openxmlformats.org/drawingml/2006/wordprocessingDrawing" xmlns:w10="urn:schemas-microsoft-com:office:word" xmlns:w="http://schemas.openxmlformats.org/wordprocessingml/2006/main" xmlns:w14="http://schemas.microsoft.com/office/word/2010/wordml" xmlns:w15="http://schemas.microsoft.com/office/word/2012/wordml" xmlns:w16se="http://schemas.microsoft.com/office/word/2015/wordml/symex" xmlns:wpg="http://schemas.microsoft.com/office/word/2010/wordprocessingGroup" xmlns:wpi="http://schemas.microsoft.com/office/word/2010/wordprocessingInk" xmlns:wne="http://schemas.microsoft.com/office/word/2006/wordml" xmlns:wps="http://schemas.microsoft.com/office/word/2010/wordprocessingShape" mc:Ignorable="w14 w15 w16se wp14">
+<w:numbering xmlns:wpc="http://schemas.microsoft.com/office/word/2010/wordprocessingCanvas" xmlns:cx="http://schemas.microsoft.com/office/drawing/2014/chartex" xmlns:cx1="http://schemas.microsoft.com/office/drawing/2015/9/8/chartex" xmlns:cx2="http://schemas.microsoft.com/office/drawing/2015/10/21/chartex" xmlns:cx3="http://schemas.microsoft.com/office/drawing/2016/5/9/chartex" xmlns:cx4="http://schemas.microsoft.com/office/drawing/2016/5/10/chartex" xmlns:cx5="http://schemas.microsoft.com/office/drawing/2016/5/11/chartex" xmlns:cx6="http://schemas.microsoft.com/office/drawing/2016/5/12/chartex" xmlns:cx7="http://schemas.microsoft.com/office/drawing/2016/5/13/chartex" xmlns:cx8="http://schemas.microsoft.com/office/drawing/2016/5/14/chartex" xmlns:mc="http://schemas.openxmlformats.org/markup-compatibility/2006" xmlns:aink="http://schemas.microsoft.com/office/drawing/2016/ink" xmlns:am3d="http://schemas.microsoft.com/office/drawing/2017/model3d" xmlns:o="urn:schemas-microsoft-com:office:office" xmlns:oel="http://schemas.microsoft.com/office/2019/extlst" xmlns:r="http://schemas.openxmlformats.org/officeDocument/2006/relationships" xmlns:m="http://schemas.openxmlformats.org/officeDocument/2006/math" xmlns:v="urn:schemas-microsoft-com:vml" xmlns:wp14="http://schemas.microsoft.com/office/word/2010/wordprocessingDrawing" xmlns:wp="http://schemas.openxmlformats.org/drawingml/2006/wordprocessingDrawing" xmlns:w10="urn:schemas-microsoft-com:office:word" xmlns:w="http://schemas.openxmlformats.org/wordprocessingml/2006/main" xmlns:w14="http://schemas.microsoft.com/office/word/2010/wordml" xmlns:w15="http://schemas.microsoft.com/office/word/2012/wordml" xmlns:w16cex="http://schemas.microsoft.com/office/word/2018/wordml/cex" xmlns:w16cid="http://schemas.microsoft.com/office/word/2016/wordml/cid" xmlns:w16="http://schemas.microsoft.com/office/word/2018/wordml" xmlns:w16sdtdh="http://schemas.microsoft.com/office/word/2020/wordml/sdtdatahash" xmlns:w16se="http://schemas.microsoft.com/office/word/2015/wordml/symex" xmlns:wpg="http://schemas.microsoft.com/office/word/2010/wordprocessingGroup" xmlns:wpi="http://schemas.microsoft.com/office/word/2010/wordprocessingInk" xmlns:wne="http://schemas.microsoft.com/office/word/2006/wordml" xmlns:wps="http://schemas.microsoft.com/office/word/2010/wordprocessingShape" mc:Ignorable="w14 w15 w16se w16cid w16 w16cex w16sdtdh wp14">
   <w:abstractNum w:abstractNumId="0" w15:restartNumberingAfterBreak="0">
     <w:nsid w:val="FFFFFFFB"/>
     <w:multiLevelType w:val="multilevel"/>
@@ -22378,128 +22376,128 @@
       </w:pPr>
     </w:lvl>
   </w:abstractNum>
-  <w:num w:numId="1">
+  <w:num w:numId="1" w16cid:durableId="2020159618">
     <w:abstractNumId w:val="0"/>
   </w:num>
-  <w:num w:numId="2">
+  <w:num w:numId="2" w16cid:durableId="549651214">
     <w:abstractNumId w:val="15"/>
   </w:num>
-  <w:num w:numId="3">
+  <w:num w:numId="3" w16cid:durableId="493111529">
     <w:abstractNumId w:val="34"/>
   </w:num>
-  <w:num w:numId="4">
+  <w:num w:numId="4" w16cid:durableId="1540043284">
     <w:abstractNumId w:val="27"/>
   </w:num>
-  <w:num w:numId="5">
+  <w:num w:numId="5" w16cid:durableId="1715738453">
     <w:abstractNumId w:val="12"/>
   </w:num>
-  <w:num w:numId="6">
+  <w:num w:numId="6" w16cid:durableId="1127310263">
     <w:abstractNumId w:val="31"/>
   </w:num>
-  <w:num w:numId="7">
+  <w:num w:numId="7" w16cid:durableId="1023286979">
     <w:abstractNumId w:val="11"/>
   </w:num>
-  <w:num w:numId="8">
+  <w:num w:numId="8" w16cid:durableId="856652510">
     <w:abstractNumId w:val="8"/>
   </w:num>
-  <w:num w:numId="9">
+  <w:num w:numId="9" w16cid:durableId="1361274971">
     <w:abstractNumId w:val="6"/>
   </w:num>
-  <w:num w:numId="10">
+  <w:num w:numId="10" w16cid:durableId="1946184529">
     <w:abstractNumId w:val="19"/>
   </w:num>
-  <w:num w:numId="11">
+  <w:num w:numId="11" w16cid:durableId="153498857">
     <w:abstractNumId w:val="24"/>
   </w:num>
-  <w:num w:numId="12">
+  <w:num w:numId="12" w16cid:durableId="85730954">
     <w:abstractNumId w:val="13"/>
   </w:num>
-  <w:num w:numId="13">
+  <w:num w:numId="13" w16cid:durableId="283538183">
     <w:abstractNumId w:val="22"/>
   </w:num>
-  <w:num w:numId="14">
+  <w:num w:numId="14" w16cid:durableId="909384836">
     <w:abstractNumId w:val="25"/>
   </w:num>
-  <w:num w:numId="15">
+  <w:num w:numId="15" w16cid:durableId="1489442663">
     <w:abstractNumId w:val="29"/>
   </w:num>
-  <w:num w:numId="16">
+  <w:num w:numId="16" w16cid:durableId="205266208">
     <w:abstractNumId w:val="5"/>
   </w:num>
-  <w:num w:numId="17">
+  <w:num w:numId="17" w16cid:durableId="1101533277">
     <w:abstractNumId w:val="7"/>
   </w:num>
-  <w:num w:numId="18">
+  <w:num w:numId="18" w16cid:durableId="1433864781">
     <w:abstractNumId w:val="17"/>
   </w:num>
-  <w:num w:numId="19">
+  <w:num w:numId="19" w16cid:durableId="1299258019">
     <w:abstractNumId w:val="18"/>
   </w:num>
-  <w:num w:numId="20">
+  <w:num w:numId="20" w16cid:durableId="1517622636">
     <w:abstractNumId w:val="9"/>
   </w:num>
-  <w:num w:numId="21">
+  <w:num w:numId="21" w16cid:durableId="1789739881">
     <w:abstractNumId w:val="16"/>
   </w:num>
-  <w:num w:numId="22">
+  <w:num w:numId="22" w16cid:durableId="562258620">
     <w:abstractNumId w:val="3"/>
   </w:num>
-  <w:num w:numId="23">
+  <w:num w:numId="23" w16cid:durableId="1759600746">
     <w:abstractNumId w:val="2"/>
   </w:num>
-  <w:num w:numId="24">
+  <w:num w:numId="24" w16cid:durableId="1298216379">
     <w:abstractNumId w:val="32"/>
   </w:num>
-  <w:num w:numId="25">
+  <w:num w:numId="25" w16cid:durableId="2047480992">
     <w:abstractNumId w:val="4"/>
   </w:num>
-  <w:num w:numId="26">
+  <w:num w:numId="26" w16cid:durableId="1445271646">
     <w:abstractNumId w:val="23"/>
   </w:num>
-  <w:num w:numId="27">
+  <w:num w:numId="27" w16cid:durableId="794180866">
     <w:abstractNumId w:val="14"/>
   </w:num>
-  <w:num w:numId="28">
+  <w:num w:numId="28" w16cid:durableId="910238292">
     <w:abstractNumId w:val="38"/>
   </w:num>
-  <w:num w:numId="29">
+  <w:num w:numId="29" w16cid:durableId="1186290043">
     <w:abstractNumId w:val="1"/>
   </w:num>
-  <w:num w:numId="30">
+  <w:num w:numId="30" w16cid:durableId="98768593">
     <w:abstractNumId w:val="20"/>
   </w:num>
-  <w:num w:numId="31">
+  <w:num w:numId="31" w16cid:durableId="1043405179">
     <w:abstractNumId w:val="33"/>
   </w:num>
-  <w:num w:numId="32">
+  <w:num w:numId="32" w16cid:durableId="1114060792">
     <w:abstractNumId w:val="36"/>
   </w:num>
-  <w:num w:numId="33">
+  <w:num w:numId="33" w16cid:durableId="1071191757">
     <w:abstractNumId w:val="28"/>
   </w:num>
-  <w:num w:numId="34">
+  <w:num w:numId="34" w16cid:durableId="523249820">
     <w:abstractNumId w:val="35"/>
   </w:num>
-  <w:num w:numId="35">
+  <w:num w:numId="35" w16cid:durableId="185171113">
     <w:abstractNumId w:val="30"/>
   </w:num>
-  <w:num w:numId="36">
+  <w:num w:numId="36" w16cid:durableId="370687635">
     <w:abstractNumId w:val="26"/>
   </w:num>
-  <w:num w:numId="37">
+  <w:num w:numId="37" w16cid:durableId="1816141197">
     <w:abstractNumId w:val="21"/>
   </w:num>
-  <w:num w:numId="38">
+  <w:num w:numId="38" w16cid:durableId="1462965541">
     <w:abstractNumId w:val="37"/>
   </w:num>
-  <w:num w:numId="39">
+  <w:num w:numId="39" w16cid:durableId="2011174379">
     <w:abstractNumId w:val="10"/>
   </w:num>
 </w:numbering>
 </file>
 
 <file path=word/styles.xml><?xml version="1.0" encoding="utf-8"?>
-<w:styles xmlns:mc="http://schemas.openxmlformats.org/markup-compatibility/2006" xmlns:r="http://schemas.openxmlformats.org/officeDocument/2006/relationships" xmlns:w="http://schemas.openxmlformats.org/wordprocessingml/2006/main" xmlns:w14="http://schemas.microsoft.com/office/word/2010/wordml" xmlns:w15="http://schemas.microsoft.com/office/word/2012/wordml" xmlns:w16se="http://schemas.microsoft.com/office/word/2015/wordml/symex" mc:Ignorable="w14 w15 w16se">
+<w:styles xmlns:mc="http://schemas.openxmlformats.org/markup-compatibility/2006" xmlns:r="http://schemas.openxmlformats.org/officeDocument/2006/relationships" xmlns:w="http://schemas.openxmlformats.org/wordprocessingml/2006/main" xmlns:w14="http://schemas.microsoft.com/office/word/2010/wordml" xmlns:w15="http://schemas.microsoft.com/office/word/2012/wordml" xmlns:w16cex="http://schemas.microsoft.com/office/word/2018/wordml/cex" xmlns:w16cid="http://schemas.microsoft.com/office/word/2016/wordml/cid" xmlns:w16="http://schemas.microsoft.com/office/word/2018/wordml" xmlns:w16sdtdh="http://schemas.microsoft.com/office/word/2020/wordml/sdtdatahash" xmlns:w16se="http://schemas.microsoft.com/office/word/2015/wordml/symex" mc:Ignorable="w14 w15 w16se w16cid w16 w16cex w16sdtdh">
   <w:docDefaults>
     <w:rPrDefault>
       <w:rPr>
@@ -22509,7 +22507,7 @@
     </w:rPrDefault>
     <w:pPrDefault/>
   </w:docDefaults>
-  <w:latentStyles w:defLockedState="0" w:defUIPriority="0" w:defSemiHidden="0" w:defUnhideWhenUsed="0" w:defQFormat="0" w:count="371">
+  <w:latentStyles w:defLockedState="0" w:defUIPriority="0" w:defSemiHidden="0" w:defUnhideWhenUsed="0" w:defQFormat="0" w:count="376">
     <w:lsdException w:name="Normal" w:qFormat="1"/>
     <w:lsdException w:name="heading 1" w:qFormat="1"/>
     <w:lsdException w:name="heading 2" w:qFormat="1"/>
@@ -22822,6 +22820,11 @@
     <w:lsdException w:name="List Table 5 Dark Accent 6" w:uiPriority="50"/>
     <w:lsdException w:name="List Table 6 Colorful Accent 6" w:uiPriority="51"/>
     <w:lsdException w:name="List Table 7 Colorful Accent 6" w:uiPriority="52"/>
+    <w:lsdException w:name="Mention" w:semiHidden="1" w:uiPriority="99" w:unhideWhenUsed="1"/>
+    <w:lsdException w:name="Smart Hyperlink" w:semiHidden="1" w:uiPriority="99" w:unhideWhenUsed="1"/>
+    <w:lsdException w:name="Hashtag" w:semiHidden="1" w:uiPriority="99" w:unhideWhenUsed="1"/>
+    <w:lsdException w:name="Unresolved Mention" w:semiHidden="1" w:uiPriority="99" w:unhideWhenUsed="1"/>
+    <w:lsdException w:name="Smart Link" w:semiHidden="1" w:uiPriority="99" w:unhideWhenUsed="1"/>
   </w:latentStyles>
   <w:style w:type="paragraph" w:default="1" w:styleId="Normal">
     <w:name w:val="Normal"/>

--- a/Swift-Rides(SRS Document).docx
+++ b/Swift-Rides(SRS Document).docx
@@ -1,6 +1,6 @@
 
 <file path=word/document.xml><?xml version="1.0" encoding="utf-8"?>
-<w:document xmlns:wpc="http://schemas.microsoft.com/office/word/2010/wordprocessingCanvas" xmlns:cx="http://schemas.microsoft.com/office/drawing/2014/chartex" xmlns:cx1="http://schemas.microsoft.com/office/drawing/2015/9/8/chartex" xmlns:cx2="http://schemas.microsoft.com/office/drawing/2015/10/21/chartex" xmlns:cx3="http://schemas.microsoft.com/office/drawing/2016/5/9/chartex" xmlns:cx4="http://schemas.microsoft.com/office/drawing/2016/5/10/chartex" xmlns:cx5="http://schemas.microsoft.com/office/drawing/2016/5/11/chartex" xmlns:cx6="http://schemas.microsoft.com/office/drawing/2016/5/12/chartex" xmlns:cx7="http://schemas.microsoft.com/office/drawing/2016/5/13/chartex" xmlns:cx8="http://schemas.microsoft.com/office/drawing/2016/5/14/chartex" xmlns:mc="http://schemas.openxmlformats.org/markup-compatibility/2006" xmlns:aink="http://schemas.microsoft.com/office/drawing/2016/ink" xmlns:am3d="http://schemas.microsoft.com/office/drawing/2017/model3d" xmlns:o="urn:schemas-microsoft-com:office:office" xmlns:oel="http://schemas.microsoft.com/office/2019/extlst" xmlns:r="http://schemas.openxmlformats.org/officeDocument/2006/relationships" xmlns:m="http://schemas.openxmlformats.org/officeDocument/2006/math" xmlns:v="urn:schemas-microsoft-com:vml" xmlns:wp14="http://schemas.microsoft.com/office/word/2010/wordprocessingDrawing" xmlns:wp="http://schemas.openxmlformats.org/drawingml/2006/wordprocessingDrawing" xmlns:w10="urn:schemas-microsoft-com:office:word" xmlns:w="http://schemas.openxmlformats.org/wordprocessingml/2006/main" xmlns:w14="http://schemas.microsoft.com/office/word/2010/wordml" xmlns:w15="http://schemas.microsoft.com/office/word/2012/wordml" xmlns:w16cex="http://schemas.microsoft.com/office/word/2018/wordml/cex" xmlns:w16cid="http://schemas.microsoft.com/office/word/2016/wordml/cid" xmlns:w16="http://schemas.microsoft.com/office/word/2018/wordml" xmlns:w16sdtdh="http://schemas.microsoft.com/office/word/2020/wordml/sdtdatahash" xmlns:w16se="http://schemas.microsoft.com/office/word/2015/wordml/symex" xmlns:wpg="http://schemas.microsoft.com/office/word/2010/wordprocessingGroup" xmlns:wpi="http://schemas.microsoft.com/office/word/2010/wordprocessingInk" xmlns:wne="http://schemas.microsoft.com/office/word/2006/wordml" xmlns:wps="http://schemas.microsoft.com/office/word/2010/wordprocessingShape" mc:Ignorable="w14 w15 w16se w16cid w16 w16cex w16sdtdh wp14">
+<w:document xmlns:wpc="http://schemas.microsoft.com/office/word/2010/wordprocessingCanvas" xmlns:mc="http://schemas.openxmlformats.org/markup-compatibility/2006" xmlns:o="urn:schemas-microsoft-com:office:office" xmlns:r="http://schemas.openxmlformats.org/officeDocument/2006/relationships" xmlns:m="http://schemas.openxmlformats.org/officeDocument/2006/math" xmlns:v="urn:schemas-microsoft-com:vml" xmlns:wp14="http://schemas.microsoft.com/office/word/2010/wordprocessingDrawing" xmlns:wp="http://schemas.openxmlformats.org/drawingml/2006/wordprocessingDrawing" xmlns:w10="urn:schemas-microsoft-com:office:word" xmlns:w="http://schemas.openxmlformats.org/wordprocessingml/2006/main" xmlns:w14="http://schemas.microsoft.com/office/word/2010/wordml" xmlns:wpg="http://schemas.microsoft.com/office/word/2010/wordprocessingGroup" xmlns:wpi="http://schemas.microsoft.com/office/word/2010/wordprocessingInk" xmlns:wne="http://schemas.microsoft.com/office/word/2006/wordml" xmlns:wps="http://schemas.microsoft.com/office/word/2010/wordprocessingShape" mc:Ignorable="w14 wp14">
   <w:body>
     <w:p>
       <w:pPr>
@@ -13,16 +13,8 @@
           <w:lang w:eastAsia="ja-JP"/>
         </w:rPr>
       </w:pPr>
-      <w:r>
-        <w:rPr>
-          <w:b/>
-          <w:sz w:val="28"/>
-          <w:szCs w:val="28"/>
-          <w:u w:val="single"/>
-          <w:lang w:eastAsia="ja-JP"/>
-        </w:rPr>
-        <w:t>kiran</w:t>
-      </w:r>
+      <w:bookmarkStart w:id="0" w:name="_GoBack"/>
+      <w:bookmarkEnd w:id="0"/>
     </w:p>
     <w:p>
       <w:pPr>
@@ -114,7 +106,7 @@
           <w:szCs w:val="28"/>
         </w:rPr>
       </w:pPr>
-      <w:bookmarkStart w:id="0" w:name="DocTitle"/>
+      <w:bookmarkStart w:id="1" w:name="DocTitle"/>
       <w:r>
         <w:rPr>
           <w:sz w:val="28"/>
@@ -146,7 +138,7 @@
         <w:t xml:space="preserve">RS) – </w:t>
       </w:r>
     </w:p>
-    <w:bookmarkEnd w:id="0"/>
+    <w:bookmarkEnd w:id="1"/>
     <w:p>
       <w:pPr>
         <w:pBdr>
@@ -927,8 +919,8 @@
         </w:rPr>
         <w:br w:type="page"/>
       </w:r>
-      <w:bookmarkStart w:id="1" w:name="_Toc495125088"/>
-      <w:bookmarkStart w:id="2" w:name="_Toc342831486"/>
+      <w:bookmarkStart w:id="2" w:name="_Toc495125088"/>
+      <w:bookmarkStart w:id="3" w:name="_Toc342831486"/>
       <w:r>
         <w:rPr>
           <w:szCs w:val="28"/>
@@ -936,8 +928,8 @@
         <w:lastRenderedPageBreak/>
         <w:t>Introduction</w:t>
       </w:r>
-      <w:bookmarkEnd w:id="1"/>
       <w:bookmarkEnd w:id="2"/>
+      <w:bookmarkEnd w:id="3"/>
     </w:p>
     <w:p>
       <w:pPr>
@@ -1937,8 +1929,8 @@
         </w:rPr>
         <w:t>er part, Admin part and the acknowledgement part.</w:t>
       </w:r>
-      <w:bookmarkStart w:id="3" w:name="_Toc97631733"/>
-      <w:bookmarkEnd w:id="3"/>
+      <w:bookmarkStart w:id="4" w:name="_Toc97631733"/>
+      <w:bookmarkEnd w:id="4"/>
     </w:p>
     <w:p>
       <w:pPr>
@@ -1948,16 +1940,16 @@
           <w:lang w:eastAsia="ja-JP"/>
         </w:rPr>
       </w:pPr>
-      <w:bookmarkStart w:id="4" w:name="_Toc342831487"/>
-      <w:bookmarkStart w:id="5" w:name="_Toc495125110"/>
+      <w:bookmarkStart w:id="5" w:name="_Toc342831487"/>
+      <w:bookmarkStart w:id="6" w:name="_Toc495125110"/>
       <w:r>
         <w:rPr>
           <w:szCs w:val="28"/>
         </w:rPr>
         <w:t>Functional Requirements</w:t>
       </w:r>
-      <w:bookmarkEnd w:id="4"/>
       <w:bookmarkEnd w:id="5"/>
+      <w:bookmarkEnd w:id="6"/>
     </w:p>
     <w:p>
       <w:pPr>
@@ -2410,6 +2402,7 @@
                 <w:szCs w:val="28"/>
                 <w:lang w:eastAsia="ja-JP"/>
               </w:rPr>
+              <w:lastRenderedPageBreak/>
               <w:t>3</w:t>
             </w:r>
             <w:r>
@@ -2578,7 +2571,6 @@
                 <w:szCs w:val="28"/>
                 <w:lang w:eastAsia="ja-JP"/>
               </w:rPr>
-              <w:lastRenderedPageBreak/>
               <w:t>3</w:t>
             </w:r>
             <w:r>
@@ -5376,7 +5368,6 @@
           <w:szCs w:val="28"/>
           <w:lang w:val="en-IN"/>
         </w:rPr>
-        <w:lastRenderedPageBreak/>
         <w:t>Car Own</w:t>
       </w:r>
       <w:r>
@@ -6050,6 +6041,7 @@
           <w:sz w:val="28"/>
           <w:szCs w:val="28"/>
         </w:rPr>
+        <w:lastRenderedPageBreak/>
         <w:t>The Password must be encrypted in System.</w:t>
       </w:r>
     </w:p>
@@ -6093,7 +6085,6 @@
           <w:sz w:val="28"/>
           <w:szCs w:val="28"/>
         </w:rPr>
-        <w:lastRenderedPageBreak/>
         <w:t>The User Type falls into three categories described as below.</w:t>
       </w:r>
     </w:p>
@@ -6737,6 +6728,7 @@
           <w:sz w:val="28"/>
           <w:szCs w:val="28"/>
         </w:rPr>
+        <w:lastRenderedPageBreak/>
         <w:t>Login Process</w:t>
       </w:r>
     </w:p>
@@ -6791,7 +6783,6 @@
           <w:sz w:val="28"/>
           <w:szCs w:val="28"/>
         </w:rPr>
-        <w:lastRenderedPageBreak/>
         <w:t>The user authentication demands UserID and Password. The UserID and the Password should be checked in three ways.</w:t>
       </w:r>
     </w:p>
@@ -7421,6 +7412,7 @@
           <w:sz w:val="28"/>
           <w:szCs w:val="28"/>
         </w:rPr>
+        <w:lastRenderedPageBreak/>
         <w:t>Update Account Process</w:t>
       </w:r>
     </w:p>
@@ -7484,7 +7476,6 @@
           <w:sz w:val="28"/>
           <w:szCs w:val="28"/>
         </w:rPr>
-        <w:lastRenderedPageBreak/>
         <w:t xml:space="preserve">The information </w:t>
       </w:r>
       <w:r>
@@ -8343,6 +8334,7 @@
           <w:szCs w:val="28"/>
           <w:lang w:val="en-IN"/>
         </w:rPr>
+        <w:lastRenderedPageBreak/>
         <w:t>3.1.7</w:t>
       </w:r>
       <w:r>
@@ -8514,7 +8506,6 @@
           <w:szCs w:val="28"/>
           <w:lang w:val="en-IN"/>
         </w:rPr>
-        <w:lastRenderedPageBreak/>
         <w:t>Bus</w:t>
       </w:r>
       <w:r>
@@ -9228,6 +9219,7 @@
           <w:sz w:val="28"/>
           <w:szCs w:val="28"/>
         </w:rPr>
+        <w:lastRenderedPageBreak/>
         <w:t>T</w:t>
       </w:r>
       <w:r>
@@ -9322,7 +9314,6 @@
           <w:sz w:val="28"/>
           <w:szCs w:val="28"/>
         </w:rPr>
-        <w:lastRenderedPageBreak/>
         <w:t xml:space="preserve">Bus will be added by admin in the database </w:t>
       </w:r>
     </w:p>
@@ -10011,6 +10002,7 @@
           <w:sz w:val="28"/>
           <w:szCs w:val="28"/>
         </w:rPr>
+        <w:lastRenderedPageBreak/>
         <w:t>E-mail address</w:t>
       </w:r>
     </w:p>
@@ -10088,7 +10080,6 @@
           <w:sz w:val="28"/>
           <w:szCs w:val="28"/>
         </w:rPr>
-        <w:lastRenderedPageBreak/>
         <w:t>The updatable items as described below.</w:t>
       </w:r>
     </w:p>
@@ -10879,6 +10870,7 @@
           <w:sz w:val="28"/>
           <w:szCs w:val="28"/>
         </w:rPr>
+        <w:lastRenderedPageBreak/>
         <w:t>2.Contact Details</w:t>
       </w:r>
     </w:p>
@@ -10953,7 +10945,6 @@
           <w:sz w:val="28"/>
           <w:szCs w:val="28"/>
         </w:rPr>
-        <w:lastRenderedPageBreak/>
         <w:t>The Login information</w:t>
       </w:r>
     </w:p>
@@ -11575,6 +11566,7 @@
           <w:sz w:val="28"/>
           <w:szCs w:val="28"/>
         </w:rPr>
+        <w:lastRenderedPageBreak/>
         <w:t>All items are compulsory demanded.</w:t>
       </w:r>
     </w:p>
@@ -12147,6 +12139,7 @@
           <w:sz w:val="28"/>
           <w:szCs w:val="28"/>
         </w:rPr>
+        <w:lastRenderedPageBreak/>
         <w:t>A trigger to logout</w:t>
       </w:r>
     </w:p>
@@ -12262,7 +12255,6 @@
           <w:sz w:val="28"/>
           <w:szCs w:val="28"/>
         </w:rPr>
-        <w:lastRenderedPageBreak/>
         <w:t>A trigger to Update Ride Information</w:t>
       </w:r>
     </w:p>
@@ -12767,6 +12759,7 @@
           <w:sz w:val="28"/>
           <w:szCs w:val="28"/>
         </w:rPr>
+        <w:lastRenderedPageBreak/>
         <w:t>Of course, the new password should consist of more than or equal 8 and less than or equal 16 characteristics including at least a numeric figure, a capital alphabet, a small alphabet, and a special character.</w:t>
       </w:r>
     </w:p>
@@ -12845,7 +12838,6 @@
           <w:sz w:val="28"/>
           <w:szCs w:val="28"/>
         </w:rPr>
-        <w:lastRenderedPageBreak/>
         <w:t>Only when the current password is correct, User could change their Password.</w:t>
       </w:r>
     </w:p>
@@ -13459,6 +13451,7 @@
           <w:sz w:val="28"/>
           <w:szCs w:val="28"/>
         </w:rPr>
+        <w:lastRenderedPageBreak/>
         <w:t>All items are compulsory demanded, but updating is optional.</w:t>
       </w:r>
     </w:p>
@@ -13595,7 +13588,6 @@
           <w:sz w:val="28"/>
           <w:szCs w:val="28"/>
         </w:rPr>
-        <w:lastRenderedPageBreak/>
         <w:t>• As the result of searching Requirements, User could see the list of rides which are available .</w:t>
       </w:r>
     </w:p>
@@ -14310,6 +14302,7 @@
           <w:sz w:val="28"/>
           <w:szCs w:val="28"/>
         </w:rPr>
+        <w:lastRenderedPageBreak/>
         <w:t>The user authentication demands UserID and Password. The UserID and the Password should be checked in three ways.</w:t>
       </w:r>
     </w:p>
@@ -14402,7 +14395,6 @@
           <w:sz w:val="28"/>
           <w:szCs w:val="28"/>
         </w:rPr>
-        <w:lastRenderedPageBreak/>
         <w:t>When the User Type is "Admin", user can be placed on “Admin Home”.</w:t>
       </w:r>
     </w:p>
@@ -14827,6 +14819,7 @@
           <w:sz w:val="28"/>
           <w:szCs w:val="28"/>
         </w:rPr>
+        <w:lastRenderedPageBreak/>
         <w:t>Change Password Process</w:t>
       </w:r>
     </w:p>
@@ -14963,7 +14956,6 @@
           <w:sz w:val="28"/>
           <w:szCs w:val="28"/>
         </w:rPr>
-        <w:lastRenderedPageBreak/>
         <w:t>Of course, the new password should consist of more than or equal 8 and less than or equal 16 characteristics including at least a numeric figure, a capital alphabet, a small alphabet, and a special character.</w:t>
       </w:r>
     </w:p>
@@ -15533,6 +15525,7 @@
           <w:sz w:val="28"/>
           <w:szCs w:val="28"/>
         </w:rPr>
+        <w:lastRenderedPageBreak/>
         <w:t>Permanent address</w:t>
       </w:r>
     </w:p>
@@ -15689,7 +15682,6 @@
           <w:sz w:val="28"/>
           <w:szCs w:val="28"/>
         </w:rPr>
-        <w:lastRenderedPageBreak/>
         <w:t>Record Generation</w:t>
       </w:r>
     </w:p>
@@ -16001,7 +15993,7 @@
                     </pic:cNvPicPr>
                   </pic:nvPicPr>
                   <pic:blipFill>
-                    <a:blip r:embed="rId8" cstate="print"/>
+                    <a:blip r:embed="rId9" cstate="print"/>
                     <a:srcRect/>
                     <a:stretch>
                       <a:fillRect/>
@@ -16044,6 +16036,7 @@
           <w:sz w:val="28"/>
           <w:szCs w:val="28"/>
         </w:rPr>
+        <w:lastRenderedPageBreak/>
         <w:t>Fig. Use case diagram for admin</w:t>
       </w:r>
     </w:p>
@@ -16198,7 +16191,6 @@
           <w:sz w:val="28"/>
           <w:szCs w:val="28"/>
         </w:rPr>
-        <w:lastRenderedPageBreak/>
         <w:t xml:space="preserve">  </w:t>
       </w:r>
     </w:p>
@@ -16266,7 +16258,7 @@
                     </pic:cNvPicPr>
                   </pic:nvPicPr>
                   <pic:blipFill>
-                    <a:blip r:embed="rId9"/>
+                    <a:blip r:embed="rId10"/>
                     <a:stretch>
                       <a:fillRect/>
                     </a:stretch>
@@ -16562,6 +16554,7 @@
           <w:szCs w:val="28"/>
           <w:lang w:val="en-US"/>
         </w:rPr>
+        <w:lastRenderedPageBreak/>
         <w:drawing>
           <wp:inline distT="0" distB="0" distL="114300" distR="114300" wp14:anchorId="248AF3AB" wp14:editId="0CD4CDB6">
             <wp:extent cx="4343400" cy="2796363"/>
@@ -16580,7 +16573,7 @@
                     </pic:cNvPicPr>
                   </pic:nvPicPr>
                   <pic:blipFill>
-                    <a:blip r:embed="rId10"/>
+                    <a:blip r:embed="rId11"/>
                     <a:stretch>
                       <a:fillRect/>
                     </a:stretch>
@@ -17318,6 +17311,7 @@
           <w:szCs w:val="28"/>
           <w:bdr w:val="none" w:sz="0" w:space="0" w:color="auto" w:frame="1"/>
         </w:rPr>
+        <w:lastRenderedPageBreak/>
         <w:t>•Guest user can only search for carpool to join or</w:t>
       </w:r>
       <w:r>
@@ -17727,7 +17721,6 @@
           <w:szCs w:val="28"/>
           <w:bdr w:val="none" w:sz="0" w:space="0" w:color="auto" w:frame="1"/>
         </w:rPr>
-        <w:lastRenderedPageBreak/>
         <w:t>User shall complete in less than 10 seconds</w:t>
       </w:r>
       <w:r>
@@ -18153,10 +18146,10 @@
       </w:pPr>
     </w:p>
     <w:sectPr>
-      <w:headerReference w:type="default" r:id="rId11"/>
-      <w:footerReference w:type="default" r:id="rId12"/>
-      <w:headerReference w:type="first" r:id="rId13"/>
-      <w:footerReference w:type="first" r:id="rId14"/>
+      <w:headerReference w:type="default" r:id="rId12"/>
+      <w:footerReference w:type="default" r:id="rId13"/>
+      <w:headerReference w:type="first" r:id="rId14"/>
+      <w:footerReference w:type="first" r:id="rId15"/>
       <w:endnotePr>
         <w:numFmt w:val="decimal"/>
       </w:endnotePr>
@@ -18171,7 +18164,7 @@
 </file>
 
 <file path=word/endnotes.xml><?xml version="1.0" encoding="utf-8"?>
-<w:endnotes xmlns:wpc="http://schemas.microsoft.com/office/word/2010/wordprocessingCanvas" xmlns:cx="http://schemas.microsoft.com/office/drawing/2014/chartex" xmlns:cx1="http://schemas.microsoft.com/office/drawing/2015/9/8/chartex" xmlns:cx2="http://schemas.microsoft.com/office/drawing/2015/10/21/chartex" xmlns:cx3="http://schemas.microsoft.com/office/drawing/2016/5/9/chartex" xmlns:cx4="http://schemas.microsoft.com/office/drawing/2016/5/10/chartex" xmlns:cx5="http://schemas.microsoft.com/office/drawing/2016/5/11/chartex" xmlns:cx6="http://schemas.microsoft.com/office/drawing/2016/5/12/chartex" xmlns:cx7="http://schemas.microsoft.com/office/drawing/2016/5/13/chartex" xmlns:cx8="http://schemas.microsoft.com/office/drawing/2016/5/14/chartex" xmlns:mc="http://schemas.openxmlformats.org/markup-compatibility/2006" xmlns:aink="http://schemas.microsoft.com/office/drawing/2016/ink" xmlns:am3d="http://schemas.microsoft.com/office/drawing/2017/model3d" xmlns:o="urn:schemas-microsoft-com:office:office" xmlns:oel="http://schemas.microsoft.com/office/2019/extlst" xmlns:r="http://schemas.openxmlformats.org/officeDocument/2006/relationships" xmlns:m="http://schemas.openxmlformats.org/officeDocument/2006/math" xmlns:v="urn:schemas-microsoft-com:vml" xmlns:wp14="http://schemas.microsoft.com/office/word/2010/wordprocessingDrawing" xmlns:wp="http://schemas.openxmlformats.org/drawingml/2006/wordprocessingDrawing" xmlns:w10="urn:schemas-microsoft-com:office:word" xmlns:w="http://schemas.openxmlformats.org/wordprocessingml/2006/main" xmlns:w14="http://schemas.microsoft.com/office/word/2010/wordml" xmlns:w15="http://schemas.microsoft.com/office/word/2012/wordml" xmlns:w16cex="http://schemas.microsoft.com/office/word/2018/wordml/cex" xmlns:w16cid="http://schemas.microsoft.com/office/word/2016/wordml/cid" xmlns:w16="http://schemas.microsoft.com/office/word/2018/wordml" xmlns:w16sdtdh="http://schemas.microsoft.com/office/word/2020/wordml/sdtdatahash" xmlns:w16se="http://schemas.microsoft.com/office/word/2015/wordml/symex" xmlns:wpg="http://schemas.microsoft.com/office/word/2010/wordprocessingGroup" xmlns:wpi="http://schemas.microsoft.com/office/word/2010/wordprocessingInk" xmlns:wne="http://schemas.microsoft.com/office/word/2006/wordml" xmlns:wps="http://schemas.microsoft.com/office/word/2010/wordprocessingShape" mc:Ignorable="w14 w15 w16se w16cid w16 w16cex w16sdtdh wp14">
+<w:endnotes xmlns:wpc="http://schemas.microsoft.com/office/word/2010/wordprocessingCanvas" xmlns:mc="http://schemas.openxmlformats.org/markup-compatibility/2006" xmlns:o="urn:schemas-microsoft-com:office:office" xmlns:r="http://schemas.openxmlformats.org/officeDocument/2006/relationships" xmlns:m="http://schemas.openxmlformats.org/officeDocument/2006/math" xmlns:v="urn:schemas-microsoft-com:vml" xmlns:wp14="http://schemas.microsoft.com/office/word/2010/wordprocessingDrawing" xmlns:wp="http://schemas.openxmlformats.org/drawingml/2006/wordprocessingDrawing" xmlns:w10="urn:schemas-microsoft-com:office:word" xmlns:w="http://schemas.openxmlformats.org/wordprocessingml/2006/main" xmlns:w14="http://schemas.microsoft.com/office/word/2010/wordml" xmlns:wpg="http://schemas.microsoft.com/office/word/2010/wordprocessingGroup" xmlns:wpi="http://schemas.microsoft.com/office/word/2010/wordprocessingInk" xmlns:wne="http://schemas.microsoft.com/office/word/2006/wordml" xmlns:wps="http://schemas.microsoft.com/office/word/2010/wordprocessingShape" mc:Ignorable="w14 wp14">
   <w:endnote w:type="separator" w:id="-1">
     <w:p/>
   </w:endnote>
@@ -18182,11 +18175,12 @@
 </file>
 
 <file path=word/footer1.xml><?xml version="1.0" encoding="utf-8"?>
-<w:ftr xmlns:wpc="http://schemas.microsoft.com/office/word/2010/wordprocessingCanvas" xmlns:cx="http://schemas.microsoft.com/office/drawing/2014/chartex" xmlns:cx1="http://schemas.microsoft.com/office/drawing/2015/9/8/chartex" xmlns:cx2="http://schemas.microsoft.com/office/drawing/2015/10/21/chartex" xmlns:cx3="http://schemas.microsoft.com/office/drawing/2016/5/9/chartex" xmlns:cx4="http://schemas.microsoft.com/office/drawing/2016/5/10/chartex" xmlns:cx5="http://schemas.microsoft.com/office/drawing/2016/5/11/chartex" xmlns:cx6="http://schemas.microsoft.com/office/drawing/2016/5/12/chartex" xmlns:cx7="http://schemas.microsoft.com/office/drawing/2016/5/13/chartex" xmlns:cx8="http://schemas.microsoft.com/office/drawing/2016/5/14/chartex" xmlns:mc="http://schemas.openxmlformats.org/markup-compatibility/2006" xmlns:aink="http://schemas.microsoft.com/office/drawing/2016/ink" xmlns:am3d="http://schemas.microsoft.com/office/drawing/2017/model3d" xmlns:o="urn:schemas-microsoft-com:office:office" xmlns:oel="http://schemas.microsoft.com/office/2019/extlst" xmlns:r="http://schemas.openxmlformats.org/officeDocument/2006/relationships" xmlns:m="http://schemas.openxmlformats.org/officeDocument/2006/math" xmlns:v="urn:schemas-microsoft-com:vml" xmlns:wp14="http://schemas.microsoft.com/office/word/2010/wordprocessingDrawing" xmlns:wp="http://schemas.openxmlformats.org/drawingml/2006/wordprocessingDrawing" xmlns:w10="urn:schemas-microsoft-com:office:word" xmlns:w="http://schemas.openxmlformats.org/wordprocessingml/2006/main" xmlns:w14="http://schemas.microsoft.com/office/word/2010/wordml" xmlns:w15="http://schemas.microsoft.com/office/word/2012/wordml" xmlns:w16cex="http://schemas.microsoft.com/office/word/2018/wordml/cex" xmlns:w16cid="http://schemas.microsoft.com/office/word/2016/wordml/cid" xmlns:w16="http://schemas.microsoft.com/office/word/2018/wordml" xmlns:w16sdtdh="http://schemas.microsoft.com/office/word/2020/wordml/sdtdatahash" xmlns:w16se="http://schemas.microsoft.com/office/word/2015/wordml/symex" xmlns:wpg="http://schemas.microsoft.com/office/word/2010/wordprocessingGroup" xmlns:wpi="http://schemas.microsoft.com/office/word/2010/wordprocessingInk" xmlns:wne="http://schemas.microsoft.com/office/word/2006/wordml" xmlns:wps="http://schemas.microsoft.com/office/word/2010/wordprocessingShape" mc:Ignorable="w14 w15 w16se w16cid w16 w16cex w16sdtdh wp14">
+<w:ftr xmlns:wpc="http://schemas.microsoft.com/office/word/2010/wordprocessingCanvas" xmlns:mc="http://schemas.openxmlformats.org/markup-compatibility/2006" xmlns:o="urn:schemas-microsoft-com:office:office" xmlns:r="http://schemas.openxmlformats.org/officeDocument/2006/relationships" xmlns:m="http://schemas.openxmlformats.org/officeDocument/2006/math" xmlns:v="urn:schemas-microsoft-com:vml" xmlns:wp14="http://schemas.microsoft.com/office/word/2010/wordprocessingDrawing" xmlns:wp="http://schemas.openxmlformats.org/drawingml/2006/wordprocessingDrawing" xmlns:w10="urn:schemas-microsoft-com:office:word" xmlns:w="http://schemas.openxmlformats.org/wordprocessingml/2006/main" xmlns:w14="http://schemas.microsoft.com/office/word/2010/wordml" xmlns:wpg="http://schemas.microsoft.com/office/word/2010/wordprocessingGroup" xmlns:wpi="http://schemas.microsoft.com/office/word/2010/wordprocessingInk" xmlns:wne="http://schemas.microsoft.com/office/word/2006/wordml" xmlns:wps="http://schemas.microsoft.com/office/word/2010/wordprocessingShape" mc:Ignorable="w14 wp14">
   <w:sdt>
     <w:sdtPr>
       <w:id w:val="12209185"/>
     </w:sdtPr>
+    <w:sdtEndPr/>
     <w:sdtContent>
       <w:p>
         <w:pPr>
@@ -18206,7 +18200,7 @@
           <w:rPr>
             <w:noProof/>
           </w:rPr>
-          <w:t>8</w:t>
+          <w:t>22</w:t>
         </w:r>
         <w:r>
           <w:fldChar w:fldCharType="end"/>
@@ -18230,7 +18224,7 @@
 </file>
 
 <file path=word/footer2.xml><?xml version="1.0" encoding="utf-8"?>
-<w:ftr xmlns:wpc="http://schemas.microsoft.com/office/word/2010/wordprocessingCanvas" xmlns:cx="http://schemas.microsoft.com/office/drawing/2014/chartex" xmlns:cx1="http://schemas.microsoft.com/office/drawing/2015/9/8/chartex" xmlns:cx2="http://schemas.microsoft.com/office/drawing/2015/10/21/chartex" xmlns:cx3="http://schemas.microsoft.com/office/drawing/2016/5/9/chartex" xmlns:cx4="http://schemas.microsoft.com/office/drawing/2016/5/10/chartex" xmlns:cx5="http://schemas.microsoft.com/office/drawing/2016/5/11/chartex" xmlns:cx6="http://schemas.microsoft.com/office/drawing/2016/5/12/chartex" xmlns:cx7="http://schemas.microsoft.com/office/drawing/2016/5/13/chartex" xmlns:cx8="http://schemas.microsoft.com/office/drawing/2016/5/14/chartex" xmlns:mc="http://schemas.openxmlformats.org/markup-compatibility/2006" xmlns:aink="http://schemas.microsoft.com/office/drawing/2016/ink" xmlns:am3d="http://schemas.microsoft.com/office/drawing/2017/model3d" xmlns:o="urn:schemas-microsoft-com:office:office" xmlns:oel="http://schemas.microsoft.com/office/2019/extlst" xmlns:r="http://schemas.openxmlformats.org/officeDocument/2006/relationships" xmlns:m="http://schemas.openxmlformats.org/officeDocument/2006/math" xmlns:v="urn:schemas-microsoft-com:vml" xmlns:wp14="http://schemas.microsoft.com/office/word/2010/wordprocessingDrawing" xmlns:wp="http://schemas.openxmlformats.org/drawingml/2006/wordprocessingDrawing" xmlns:w10="urn:schemas-microsoft-com:office:word" xmlns:w="http://schemas.openxmlformats.org/wordprocessingml/2006/main" xmlns:w14="http://schemas.microsoft.com/office/word/2010/wordml" xmlns:w15="http://schemas.microsoft.com/office/word/2012/wordml" xmlns:w16cex="http://schemas.microsoft.com/office/word/2018/wordml/cex" xmlns:w16cid="http://schemas.microsoft.com/office/word/2016/wordml/cid" xmlns:w16="http://schemas.microsoft.com/office/word/2018/wordml" xmlns:w16sdtdh="http://schemas.microsoft.com/office/word/2020/wordml/sdtdatahash" xmlns:w16se="http://schemas.microsoft.com/office/word/2015/wordml/symex" xmlns:wpg="http://schemas.microsoft.com/office/word/2010/wordprocessingGroup" xmlns:wpi="http://schemas.microsoft.com/office/word/2010/wordprocessingInk" xmlns:wne="http://schemas.microsoft.com/office/word/2006/wordml" xmlns:wps="http://schemas.microsoft.com/office/word/2010/wordprocessingShape" mc:Ignorable="w14 w15 w16se w16cid w16 w16cex w16sdtdh wp14">
+<w:ftr xmlns:wpc="http://schemas.microsoft.com/office/word/2010/wordprocessingCanvas" xmlns:mc="http://schemas.openxmlformats.org/markup-compatibility/2006" xmlns:o="urn:schemas-microsoft-com:office:office" xmlns:r="http://schemas.openxmlformats.org/officeDocument/2006/relationships" xmlns:m="http://schemas.openxmlformats.org/officeDocument/2006/math" xmlns:v="urn:schemas-microsoft-com:vml" xmlns:wp14="http://schemas.microsoft.com/office/word/2010/wordprocessingDrawing" xmlns:wp="http://schemas.openxmlformats.org/drawingml/2006/wordprocessingDrawing" xmlns:w10="urn:schemas-microsoft-com:office:word" xmlns:w="http://schemas.openxmlformats.org/wordprocessingml/2006/main" xmlns:w14="http://schemas.microsoft.com/office/word/2010/wordml" xmlns:wpg="http://schemas.microsoft.com/office/word/2010/wordprocessingGroup" xmlns:wpi="http://schemas.microsoft.com/office/word/2010/wordprocessingInk" xmlns:wne="http://schemas.microsoft.com/office/word/2006/wordml" xmlns:wps="http://schemas.microsoft.com/office/word/2010/wordprocessingShape" mc:Ignorable="w14 wp14">
   <w:p>
     <w:pPr>
       <w:pStyle w:val="Footer"/>
@@ -18257,7 +18251,7 @@
 </file>
 
 <file path=word/footnotes.xml><?xml version="1.0" encoding="utf-8"?>
-<w:footnotes xmlns:wpc="http://schemas.microsoft.com/office/word/2010/wordprocessingCanvas" xmlns:cx="http://schemas.microsoft.com/office/drawing/2014/chartex" xmlns:cx1="http://schemas.microsoft.com/office/drawing/2015/9/8/chartex" xmlns:cx2="http://schemas.microsoft.com/office/drawing/2015/10/21/chartex" xmlns:cx3="http://schemas.microsoft.com/office/drawing/2016/5/9/chartex" xmlns:cx4="http://schemas.microsoft.com/office/drawing/2016/5/10/chartex" xmlns:cx5="http://schemas.microsoft.com/office/drawing/2016/5/11/chartex" xmlns:cx6="http://schemas.microsoft.com/office/drawing/2016/5/12/chartex" xmlns:cx7="http://schemas.microsoft.com/office/drawing/2016/5/13/chartex" xmlns:cx8="http://schemas.microsoft.com/office/drawing/2016/5/14/chartex" xmlns:mc="http://schemas.openxmlformats.org/markup-compatibility/2006" xmlns:aink="http://schemas.microsoft.com/office/drawing/2016/ink" xmlns:am3d="http://schemas.microsoft.com/office/drawing/2017/model3d" xmlns:o="urn:schemas-microsoft-com:office:office" xmlns:oel="http://schemas.microsoft.com/office/2019/extlst" xmlns:r="http://schemas.openxmlformats.org/officeDocument/2006/relationships" xmlns:m="http://schemas.openxmlformats.org/officeDocument/2006/math" xmlns:v="urn:schemas-microsoft-com:vml" xmlns:wp14="http://schemas.microsoft.com/office/word/2010/wordprocessingDrawing" xmlns:wp="http://schemas.openxmlformats.org/drawingml/2006/wordprocessingDrawing" xmlns:w10="urn:schemas-microsoft-com:office:word" xmlns:w="http://schemas.openxmlformats.org/wordprocessingml/2006/main" xmlns:w14="http://schemas.microsoft.com/office/word/2010/wordml" xmlns:w15="http://schemas.microsoft.com/office/word/2012/wordml" xmlns:w16cex="http://schemas.microsoft.com/office/word/2018/wordml/cex" xmlns:w16cid="http://schemas.microsoft.com/office/word/2016/wordml/cid" xmlns:w16="http://schemas.microsoft.com/office/word/2018/wordml" xmlns:w16sdtdh="http://schemas.microsoft.com/office/word/2020/wordml/sdtdatahash" xmlns:w16se="http://schemas.microsoft.com/office/word/2015/wordml/symex" xmlns:wpg="http://schemas.microsoft.com/office/word/2010/wordprocessingGroup" xmlns:wpi="http://schemas.microsoft.com/office/word/2010/wordprocessingInk" xmlns:wne="http://schemas.microsoft.com/office/word/2006/wordml" xmlns:wps="http://schemas.microsoft.com/office/word/2010/wordprocessingShape" mc:Ignorable="w14 w15 w16se w16cid w16 w16cex w16sdtdh wp14">
+<w:footnotes xmlns:wpc="http://schemas.microsoft.com/office/word/2010/wordprocessingCanvas" xmlns:mc="http://schemas.openxmlformats.org/markup-compatibility/2006" xmlns:o="urn:schemas-microsoft-com:office:office" xmlns:r="http://schemas.openxmlformats.org/officeDocument/2006/relationships" xmlns:m="http://schemas.openxmlformats.org/officeDocument/2006/math" xmlns:v="urn:schemas-microsoft-com:vml" xmlns:wp14="http://schemas.microsoft.com/office/word/2010/wordprocessingDrawing" xmlns:wp="http://schemas.openxmlformats.org/drawingml/2006/wordprocessingDrawing" xmlns:w10="urn:schemas-microsoft-com:office:word" xmlns:w="http://schemas.openxmlformats.org/wordprocessingml/2006/main" xmlns:w14="http://schemas.microsoft.com/office/word/2010/wordml" xmlns:wpg="http://schemas.microsoft.com/office/word/2010/wordprocessingGroup" xmlns:wpi="http://schemas.microsoft.com/office/word/2010/wordprocessingInk" xmlns:wne="http://schemas.microsoft.com/office/word/2006/wordml" xmlns:wps="http://schemas.microsoft.com/office/word/2010/wordprocessingShape" mc:Ignorable="w14 wp14">
   <w:footnote w:type="separator" w:id="-1">
     <w:p/>
   </w:footnote>
@@ -18268,7 +18262,7 @@
 </file>
 
 <file path=word/header1.xml><?xml version="1.0" encoding="utf-8"?>
-<w:hdr xmlns:wpc="http://schemas.microsoft.com/office/word/2010/wordprocessingCanvas" xmlns:cx="http://schemas.microsoft.com/office/drawing/2014/chartex" xmlns:cx1="http://schemas.microsoft.com/office/drawing/2015/9/8/chartex" xmlns:cx2="http://schemas.microsoft.com/office/drawing/2015/10/21/chartex" xmlns:cx3="http://schemas.microsoft.com/office/drawing/2016/5/9/chartex" xmlns:cx4="http://schemas.microsoft.com/office/drawing/2016/5/10/chartex" xmlns:cx5="http://schemas.microsoft.com/office/drawing/2016/5/11/chartex" xmlns:cx6="http://schemas.microsoft.com/office/drawing/2016/5/12/chartex" xmlns:cx7="http://schemas.microsoft.com/office/drawing/2016/5/13/chartex" xmlns:cx8="http://schemas.microsoft.com/office/drawing/2016/5/14/chartex" xmlns:mc="http://schemas.openxmlformats.org/markup-compatibility/2006" xmlns:aink="http://schemas.microsoft.com/office/drawing/2016/ink" xmlns:am3d="http://schemas.microsoft.com/office/drawing/2017/model3d" xmlns:o="urn:schemas-microsoft-com:office:office" xmlns:oel="http://schemas.microsoft.com/office/2019/extlst" xmlns:r="http://schemas.openxmlformats.org/officeDocument/2006/relationships" xmlns:m="http://schemas.openxmlformats.org/officeDocument/2006/math" xmlns:v="urn:schemas-microsoft-com:vml" xmlns:wp14="http://schemas.microsoft.com/office/word/2010/wordprocessingDrawing" xmlns:wp="http://schemas.openxmlformats.org/drawingml/2006/wordprocessingDrawing" xmlns:w10="urn:schemas-microsoft-com:office:word" xmlns:w="http://schemas.openxmlformats.org/wordprocessingml/2006/main" xmlns:w14="http://schemas.microsoft.com/office/word/2010/wordml" xmlns:w15="http://schemas.microsoft.com/office/word/2012/wordml" xmlns:w16cex="http://schemas.microsoft.com/office/word/2018/wordml/cex" xmlns:w16cid="http://schemas.microsoft.com/office/word/2016/wordml/cid" xmlns:w16="http://schemas.microsoft.com/office/word/2018/wordml" xmlns:w16sdtdh="http://schemas.microsoft.com/office/word/2020/wordml/sdtdatahash" xmlns:w16se="http://schemas.microsoft.com/office/word/2015/wordml/symex" xmlns:wpg="http://schemas.microsoft.com/office/word/2010/wordprocessingGroup" xmlns:wpi="http://schemas.microsoft.com/office/word/2010/wordprocessingInk" xmlns:wne="http://schemas.microsoft.com/office/word/2006/wordml" xmlns:wps="http://schemas.microsoft.com/office/word/2010/wordprocessingShape" mc:Ignorable="w14 w15 w16se w16cid w16 w16cex w16sdtdh wp14">
+<w:hdr xmlns:wpc="http://schemas.microsoft.com/office/word/2010/wordprocessingCanvas" xmlns:mc="http://schemas.openxmlformats.org/markup-compatibility/2006" xmlns:o="urn:schemas-microsoft-com:office:office" xmlns:r="http://schemas.openxmlformats.org/officeDocument/2006/relationships" xmlns:m="http://schemas.openxmlformats.org/officeDocument/2006/math" xmlns:v="urn:schemas-microsoft-com:vml" xmlns:wp14="http://schemas.microsoft.com/office/word/2010/wordprocessingDrawing" xmlns:wp="http://schemas.openxmlformats.org/drawingml/2006/wordprocessingDrawing" xmlns:w10="urn:schemas-microsoft-com:office:word" xmlns:w="http://schemas.openxmlformats.org/wordprocessingml/2006/main" xmlns:w14="http://schemas.microsoft.com/office/word/2010/wordml" xmlns:wpg="http://schemas.microsoft.com/office/word/2010/wordprocessingGroup" xmlns:wpi="http://schemas.microsoft.com/office/word/2010/wordprocessingInk" xmlns:wne="http://schemas.microsoft.com/office/word/2006/wordml" xmlns:wps="http://schemas.microsoft.com/office/word/2010/wordprocessingShape" mc:Ignorable="w14 wp14">
   <w:p>
     <w:pPr>
       <w:pStyle w:val="Header"/>
@@ -18277,9 +18271,9 @@
         <w:sz w:val="20"/>
       </w:rPr>
     </w:pPr>
-    <w:bookmarkStart w:id="6" w:name="OLE_LINK1"/>
-    <w:bookmarkStart w:id="7" w:name="_Hlk264377503"/>
-    <w:bookmarkStart w:id="8" w:name="OLE_LINK2"/>
+    <w:bookmarkStart w:id="7" w:name="OLE_LINK1"/>
+    <w:bookmarkStart w:id="8" w:name="_Hlk264377503"/>
+    <w:bookmarkStart w:id="9" w:name="OLE_LINK2"/>
     <w:r>
       <w:rPr>
         <w:rFonts w:ascii="Trebuchet MS" w:hAnsi="Trebuchet MS"/>
@@ -18317,15 +18311,15 @@
       </w:rPr>
       <w:t xml:space="preserve">                                                                                 </w:t>
     </w:r>
-    <w:bookmarkEnd w:id="6"/>
     <w:bookmarkEnd w:id="7"/>
     <w:bookmarkEnd w:id="8"/>
+    <w:bookmarkEnd w:id="9"/>
   </w:p>
 </w:hdr>
 </file>
 
 <file path=word/header2.xml><?xml version="1.0" encoding="utf-8"?>
-<w:hdr xmlns:wpc="http://schemas.microsoft.com/office/word/2010/wordprocessingCanvas" xmlns:cx="http://schemas.microsoft.com/office/drawing/2014/chartex" xmlns:cx1="http://schemas.microsoft.com/office/drawing/2015/9/8/chartex" xmlns:cx2="http://schemas.microsoft.com/office/drawing/2015/10/21/chartex" xmlns:cx3="http://schemas.microsoft.com/office/drawing/2016/5/9/chartex" xmlns:cx4="http://schemas.microsoft.com/office/drawing/2016/5/10/chartex" xmlns:cx5="http://schemas.microsoft.com/office/drawing/2016/5/11/chartex" xmlns:cx6="http://schemas.microsoft.com/office/drawing/2016/5/12/chartex" xmlns:cx7="http://schemas.microsoft.com/office/drawing/2016/5/13/chartex" xmlns:cx8="http://schemas.microsoft.com/office/drawing/2016/5/14/chartex" xmlns:mc="http://schemas.openxmlformats.org/markup-compatibility/2006" xmlns:aink="http://schemas.microsoft.com/office/drawing/2016/ink" xmlns:am3d="http://schemas.microsoft.com/office/drawing/2017/model3d" xmlns:o="urn:schemas-microsoft-com:office:office" xmlns:oel="http://schemas.microsoft.com/office/2019/extlst" xmlns:r="http://schemas.openxmlformats.org/officeDocument/2006/relationships" xmlns:m="http://schemas.openxmlformats.org/officeDocument/2006/math" xmlns:v="urn:schemas-microsoft-com:vml" xmlns:wp14="http://schemas.microsoft.com/office/word/2010/wordprocessingDrawing" xmlns:wp="http://schemas.openxmlformats.org/drawingml/2006/wordprocessingDrawing" xmlns:w10="urn:schemas-microsoft-com:office:word" xmlns:w="http://schemas.openxmlformats.org/wordprocessingml/2006/main" xmlns:w14="http://schemas.microsoft.com/office/word/2010/wordml" xmlns:w15="http://schemas.microsoft.com/office/word/2012/wordml" xmlns:w16cex="http://schemas.microsoft.com/office/word/2018/wordml/cex" xmlns:w16cid="http://schemas.microsoft.com/office/word/2016/wordml/cid" xmlns:w16="http://schemas.microsoft.com/office/word/2018/wordml" xmlns:w16sdtdh="http://schemas.microsoft.com/office/word/2020/wordml/sdtdatahash" xmlns:w16se="http://schemas.microsoft.com/office/word/2015/wordml/symex" xmlns:wpg="http://schemas.microsoft.com/office/word/2010/wordprocessingGroup" xmlns:wpi="http://schemas.microsoft.com/office/word/2010/wordprocessingInk" xmlns:wne="http://schemas.microsoft.com/office/word/2006/wordml" xmlns:wps="http://schemas.microsoft.com/office/word/2010/wordprocessingShape" mc:Ignorable="w14 w15 w16se w16cid w16 w16cex w16sdtdh wp14">
+<w:hdr xmlns:wpc="http://schemas.microsoft.com/office/word/2010/wordprocessingCanvas" xmlns:mc="http://schemas.openxmlformats.org/markup-compatibility/2006" xmlns:o="urn:schemas-microsoft-com:office:office" xmlns:r="http://schemas.openxmlformats.org/officeDocument/2006/relationships" xmlns:m="http://schemas.openxmlformats.org/officeDocument/2006/math" xmlns:v="urn:schemas-microsoft-com:vml" xmlns:wp14="http://schemas.microsoft.com/office/word/2010/wordprocessingDrawing" xmlns:wp="http://schemas.openxmlformats.org/drawingml/2006/wordprocessingDrawing" xmlns:w10="urn:schemas-microsoft-com:office:word" xmlns:w="http://schemas.openxmlformats.org/wordprocessingml/2006/main" xmlns:w14="http://schemas.microsoft.com/office/word/2010/wordml" xmlns:wpg="http://schemas.microsoft.com/office/word/2010/wordprocessingGroup" xmlns:wpi="http://schemas.microsoft.com/office/word/2010/wordprocessingInk" xmlns:wne="http://schemas.microsoft.com/office/word/2006/wordml" xmlns:wps="http://schemas.microsoft.com/office/word/2010/wordprocessingShape" mc:Ignorable="w14 wp14">
   <w:p>
     <w:pPr>
       <w:pStyle w:val="Header"/>
@@ -18429,8 +18423,8 @@
 </file>
 
 <file path=word/numbering.xml><?xml version="1.0" encoding="utf-8"?>
-<w:numbering xmlns:wpc="http://schemas.microsoft.com/office/word/2010/wordprocessingCanvas" xmlns:cx="http://schemas.microsoft.com/office/drawing/2014/chartex" xmlns:cx1="http://schemas.microsoft.com/office/drawing/2015/9/8/chartex" xmlns:cx2="http://schemas.microsoft.com/office/drawing/2015/10/21/chartex" xmlns:cx3="http://schemas.microsoft.com/office/drawing/2016/5/9/chartex" xmlns:cx4="http://schemas.microsoft.com/office/drawing/2016/5/10/chartex" xmlns:cx5="http://schemas.microsoft.com/office/drawing/2016/5/11/chartex" xmlns:cx6="http://schemas.microsoft.com/office/drawing/2016/5/12/chartex" xmlns:cx7="http://schemas.microsoft.com/office/drawing/2016/5/13/chartex" xmlns:cx8="http://schemas.microsoft.com/office/drawing/2016/5/14/chartex" xmlns:mc="http://schemas.openxmlformats.org/markup-compatibility/2006" xmlns:aink="http://schemas.microsoft.com/office/drawing/2016/ink" xmlns:am3d="http://schemas.microsoft.com/office/drawing/2017/model3d" xmlns:o="urn:schemas-microsoft-com:office:office" xmlns:oel="http://schemas.microsoft.com/office/2019/extlst" xmlns:r="http://schemas.openxmlformats.org/officeDocument/2006/relationships" xmlns:m="http://schemas.openxmlformats.org/officeDocument/2006/math" xmlns:v="urn:schemas-microsoft-com:vml" xmlns:wp14="http://schemas.microsoft.com/office/word/2010/wordprocessingDrawing" xmlns:wp="http://schemas.openxmlformats.org/drawingml/2006/wordprocessingDrawing" xmlns:w10="urn:schemas-microsoft-com:office:word" xmlns:w="http://schemas.openxmlformats.org/wordprocessingml/2006/main" xmlns:w14="http://schemas.microsoft.com/office/word/2010/wordml" xmlns:w15="http://schemas.microsoft.com/office/word/2012/wordml" xmlns:w16cex="http://schemas.microsoft.com/office/word/2018/wordml/cex" xmlns:w16cid="http://schemas.microsoft.com/office/word/2016/wordml/cid" xmlns:w16="http://schemas.microsoft.com/office/word/2018/wordml" xmlns:w16sdtdh="http://schemas.microsoft.com/office/word/2020/wordml/sdtdatahash" xmlns:w16se="http://schemas.microsoft.com/office/word/2015/wordml/symex" xmlns:wpg="http://schemas.microsoft.com/office/word/2010/wordprocessingGroup" xmlns:wpi="http://schemas.microsoft.com/office/word/2010/wordprocessingInk" xmlns:wne="http://schemas.microsoft.com/office/word/2006/wordml" xmlns:wps="http://schemas.microsoft.com/office/word/2010/wordprocessingShape" mc:Ignorable="w14 w15 w16se w16cid w16 w16cex w16sdtdh wp14">
-  <w:abstractNum w:abstractNumId="0" w15:restartNumberingAfterBreak="0">
+<w:numbering xmlns:wpc="http://schemas.microsoft.com/office/word/2010/wordprocessingCanvas" xmlns:mc="http://schemas.openxmlformats.org/markup-compatibility/2006" xmlns:o="urn:schemas-microsoft-com:office:office" xmlns:r="http://schemas.openxmlformats.org/officeDocument/2006/relationships" xmlns:m="http://schemas.openxmlformats.org/officeDocument/2006/math" xmlns:v="urn:schemas-microsoft-com:vml" xmlns:wp14="http://schemas.microsoft.com/office/word/2010/wordprocessingDrawing" xmlns:wp="http://schemas.openxmlformats.org/drawingml/2006/wordprocessingDrawing" xmlns:w10="urn:schemas-microsoft-com:office:word" xmlns:w="http://schemas.openxmlformats.org/wordprocessingml/2006/main" xmlns:w14="http://schemas.microsoft.com/office/word/2010/wordml" xmlns:wpg="http://schemas.microsoft.com/office/word/2010/wordprocessingGroup" xmlns:wpi="http://schemas.microsoft.com/office/word/2010/wordprocessingInk" xmlns:wne="http://schemas.microsoft.com/office/word/2006/wordml" xmlns:wps="http://schemas.microsoft.com/office/word/2010/wordprocessingShape" mc:Ignorable="w14 wp14">
+  <w:abstractNum w:abstractNumId="0">
     <w:nsid w:val="FFFFFFFB"/>
     <w:multiLevelType w:val="multilevel"/>
     <w:tmpl w:val="FFFFFFFB"/>
@@ -18563,7 +18557,7 @@
       </w:rPr>
     </w:lvl>
   </w:abstractNum>
-  <w:abstractNum w:abstractNumId="1" w15:restartNumberingAfterBreak="0">
+  <w:abstractNum w:abstractNumId="1">
     <w:nsid w:val="06F8025F"/>
     <w:multiLevelType w:val="multilevel"/>
     <w:tmpl w:val="06F8025F"/>
@@ -18652,7 +18646,7 @@
       </w:pPr>
     </w:lvl>
   </w:abstractNum>
-  <w:abstractNum w:abstractNumId="2" w15:restartNumberingAfterBreak="0">
+  <w:abstractNum w:abstractNumId="2">
     <w:nsid w:val="0F4E5C43"/>
     <w:multiLevelType w:val="multilevel"/>
     <w:tmpl w:val="0F4E5C43"/>
@@ -18741,7 +18735,7 @@
       </w:pPr>
     </w:lvl>
   </w:abstractNum>
-  <w:abstractNum w:abstractNumId="3" w15:restartNumberingAfterBreak="0">
+  <w:abstractNum w:abstractNumId="3">
     <w:nsid w:val="111F171D"/>
     <w:multiLevelType w:val="multilevel"/>
     <w:tmpl w:val="111F171D"/>
@@ -18830,7 +18824,7 @@
       </w:pPr>
     </w:lvl>
   </w:abstractNum>
-  <w:abstractNum w:abstractNumId="4" w15:restartNumberingAfterBreak="0">
+  <w:abstractNum w:abstractNumId="4">
     <w:nsid w:val="13A8391F"/>
     <w:multiLevelType w:val="multilevel"/>
     <w:tmpl w:val="13A8391F"/>
@@ -18919,7 +18913,7 @@
       </w:pPr>
     </w:lvl>
   </w:abstractNum>
-  <w:abstractNum w:abstractNumId="5" w15:restartNumberingAfterBreak="0">
+  <w:abstractNum w:abstractNumId="5">
     <w:nsid w:val="15C67F9B"/>
     <w:multiLevelType w:val="multilevel"/>
     <w:tmpl w:val="15C67F9B"/>
@@ -19040,7 +19034,7 @@
       </w:rPr>
     </w:lvl>
   </w:abstractNum>
-  <w:abstractNum w:abstractNumId="6" w15:restartNumberingAfterBreak="0">
+  <w:abstractNum w:abstractNumId="6">
     <w:nsid w:val="17B3734A"/>
     <w:multiLevelType w:val="multilevel"/>
     <w:tmpl w:val="17B3734A"/>
@@ -19126,7 +19120,7 @@
       </w:pPr>
     </w:lvl>
   </w:abstractNum>
-  <w:abstractNum w:abstractNumId="7" w15:restartNumberingAfterBreak="0">
+  <w:abstractNum w:abstractNumId="7">
     <w:nsid w:val="1EF564B9"/>
     <w:multiLevelType w:val="multilevel"/>
     <w:tmpl w:val="1EF564B9"/>
@@ -19215,7 +19209,7 @@
       </w:pPr>
     </w:lvl>
   </w:abstractNum>
-  <w:abstractNum w:abstractNumId="8" w15:restartNumberingAfterBreak="0">
+  <w:abstractNum w:abstractNumId="8">
     <w:nsid w:val="1F292C89"/>
     <w:multiLevelType w:val="multilevel"/>
     <w:tmpl w:val="1F292C89"/>
@@ -19304,7 +19298,7 @@
       </w:pPr>
     </w:lvl>
   </w:abstractNum>
-  <w:abstractNum w:abstractNumId="9" w15:restartNumberingAfterBreak="0">
+  <w:abstractNum w:abstractNumId="9">
     <w:nsid w:val="234544AE"/>
     <w:multiLevelType w:val="multilevel"/>
     <w:tmpl w:val="234544AE"/>
@@ -19393,7 +19387,7 @@
       </w:pPr>
     </w:lvl>
   </w:abstractNum>
-  <w:abstractNum w:abstractNumId="10" w15:restartNumberingAfterBreak="0">
+  <w:abstractNum w:abstractNumId="10">
     <w:nsid w:val="27D43093"/>
     <w:multiLevelType w:val="hybridMultilevel"/>
     <w:tmpl w:val="7780D8F6"/>
@@ -19506,7 +19500,7 @@
       </w:rPr>
     </w:lvl>
   </w:abstractNum>
-  <w:abstractNum w:abstractNumId="11" w15:restartNumberingAfterBreak="0">
+  <w:abstractNum w:abstractNumId="11">
     <w:nsid w:val="31F11BB0"/>
     <w:multiLevelType w:val="multilevel"/>
     <w:tmpl w:val="31F11BB0"/>
@@ -19595,7 +19589,7 @@
       </w:pPr>
     </w:lvl>
   </w:abstractNum>
-  <w:abstractNum w:abstractNumId="12" w15:restartNumberingAfterBreak="0">
+  <w:abstractNum w:abstractNumId="12">
     <w:nsid w:val="3237342C"/>
     <w:multiLevelType w:val="multilevel"/>
     <w:tmpl w:val="3237342C"/>
@@ -19708,7 +19702,7 @@
       </w:rPr>
     </w:lvl>
   </w:abstractNum>
-  <w:abstractNum w:abstractNumId="13" w15:restartNumberingAfterBreak="0">
+  <w:abstractNum w:abstractNumId="13">
     <w:nsid w:val="33004CD5"/>
     <w:multiLevelType w:val="multilevel"/>
     <w:tmpl w:val="33004CD5"/>
@@ -19797,7 +19791,7 @@
       </w:pPr>
     </w:lvl>
   </w:abstractNum>
-  <w:abstractNum w:abstractNumId="14" w15:restartNumberingAfterBreak="0">
+  <w:abstractNum w:abstractNumId="14">
     <w:nsid w:val="376A13EF"/>
     <w:multiLevelType w:val="multilevel"/>
     <w:tmpl w:val="376A13EF"/>
@@ -19886,7 +19880,7 @@
       </w:pPr>
     </w:lvl>
   </w:abstractNum>
-  <w:abstractNum w:abstractNumId="15" w15:restartNumberingAfterBreak="0">
+  <w:abstractNum w:abstractNumId="15">
     <w:nsid w:val="393314C5"/>
     <w:multiLevelType w:val="multilevel"/>
     <w:tmpl w:val="393314C5"/>
@@ -19999,7 +19993,7 @@
       </w:rPr>
     </w:lvl>
   </w:abstractNum>
-  <w:abstractNum w:abstractNumId="16" w15:restartNumberingAfterBreak="0">
+  <w:abstractNum w:abstractNumId="16">
     <w:nsid w:val="3B03324F"/>
     <w:multiLevelType w:val="multilevel"/>
     <w:tmpl w:val="3B03324F"/>
@@ -20088,7 +20082,7 @@
       </w:pPr>
     </w:lvl>
   </w:abstractNum>
-  <w:abstractNum w:abstractNumId="17" w15:restartNumberingAfterBreak="0">
+  <w:abstractNum w:abstractNumId="17">
     <w:nsid w:val="3BA856F7"/>
     <w:multiLevelType w:val="multilevel"/>
     <w:tmpl w:val="3BA856F7"/>
@@ -20210,7 +20204,7 @@
       </w:rPr>
     </w:lvl>
   </w:abstractNum>
-  <w:abstractNum w:abstractNumId="18" w15:restartNumberingAfterBreak="0">
+  <w:abstractNum w:abstractNumId="18">
     <w:nsid w:val="3BAA1EEE"/>
     <w:multiLevelType w:val="multilevel"/>
     <w:tmpl w:val="3BAA1EEE"/>
@@ -20331,7 +20325,7 @@
       </w:rPr>
     </w:lvl>
   </w:abstractNum>
-  <w:abstractNum w:abstractNumId="19" w15:restartNumberingAfterBreak="0">
+  <w:abstractNum w:abstractNumId="19">
     <w:nsid w:val="3D344735"/>
     <w:multiLevelType w:val="multilevel"/>
     <w:tmpl w:val="3D344735"/>
@@ -20444,7 +20438,7 @@
       </w:rPr>
     </w:lvl>
   </w:abstractNum>
-  <w:abstractNum w:abstractNumId="20" w15:restartNumberingAfterBreak="0">
+  <w:abstractNum w:abstractNumId="20">
     <w:nsid w:val="48E71136"/>
     <w:multiLevelType w:val="multilevel"/>
     <w:tmpl w:val="48E71136"/>
@@ -20534,7 +20528,7 @@
       </w:pPr>
     </w:lvl>
   </w:abstractNum>
-  <w:abstractNum w:abstractNumId="21" w15:restartNumberingAfterBreak="0">
+  <w:abstractNum w:abstractNumId="21">
     <w:nsid w:val="4B56785E"/>
     <w:multiLevelType w:val="hybridMultilevel"/>
     <w:tmpl w:val="D742C0B0"/>
@@ -20647,7 +20641,7 @@
       </w:rPr>
     </w:lvl>
   </w:abstractNum>
-  <w:abstractNum w:abstractNumId="22" w15:restartNumberingAfterBreak="0">
+  <w:abstractNum w:abstractNumId="22">
     <w:nsid w:val="4E321FF7"/>
     <w:multiLevelType w:val="multilevel"/>
     <w:tmpl w:val="4E321FF7"/>
@@ -20736,7 +20730,7 @@
       </w:pPr>
     </w:lvl>
   </w:abstractNum>
-  <w:abstractNum w:abstractNumId="23" w15:restartNumberingAfterBreak="0">
+  <w:abstractNum w:abstractNumId="23">
     <w:nsid w:val="507A1784"/>
     <w:multiLevelType w:val="multilevel"/>
     <w:tmpl w:val="507A1784"/>
@@ -20825,7 +20819,7 @@
       </w:pPr>
     </w:lvl>
   </w:abstractNum>
-  <w:abstractNum w:abstractNumId="24" w15:restartNumberingAfterBreak="0">
+  <w:abstractNum w:abstractNumId="24">
     <w:nsid w:val="541C714E"/>
     <w:multiLevelType w:val="multilevel"/>
     <w:tmpl w:val="541C714E"/>
@@ -20914,7 +20908,7 @@
       </w:pPr>
     </w:lvl>
   </w:abstractNum>
-  <w:abstractNum w:abstractNumId="25" w15:restartNumberingAfterBreak="0">
+  <w:abstractNum w:abstractNumId="25">
     <w:nsid w:val="549D4883"/>
     <w:multiLevelType w:val="multilevel"/>
     <w:tmpl w:val="549D4883"/>
@@ -21003,7 +20997,7 @@
       </w:pPr>
     </w:lvl>
   </w:abstractNum>
-  <w:abstractNum w:abstractNumId="26" w15:restartNumberingAfterBreak="0">
+  <w:abstractNum w:abstractNumId="26">
     <w:nsid w:val="54FF7158"/>
     <w:multiLevelType w:val="multilevel"/>
     <w:tmpl w:val="03BCB766"/>
@@ -21116,7 +21110,7 @@
       </w:rPr>
     </w:lvl>
   </w:abstractNum>
-  <w:abstractNum w:abstractNumId="27" w15:restartNumberingAfterBreak="0">
+  <w:abstractNum w:abstractNumId="27">
     <w:nsid w:val="557060A9"/>
     <w:multiLevelType w:val="multilevel"/>
     <w:tmpl w:val="557060A9"/>
@@ -21205,7 +21199,7 @@
       </w:pPr>
     </w:lvl>
   </w:abstractNum>
-  <w:abstractNum w:abstractNumId="28" w15:restartNumberingAfterBreak="0">
+  <w:abstractNum w:abstractNumId="28">
     <w:nsid w:val="59F54E1F"/>
     <w:multiLevelType w:val="multilevel"/>
     <w:tmpl w:val="664258F6"/>
@@ -21354,7 +21348,7 @@
       </w:rPr>
     </w:lvl>
   </w:abstractNum>
-  <w:abstractNum w:abstractNumId="29" w15:restartNumberingAfterBreak="0">
+  <w:abstractNum w:abstractNumId="29">
     <w:nsid w:val="5C544090"/>
     <w:multiLevelType w:val="multilevel"/>
     <w:tmpl w:val="5C544090"/>
@@ -21443,7 +21437,7 @@
       </w:pPr>
     </w:lvl>
   </w:abstractNum>
-  <w:abstractNum w:abstractNumId="30" w15:restartNumberingAfterBreak="0">
+  <w:abstractNum w:abstractNumId="30">
     <w:nsid w:val="606E3103"/>
     <w:multiLevelType w:val="multilevel"/>
     <w:tmpl w:val="D4FC6E50"/>
@@ -21556,7 +21550,7 @@
       </w:rPr>
     </w:lvl>
   </w:abstractNum>
-  <w:abstractNum w:abstractNumId="31" w15:restartNumberingAfterBreak="0">
+  <w:abstractNum w:abstractNumId="31">
     <w:nsid w:val="649E5F79"/>
     <w:multiLevelType w:val="multilevel"/>
     <w:tmpl w:val="649E5F79"/>
@@ -21645,7 +21639,7 @@
       </w:pPr>
     </w:lvl>
   </w:abstractNum>
-  <w:abstractNum w:abstractNumId="32" w15:restartNumberingAfterBreak="0">
+  <w:abstractNum w:abstractNumId="32">
     <w:nsid w:val="6E5B5BE9"/>
     <w:multiLevelType w:val="multilevel"/>
     <w:tmpl w:val="6E5B5BE9"/>
@@ -21734,7 +21728,7 @@
       </w:pPr>
     </w:lvl>
   </w:abstractNum>
-  <w:abstractNum w:abstractNumId="33" w15:restartNumberingAfterBreak="0">
+  <w:abstractNum w:abstractNumId="33">
     <w:nsid w:val="74E70275"/>
     <w:multiLevelType w:val="multilevel"/>
     <w:tmpl w:val="74E70275"/>
@@ -21823,7 +21817,7 @@
       </w:pPr>
     </w:lvl>
   </w:abstractNum>
-  <w:abstractNum w:abstractNumId="34" w15:restartNumberingAfterBreak="0">
+  <w:abstractNum w:abstractNumId="34">
     <w:nsid w:val="776E7B23"/>
     <w:multiLevelType w:val="multilevel"/>
     <w:tmpl w:val="776E7B23"/>
@@ -21912,7 +21906,7 @@
       </w:pPr>
     </w:lvl>
   </w:abstractNum>
-  <w:abstractNum w:abstractNumId="35" w15:restartNumberingAfterBreak="0">
+  <w:abstractNum w:abstractNumId="35">
     <w:nsid w:val="77762936"/>
     <w:multiLevelType w:val="multilevel"/>
     <w:tmpl w:val="4E127448"/>
@@ -22061,7 +22055,7 @@
       </w:rPr>
     </w:lvl>
   </w:abstractNum>
-  <w:abstractNum w:abstractNumId="36" w15:restartNumberingAfterBreak="0">
+  <w:abstractNum w:abstractNumId="36">
     <w:nsid w:val="77BD705E"/>
     <w:multiLevelType w:val="multilevel"/>
     <w:tmpl w:val="1CE4D374"/>
@@ -22174,7 +22168,7 @@
       </w:rPr>
     </w:lvl>
   </w:abstractNum>
-  <w:abstractNum w:abstractNumId="37" w15:restartNumberingAfterBreak="0">
+  <w:abstractNum w:abstractNumId="37">
     <w:nsid w:val="7B8730EA"/>
     <w:multiLevelType w:val="hybridMultilevel"/>
     <w:tmpl w:val="8E7A70DC"/>
@@ -22287,7 +22281,7 @@
       </w:rPr>
     </w:lvl>
   </w:abstractNum>
-  <w:abstractNum w:abstractNumId="38" w15:restartNumberingAfterBreak="0">
+  <w:abstractNum w:abstractNumId="38">
     <w:nsid w:val="7EF838E7"/>
     <w:multiLevelType w:val="multilevel"/>
     <w:tmpl w:val="7EF838E7"/>
@@ -22376,128 +22370,128 @@
       </w:pPr>
     </w:lvl>
   </w:abstractNum>
-  <w:num w:numId="1" w16cid:durableId="2020159618">
+  <w:num w:numId="1">
     <w:abstractNumId w:val="0"/>
   </w:num>
-  <w:num w:numId="2" w16cid:durableId="549651214">
+  <w:num w:numId="2">
     <w:abstractNumId w:val="15"/>
   </w:num>
-  <w:num w:numId="3" w16cid:durableId="493111529">
+  <w:num w:numId="3">
     <w:abstractNumId w:val="34"/>
   </w:num>
-  <w:num w:numId="4" w16cid:durableId="1540043284">
+  <w:num w:numId="4">
     <w:abstractNumId w:val="27"/>
   </w:num>
-  <w:num w:numId="5" w16cid:durableId="1715738453">
+  <w:num w:numId="5">
     <w:abstractNumId w:val="12"/>
   </w:num>
-  <w:num w:numId="6" w16cid:durableId="1127310263">
+  <w:num w:numId="6">
     <w:abstractNumId w:val="31"/>
   </w:num>
-  <w:num w:numId="7" w16cid:durableId="1023286979">
+  <w:num w:numId="7">
     <w:abstractNumId w:val="11"/>
   </w:num>
-  <w:num w:numId="8" w16cid:durableId="856652510">
+  <w:num w:numId="8">
     <w:abstractNumId w:val="8"/>
   </w:num>
-  <w:num w:numId="9" w16cid:durableId="1361274971">
+  <w:num w:numId="9">
     <w:abstractNumId w:val="6"/>
   </w:num>
-  <w:num w:numId="10" w16cid:durableId="1946184529">
+  <w:num w:numId="10">
     <w:abstractNumId w:val="19"/>
   </w:num>
-  <w:num w:numId="11" w16cid:durableId="153498857">
+  <w:num w:numId="11">
     <w:abstractNumId w:val="24"/>
   </w:num>
-  <w:num w:numId="12" w16cid:durableId="85730954">
+  <w:num w:numId="12">
     <w:abstractNumId w:val="13"/>
   </w:num>
-  <w:num w:numId="13" w16cid:durableId="283538183">
+  <w:num w:numId="13">
     <w:abstractNumId w:val="22"/>
   </w:num>
-  <w:num w:numId="14" w16cid:durableId="909384836">
+  <w:num w:numId="14">
     <w:abstractNumId w:val="25"/>
   </w:num>
-  <w:num w:numId="15" w16cid:durableId="1489442663">
+  <w:num w:numId="15">
     <w:abstractNumId w:val="29"/>
   </w:num>
-  <w:num w:numId="16" w16cid:durableId="205266208">
+  <w:num w:numId="16">
     <w:abstractNumId w:val="5"/>
   </w:num>
-  <w:num w:numId="17" w16cid:durableId="1101533277">
+  <w:num w:numId="17">
     <w:abstractNumId w:val="7"/>
   </w:num>
-  <w:num w:numId="18" w16cid:durableId="1433864781">
+  <w:num w:numId="18">
     <w:abstractNumId w:val="17"/>
   </w:num>
-  <w:num w:numId="19" w16cid:durableId="1299258019">
+  <w:num w:numId="19">
     <w:abstractNumId w:val="18"/>
   </w:num>
-  <w:num w:numId="20" w16cid:durableId="1517622636">
+  <w:num w:numId="20">
     <w:abstractNumId w:val="9"/>
   </w:num>
-  <w:num w:numId="21" w16cid:durableId="1789739881">
+  <w:num w:numId="21">
     <w:abstractNumId w:val="16"/>
   </w:num>
-  <w:num w:numId="22" w16cid:durableId="562258620">
+  <w:num w:numId="22">
     <w:abstractNumId w:val="3"/>
   </w:num>
-  <w:num w:numId="23" w16cid:durableId="1759600746">
+  <w:num w:numId="23">
     <w:abstractNumId w:val="2"/>
   </w:num>
-  <w:num w:numId="24" w16cid:durableId="1298216379">
+  <w:num w:numId="24">
     <w:abstractNumId w:val="32"/>
   </w:num>
-  <w:num w:numId="25" w16cid:durableId="2047480992">
+  <w:num w:numId="25">
     <w:abstractNumId w:val="4"/>
   </w:num>
-  <w:num w:numId="26" w16cid:durableId="1445271646">
+  <w:num w:numId="26">
     <w:abstractNumId w:val="23"/>
   </w:num>
-  <w:num w:numId="27" w16cid:durableId="794180866">
+  <w:num w:numId="27">
     <w:abstractNumId w:val="14"/>
   </w:num>
-  <w:num w:numId="28" w16cid:durableId="910238292">
+  <w:num w:numId="28">
     <w:abstractNumId w:val="38"/>
   </w:num>
-  <w:num w:numId="29" w16cid:durableId="1186290043">
+  <w:num w:numId="29">
     <w:abstractNumId w:val="1"/>
   </w:num>
-  <w:num w:numId="30" w16cid:durableId="98768593">
+  <w:num w:numId="30">
     <w:abstractNumId w:val="20"/>
   </w:num>
-  <w:num w:numId="31" w16cid:durableId="1043405179">
+  <w:num w:numId="31">
     <w:abstractNumId w:val="33"/>
   </w:num>
-  <w:num w:numId="32" w16cid:durableId="1114060792">
+  <w:num w:numId="32">
     <w:abstractNumId w:val="36"/>
   </w:num>
-  <w:num w:numId="33" w16cid:durableId="1071191757">
+  <w:num w:numId="33">
     <w:abstractNumId w:val="28"/>
   </w:num>
-  <w:num w:numId="34" w16cid:durableId="523249820">
+  <w:num w:numId="34">
     <w:abstractNumId w:val="35"/>
   </w:num>
-  <w:num w:numId="35" w16cid:durableId="185171113">
+  <w:num w:numId="35">
     <w:abstractNumId w:val="30"/>
   </w:num>
-  <w:num w:numId="36" w16cid:durableId="370687635">
+  <w:num w:numId="36">
     <w:abstractNumId w:val="26"/>
   </w:num>
-  <w:num w:numId="37" w16cid:durableId="1816141197">
+  <w:num w:numId="37">
     <w:abstractNumId w:val="21"/>
   </w:num>
-  <w:num w:numId="38" w16cid:durableId="1462965541">
+  <w:num w:numId="38">
     <w:abstractNumId w:val="37"/>
   </w:num>
-  <w:num w:numId="39" w16cid:durableId="2011174379">
+  <w:num w:numId="39">
     <w:abstractNumId w:val="10"/>
   </w:num>
 </w:numbering>
 </file>
 
 <file path=word/styles.xml><?xml version="1.0" encoding="utf-8"?>
-<w:styles xmlns:mc="http://schemas.openxmlformats.org/markup-compatibility/2006" xmlns:r="http://schemas.openxmlformats.org/officeDocument/2006/relationships" xmlns:w="http://schemas.openxmlformats.org/wordprocessingml/2006/main" xmlns:w14="http://schemas.microsoft.com/office/word/2010/wordml" xmlns:w15="http://schemas.microsoft.com/office/word/2012/wordml" xmlns:w16cex="http://schemas.microsoft.com/office/word/2018/wordml/cex" xmlns:w16cid="http://schemas.microsoft.com/office/word/2016/wordml/cid" xmlns:w16="http://schemas.microsoft.com/office/word/2018/wordml" xmlns:w16sdtdh="http://schemas.microsoft.com/office/word/2020/wordml/sdtdatahash" xmlns:w16se="http://schemas.microsoft.com/office/word/2015/wordml/symex" mc:Ignorable="w14 w15 w16se w16cid w16 w16cex w16sdtdh">
+<w:styles xmlns:mc="http://schemas.openxmlformats.org/markup-compatibility/2006" xmlns:r="http://schemas.openxmlformats.org/officeDocument/2006/relationships" xmlns:w="http://schemas.openxmlformats.org/wordprocessingml/2006/main" xmlns:w14="http://schemas.microsoft.com/office/word/2010/wordml" mc:Ignorable="w14">
   <w:docDefaults>
     <w:rPrDefault>
       <w:rPr>
@@ -22507,7 +22501,7 @@
     </w:rPrDefault>
     <w:pPrDefault/>
   </w:docDefaults>
-  <w:latentStyles w:defLockedState="0" w:defUIPriority="0" w:defSemiHidden="0" w:defUnhideWhenUsed="0" w:defQFormat="0" w:count="376">
+  <w:latentStyles w:defLockedState="0" w:defUIPriority="0" w:defSemiHidden="0" w:defUnhideWhenUsed="0" w:defQFormat="0" w:count="267">
     <w:lsdException w:name="Normal" w:qFormat="1"/>
     <w:lsdException w:name="heading 1" w:qFormat="1"/>
     <w:lsdException w:name="heading 2" w:qFormat="1"/>
@@ -22716,115 +22710,1578 @@
     <w:lsdException w:name="Book Title" w:uiPriority="33" w:qFormat="1"/>
     <w:lsdException w:name="Bibliography" w:semiHidden="1" w:uiPriority="37" w:unhideWhenUsed="1"/>
     <w:lsdException w:name="TOC Heading" w:semiHidden="1" w:uiPriority="39" w:unhideWhenUsed="1" w:qFormat="1"/>
-    <w:lsdException w:name="Plain Table 1" w:uiPriority="41"/>
-    <w:lsdException w:name="Plain Table 2" w:uiPriority="42"/>
-    <w:lsdException w:name="Plain Table 3" w:uiPriority="43"/>
-    <w:lsdException w:name="Plain Table 4" w:uiPriority="44"/>
-    <w:lsdException w:name="Plain Table 5" w:uiPriority="45"/>
-    <w:lsdException w:name="Grid Table Light" w:uiPriority="40"/>
-    <w:lsdException w:name="Grid Table 1 Light" w:uiPriority="46"/>
-    <w:lsdException w:name="Grid Table 2" w:uiPriority="47"/>
-    <w:lsdException w:name="Grid Table 3" w:uiPriority="48"/>
-    <w:lsdException w:name="Grid Table 4" w:uiPriority="49"/>
-    <w:lsdException w:name="Grid Table 5 Dark" w:uiPriority="50"/>
-    <w:lsdException w:name="Grid Table 6 Colorful" w:uiPriority="51"/>
-    <w:lsdException w:name="Grid Table 7 Colorful" w:uiPriority="52"/>
-    <w:lsdException w:name="Grid Table 1 Light Accent 1" w:uiPriority="46"/>
-    <w:lsdException w:name="Grid Table 2 Accent 1" w:uiPriority="47"/>
-    <w:lsdException w:name="Grid Table 3 Accent 1" w:uiPriority="48"/>
-    <w:lsdException w:name="Grid Table 4 Accent 1" w:uiPriority="49"/>
-    <w:lsdException w:name="Grid Table 5 Dark Accent 1" w:uiPriority="50"/>
-    <w:lsdException w:name="Grid Table 6 Colorful Accent 1" w:uiPriority="51"/>
-    <w:lsdException w:name="Grid Table 7 Colorful Accent 1" w:uiPriority="52"/>
-    <w:lsdException w:name="Grid Table 1 Light Accent 2" w:uiPriority="46"/>
-    <w:lsdException w:name="Grid Table 2 Accent 2" w:uiPriority="47"/>
-    <w:lsdException w:name="Grid Table 3 Accent 2" w:uiPriority="48"/>
-    <w:lsdException w:name="Grid Table 4 Accent 2" w:uiPriority="49"/>
-    <w:lsdException w:name="Grid Table 5 Dark Accent 2" w:uiPriority="50"/>
-    <w:lsdException w:name="Grid Table 6 Colorful Accent 2" w:uiPriority="51"/>
-    <w:lsdException w:name="Grid Table 7 Colorful Accent 2" w:uiPriority="52"/>
-    <w:lsdException w:name="Grid Table 1 Light Accent 3" w:uiPriority="46"/>
-    <w:lsdException w:name="Grid Table 2 Accent 3" w:uiPriority="47"/>
-    <w:lsdException w:name="Grid Table 3 Accent 3" w:uiPriority="48"/>
-    <w:lsdException w:name="Grid Table 4 Accent 3" w:uiPriority="49"/>
-    <w:lsdException w:name="Grid Table 5 Dark Accent 3" w:uiPriority="50"/>
-    <w:lsdException w:name="Grid Table 6 Colorful Accent 3" w:uiPriority="51"/>
-    <w:lsdException w:name="Grid Table 7 Colorful Accent 3" w:uiPriority="52"/>
-    <w:lsdException w:name="Grid Table 1 Light Accent 4" w:uiPriority="46"/>
-    <w:lsdException w:name="Grid Table 2 Accent 4" w:uiPriority="47"/>
-    <w:lsdException w:name="Grid Table 3 Accent 4" w:uiPriority="48"/>
-    <w:lsdException w:name="Grid Table 4 Accent 4" w:uiPriority="49"/>
-    <w:lsdException w:name="Grid Table 5 Dark Accent 4" w:uiPriority="50"/>
-    <w:lsdException w:name="Grid Table 6 Colorful Accent 4" w:uiPriority="51"/>
-    <w:lsdException w:name="Grid Table 7 Colorful Accent 4" w:uiPriority="52"/>
-    <w:lsdException w:name="Grid Table 1 Light Accent 5" w:uiPriority="46"/>
-    <w:lsdException w:name="Grid Table 2 Accent 5" w:uiPriority="47"/>
-    <w:lsdException w:name="Grid Table 3 Accent 5" w:uiPriority="48"/>
-    <w:lsdException w:name="Grid Table 4 Accent 5" w:uiPriority="49"/>
-    <w:lsdException w:name="Grid Table 5 Dark Accent 5" w:uiPriority="50"/>
-    <w:lsdException w:name="Grid Table 6 Colorful Accent 5" w:uiPriority="51"/>
-    <w:lsdException w:name="Grid Table 7 Colorful Accent 5" w:uiPriority="52"/>
-    <w:lsdException w:name="Grid Table 1 Light Accent 6" w:uiPriority="46"/>
-    <w:lsdException w:name="Grid Table 2 Accent 6" w:uiPriority="47"/>
-    <w:lsdException w:name="Grid Table 3 Accent 6" w:uiPriority="48"/>
-    <w:lsdException w:name="Grid Table 4 Accent 6" w:uiPriority="49"/>
-    <w:lsdException w:name="Grid Table 5 Dark Accent 6" w:uiPriority="50"/>
-    <w:lsdException w:name="Grid Table 6 Colorful Accent 6" w:uiPriority="51"/>
-    <w:lsdException w:name="Grid Table 7 Colorful Accent 6" w:uiPriority="52"/>
-    <w:lsdException w:name="List Table 1 Light" w:uiPriority="46"/>
-    <w:lsdException w:name="List Table 2" w:uiPriority="47"/>
-    <w:lsdException w:name="List Table 3" w:uiPriority="48"/>
-    <w:lsdException w:name="List Table 4" w:uiPriority="49"/>
-    <w:lsdException w:name="List Table 5 Dark" w:uiPriority="50"/>
-    <w:lsdException w:name="List Table 6 Colorful" w:uiPriority="51"/>
-    <w:lsdException w:name="List Table 7 Colorful" w:uiPriority="52"/>
-    <w:lsdException w:name="List Table 1 Light Accent 1" w:uiPriority="46"/>
-    <w:lsdException w:name="List Table 2 Accent 1" w:uiPriority="47"/>
-    <w:lsdException w:name="List Table 3 Accent 1" w:uiPriority="48"/>
-    <w:lsdException w:name="List Table 4 Accent 1" w:uiPriority="49"/>
-    <w:lsdException w:name="List Table 5 Dark Accent 1" w:uiPriority="50"/>
-    <w:lsdException w:name="List Table 6 Colorful Accent 1" w:uiPriority="51"/>
-    <w:lsdException w:name="List Table 7 Colorful Accent 1" w:uiPriority="52"/>
-    <w:lsdException w:name="List Table 1 Light Accent 2" w:uiPriority="46"/>
-    <w:lsdException w:name="List Table 2 Accent 2" w:uiPriority="47"/>
-    <w:lsdException w:name="List Table 3 Accent 2" w:uiPriority="48"/>
-    <w:lsdException w:name="List Table 4 Accent 2" w:uiPriority="49"/>
-    <w:lsdException w:name="List Table 5 Dark Accent 2" w:uiPriority="50"/>
-    <w:lsdException w:name="List Table 6 Colorful Accent 2" w:uiPriority="51"/>
-    <w:lsdException w:name="List Table 7 Colorful Accent 2" w:uiPriority="52"/>
-    <w:lsdException w:name="List Table 1 Light Accent 3" w:uiPriority="46"/>
-    <w:lsdException w:name="List Table 2 Accent 3" w:uiPriority="47"/>
-    <w:lsdException w:name="List Table 3 Accent 3" w:uiPriority="48"/>
-    <w:lsdException w:name="List Table 4 Accent 3" w:uiPriority="49"/>
-    <w:lsdException w:name="List Table 5 Dark Accent 3" w:uiPriority="50"/>
-    <w:lsdException w:name="List Table 6 Colorful Accent 3" w:uiPriority="51"/>
-    <w:lsdException w:name="List Table 7 Colorful Accent 3" w:uiPriority="52"/>
-    <w:lsdException w:name="List Table 1 Light Accent 4" w:uiPriority="46"/>
-    <w:lsdException w:name="List Table 2 Accent 4" w:uiPriority="47"/>
-    <w:lsdException w:name="List Table 3 Accent 4" w:uiPriority="48"/>
-    <w:lsdException w:name="List Table 4 Accent 4" w:uiPriority="49"/>
-    <w:lsdException w:name="List Table 5 Dark Accent 4" w:uiPriority="50"/>
-    <w:lsdException w:name="List Table 6 Colorful Accent 4" w:uiPriority="51"/>
-    <w:lsdException w:name="List Table 7 Colorful Accent 4" w:uiPriority="52"/>
-    <w:lsdException w:name="List Table 1 Light Accent 5" w:uiPriority="46"/>
-    <w:lsdException w:name="List Table 2 Accent 5" w:uiPriority="47"/>
-    <w:lsdException w:name="List Table 3 Accent 5" w:uiPriority="48"/>
-    <w:lsdException w:name="List Table 4 Accent 5" w:uiPriority="49"/>
-    <w:lsdException w:name="List Table 5 Dark Accent 5" w:uiPriority="50"/>
-    <w:lsdException w:name="List Table 6 Colorful Accent 5" w:uiPriority="51"/>
-    <w:lsdException w:name="List Table 7 Colorful Accent 5" w:uiPriority="52"/>
-    <w:lsdException w:name="List Table 1 Light Accent 6" w:uiPriority="46"/>
-    <w:lsdException w:name="List Table 2 Accent 6" w:uiPriority="47"/>
-    <w:lsdException w:name="List Table 3 Accent 6" w:uiPriority="48"/>
-    <w:lsdException w:name="List Table 4 Accent 6" w:uiPriority="49"/>
-    <w:lsdException w:name="List Table 5 Dark Accent 6" w:uiPriority="50"/>
-    <w:lsdException w:name="List Table 6 Colorful Accent 6" w:uiPriority="51"/>
-    <w:lsdException w:name="List Table 7 Colorful Accent 6" w:uiPriority="52"/>
-    <w:lsdException w:name="Mention" w:semiHidden="1" w:uiPriority="99" w:unhideWhenUsed="1"/>
-    <w:lsdException w:name="Smart Hyperlink" w:semiHidden="1" w:uiPriority="99" w:unhideWhenUsed="1"/>
-    <w:lsdException w:name="Hashtag" w:semiHidden="1" w:uiPriority="99" w:unhideWhenUsed="1"/>
-    <w:lsdException w:name="Unresolved Mention" w:semiHidden="1" w:uiPriority="99" w:unhideWhenUsed="1"/>
-    <w:lsdException w:name="Smart Link" w:semiHidden="1" w:uiPriority="99" w:unhideWhenUsed="1"/>
+  </w:latentStyles>
+  <w:style w:type="paragraph" w:default="1" w:styleId="Normal">
+    <w:name w:val="Normal"/>
+    <w:qFormat/>
+    <w:pPr>
+      <w:ind w:left="567"/>
+      <w:jc w:val="both"/>
+    </w:pPr>
+    <w:rPr>
+      <w:sz w:val="24"/>
+      <w:lang w:val="en-GB"/>
+    </w:rPr>
+  </w:style>
+  <w:style w:type="paragraph" w:styleId="Heading1">
+    <w:name w:val="heading 1"/>
+    <w:basedOn w:val="Normal"/>
+    <w:next w:val="Normal"/>
+    <w:qFormat/>
+    <w:pPr>
+      <w:keepNext/>
+      <w:numPr>
+        <w:numId w:val="1"/>
+      </w:numPr>
+      <w:spacing w:before="240" w:after="60"/>
+      <w:ind w:right="864"/>
+      <w:outlineLvl w:val="0"/>
+    </w:pPr>
+    <w:rPr>
+      <w:b/>
+      <w:kern w:val="28"/>
+      <w:sz w:val="28"/>
+    </w:rPr>
+  </w:style>
+  <w:style w:type="paragraph" w:styleId="Heading2">
+    <w:name w:val="heading 2"/>
+    <w:basedOn w:val="Normal"/>
+    <w:next w:val="Normal"/>
+    <w:qFormat/>
+    <w:pPr>
+      <w:keepNext/>
+      <w:numPr>
+        <w:ilvl w:val="1"/>
+        <w:numId w:val="1"/>
+      </w:numPr>
+      <w:spacing w:before="240" w:after="60"/>
+      <w:ind w:right="864"/>
+      <w:outlineLvl w:val="1"/>
+    </w:pPr>
+    <w:rPr>
+      <w:b/>
+    </w:rPr>
+  </w:style>
+  <w:style w:type="paragraph" w:styleId="Heading3">
+    <w:name w:val="heading 3"/>
+    <w:basedOn w:val="Normal"/>
+    <w:next w:val="Normal"/>
+    <w:qFormat/>
+    <w:pPr>
+      <w:keepNext/>
+      <w:numPr>
+        <w:ilvl w:val="2"/>
+        <w:numId w:val="1"/>
+      </w:numPr>
+      <w:spacing w:before="240" w:after="60"/>
+      <w:ind w:right="864"/>
+      <w:outlineLvl w:val="2"/>
+    </w:pPr>
+    <w:rPr>
+      <w:b/>
+    </w:rPr>
+  </w:style>
+  <w:style w:type="paragraph" w:styleId="Heading4">
+    <w:name w:val="heading 4"/>
+    <w:basedOn w:val="Normal"/>
+    <w:next w:val="Normal"/>
+    <w:qFormat/>
+    <w:pPr>
+      <w:keepNext/>
+      <w:numPr>
+        <w:ilvl w:val="3"/>
+        <w:numId w:val="1"/>
+      </w:numPr>
+      <w:spacing w:before="240" w:after="60"/>
+      <w:outlineLvl w:val="3"/>
+    </w:pPr>
+    <w:rPr>
+      <w:b/>
+      <w:i/>
+    </w:rPr>
+  </w:style>
+  <w:style w:type="paragraph" w:styleId="Heading5">
+    <w:name w:val="heading 5"/>
+    <w:basedOn w:val="Normal"/>
+    <w:next w:val="Normal"/>
+    <w:qFormat/>
+    <w:pPr>
+      <w:numPr>
+        <w:ilvl w:val="4"/>
+        <w:numId w:val="1"/>
+      </w:numPr>
+      <w:spacing w:before="240" w:after="60"/>
+      <w:outlineLvl w:val="4"/>
+    </w:pPr>
+    <w:rPr>
+      <w:rFonts w:ascii="Arial" w:hAnsi="Arial"/>
+      <w:sz w:val="22"/>
+    </w:rPr>
+  </w:style>
+  <w:style w:type="paragraph" w:styleId="Heading6">
+    <w:name w:val="heading 6"/>
+    <w:basedOn w:val="Normal"/>
+    <w:next w:val="Normal"/>
+    <w:qFormat/>
+    <w:pPr>
+      <w:numPr>
+        <w:ilvl w:val="5"/>
+        <w:numId w:val="1"/>
+      </w:numPr>
+      <w:spacing w:before="240" w:after="60"/>
+      <w:outlineLvl w:val="5"/>
+    </w:pPr>
+    <w:rPr>
+      <w:rFonts w:ascii="Arial" w:hAnsi="Arial"/>
+      <w:i/>
+      <w:sz w:val="22"/>
+    </w:rPr>
+  </w:style>
+  <w:style w:type="paragraph" w:styleId="Heading7">
+    <w:name w:val="heading 7"/>
+    <w:basedOn w:val="Normal"/>
+    <w:next w:val="Normal"/>
+    <w:qFormat/>
+    <w:pPr>
+      <w:numPr>
+        <w:ilvl w:val="6"/>
+        <w:numId w:val="1"/>
+      </w:numPr>
+      <w:spacing w:before="240" w:after="60"/>
+      <w:outlineLvl w:val="6"/>
+    </w:pPr>
+    <w:rPr>
+      <w:rFonts w:ascii="Arial" w:hAnsi="Arial"/>
+      <w:sz w:val="20"/>
+    </w:rPr>
+  </w:style>
+  <w:style w:type="paragraph" w:styleId="Heading8">
+    <w:name w:val="heading 8"/>
+    <w:basedOn w:val="Normal"/>
+    <w:next w:val="Normal"/>
+    <w:qFormat/>
+    <w:pPr>
+      <w:numPr>
+        <w:ilvl w:val="7"/>
+        <w:numId w:val="1"/>
+      </w:numPr>
+      <w:spacing w:before="240" w:after="60"/>
+      <w:outlineLvl w:val="7"/>
+    </w:pPr>
+    <w:rPr>
+      <w:rFonts w:ascii="Arial" w:hAnsi="Arial"/>
+      <w:i/>
+      <w:sz w:val="20"/>
+    </w:rPr>
+  </w:style>
+  <w:style w:type="paragraph" w:styleId="Heading9">
+    <w:name w:val="heading 9"/>
+    <w:basedOn w:val="Normal"/>
+    <w:next w:val="Normal"/>
+    <w:qFormat/>
+    <w:pPr>
+      <w:numPr>
+        <w:ilvl w:val="8"/>
+        <w:numId w:val="1"/>
+      </w:numPr>
+      <w:spacing w:before="240" w:after="60"/>
+      <w:outlineLvl w:val="8"/>
+    </w:pPr>
+    <w:rPr>
+      <w:b/>
+      <w:sz w:val="28"/>
+    </w:rPr>
+  </w:style>
+  <w:style w:type="character" w:default="1" w:styleId="DefaultParagraphFont">
+    <w:name w:val="Default Paragraph Font"/>
+    <w:uiPriority w:val="1"/>
+    <w:semiHidden/>
+    <w:unhideWhenUsed/>
+  </w:style>
+  <w:style w:type="table" w:default="1" w:styleId="TableNormal">
+    <w:name w:val="Normal Table"/>
+    <w:uiPriority w:val="99"/>
+    <w:semiHidden/>
+    <w:unhideWhenUsed/>
+    <w:tblPr>
+      <w:tblInd w:w="0" w:type="dxa"/>
+      <w:tblCellMar>
+        <w:top w:w="0" w:type="dxa"/>
+        <w:left w:w="108" w:type="dxa"/>
+        <w:bottom w:w="0" w:type="dxa"/>
+        <w:right w:w="108" w:type="dxa"/>
+      </w:tblCellMar>
+    </w:tblPr>
+  </w:style>
+  <w:style w:type="numbering" w:default="1" w:styleId="NoList">
+    <w:name w:val="No List"/>
+    <w:uiPriority w:val="99"/>
+    <w:semiHidden/>
+    <w:unhideWhenUsed/>
+  </w:style>
+  <w:style w:type="paragraph" w:styleId="BalloonText">
+    <w:name w:val="Balloon Text"/>
+    <w:basedOn w:val="Normal"/>
+    <w:semiHidden/>
+    <w:qFormat/>
+    <w:rPr>
+      <w:rFonts w:ascii="Tahoma" w:hAnsi="Tahoma" w:cs="Tahoma"/>
+      <w:sz w:val="16"/>
+      <w:szCs w:val="16"/>
+    </w:rPr>
+  </w:style>
+  <w:style w:type="paragraph" w:styleId="BodyText">
+    <w:name w:val="Body Text"/>
+    <w:basedOn w:val="Normal"/>
+    <w:qFormat/>
+    <w:pPr>
+      <w:ind w:left="0"/>
+    </w:pPr>
+    <w:rPr>
+      <w:rFonts w:ascii="Arial" w:hAnsi="Arial"/>
+      <w:sz w:val="22"/>
+      <w:lang w:val="en-US"/>
+    </w:rPr>
+  </w:style>
+  <w:style w:type="paragraph" w:styleId="BodyText2">
+    <w:name w:val="Body Text 2"/>
+    <w:basedOn w:val="Normal"/>
+    <w:qFormat/>
+  </w:style>
+  <w:style w:type="paragraph" w:styleId="BodyTextIndent">
+    <w:name w:val="Body Text Indent"/>
+    <w:basedOn w:val="Normal"/>
+    <w:qFormat/>
+  </w:style>
+  <w:style w:type="paragraph" w:styleId="Caption">
+    <w:name w:val="caption"/>
+    <w:basedOn w:val="Normal"/>
+    <w:next w:val="Normal"/>
+    <w:uiPriority w:val="35"/>
+    <w:qFormat/>
+  </w:style>
+  <w:style w:type="character" w:styleId="CommentReference">
+    <w:name w:val="annotation reference"/>
+    <w:basedOn w:val="DefaultParagraphFont"/>
+    <w:semiHidden/>
+    <w:qFormat/>
+    <w:rPr>
+      <w:sz w:val="16"/>
+      <w:szCs w:val="16"/>
+    </w:rPr>
+  </w:style>
+  <w:style w:type="paragraph" w:styleId="CommentText">
+    <w:name w:val="annotation text"/>
+    <w:basedOn w:val="Normal"/>
+    <w:semiHidden/>
+    <w:qFormat/>
+    <w:rPr>
+      <w:sz w:val="20"/>
+    </w:rPr>
+  </w:style>
+  <w:style w:type="paragraph" w:styleId="CommentSubject">
+    <w:name w:val="annotation subject"/>
+    <w:basedOn w:val="CommentText"/>
+    <w:next w:val="CommentText"/>
+    <w:semiHidden/>
+    <w:qFormat/>
+    <w:rPr>
+      <w:b/>
+      <w:bCs/>
+    </w:rPr>
+  </w:style>
+  <w:style w:type="paragraph" w:styleId="DocumentMap">
+    <w:name w:val="Document Map"/>
+    <w:basedOn w:val="Normal"/>
+    <w:semiHidden/>
+    <w:qFormat/>
+    <w:pPr>
+      <w:shd w:val="clear" w:color="auto" w:fill="000080"/>
+    </w:pPr>
+    <w:rPr>
+      <w:rFonts w:ascii="Tahoma" w:hAnsi="Tahoma" w:cs="Tahoma"/>
+    </w:rPr>
+  </w:style>
+  <w:style w:type="paragraph" w:styleId="Footer">
+    <w:name w:val="footer"/>
+    <w:basedOn w:val="Normal"/>
+    <w:link w:val="FooterChar"/>
+    <w:uiPriority w:val="99"/>
+    <w:qFormat/>
+    <w:pPr>
+      <w:pBdr>
+        <w:top w:val="single" w:sz="6" w:space="1" w:color="auto"/>
+      </w:pBdr>
+      <w:tabs>
+        <w:tab w:val="center" w:pos="-1440"/>
+        <w:tab w:val="center" w:pos="4253"/>
+        <w:tab w:val="right" w:pos="8640"/>
+      </w:tabs>
+      <w:spacing w:after="60"/>
+      <w:ind w:left="0"/>
+    </w:pPr>
+    <w:rPr>
+      <w:sz w:val="16"/>
+    </w:rPr>
+  </w:style>
+  <w:style w:type="paragraph" w:styleId="Header">
+    <w:name w:val="header"/>
+    <w:basedOn w:val="Normal"/>
+    <w:link w:val="HeaderChar"/>
+    <w:uiPriority w:val="99"/>
+    <w:qFormat/>
+    <w:pPr>
+      <w:pBdr>
+        <w:bottom w:val="single" w:sz="6" w:space="1" w:color="auto"/>
+      </w:pBdr>
+      <w:tabs>
+        <w:tab w:val="center" w:pos="4320"/>
+        <w:tab w:val="right" w:pos="8640"/>
+      </w:tabs>
+      <w:ind w:left="0"/>
+    </w:pPr>
+    <w:rPr>
+      <w:sz w:val="16"/>
+    </w:rPr>
+  </w:style>
+  <w:style w:type="character" w:styleId="Hyperlink">
+    <w:name w:val="Hyperlink"/>
+    <w:basedOn w:val="DefaultParagraphFont"/>
+    <w:qFormat/>
+    <w:rPr>
+      <w:color w:val="0000FF"/>
+      <w:u w:val="single"/>
+    </w:rPr>
+  </w:style>
+  <w:style w:type="paragraph" w:styleId="Index1">
+    <w:name w:val="index 1"/>
+    <w:basedOn w:val="Normal"/>
+    <w:next w:val="Normal"/>
+    <w:semiHidden/>
+    <w:qFormat/>
+    <w:pPr>
+      <w:tabs>
+        <w:tab w:val="left" w:leader="dot" w:pos="9000"/>
+        <w:tab w:val="right" w:pos="9360"/>
+      </w:tabs>
+      <w:suppressAutoHyphens/>
+      <w:ind w:left="1440" w:right="720" w:hanging="1440"/>
+    </w:pPr>
+  </w:style>
+  <w:style w:type="paragraph" w:styleId="Index2">
+    <w:name w:val="index 2"/>
+    <w:basedOn w:val="Normal"/>
+    <w:next w:val="Normal"/>
+    <w:semiHidden/>
+    <w:qFormat/>
+    <w:pPr>
+      <w:tabs>
+        <w:tab w:val="left" w:leader="dot" w:pos="9000"/>
+        <w:tab w:val="right" w:pos="9360"/>
+      </w:tabs>
+      <w:suppressAutoHyphens/>
+      <w:ind w:left="1440" w:right="720" w:hanging="720"/>
+    </w:pPr>
+  </w:style>
+  <w:style w:type="paragraph" w:styleId="List2">
+    <w:name w:val="List 2"/>
+    <w:basedOn w:val="Normal"/>
+    <w:qFormat/>
+    <w:pPr>
+      <w:ind w:left="566" w:hanging="283"/>
+    </w:pPr>
+  </w:style>
+  <w:style w:type="paragraph" w:styleId="ListBullet">
+    <w:name w:val="List Bullet"/>
+    <w:basedOn w:val="Normal"/>
+    <w:qFormat/>
+    <w:pPr>
+      <w:ind w:left="851" w:hanging="284"/>
+    </w:pPr>
+  </w:style>
+  <w:style w:type="paragraph" w:styleId="ListBullet2">
+    <w:name w:val="List Bullet 2"/>
+    <w:basedOn w:val="Normal"/>
+    <w:qFormat/>
+    <w:pPr>
+      <w:tabs>
+        <w:tab w:val="left" w:pos="643"/>
+      </w:tabs>
+      <w:ind w:left="643" w:hanging="360"/>
+      <w:jc w:val="left"/>
+    </w:pPr>
+    <w:rPr>
+      <w:rFonts w:ascii="Arial" w:hAnsi="Arial"/>
+    </w:rPr>
+  </w:style>
+  <w:style w:type="paragraph" w:styleId="ListBullet5">
+    <w:name w:val="List Bullet 5"/>
+    <w:basedOn w:val="Normal"/>
+    <w:qFormat/>
+    <w:pPr>
+      <w:tabs>
+        <w:tab w:val="left" w:pos="360"/>
+      </w:tabs>
+      <w:ind w:left="0"/>
+      <w:jc w:val="left"/>
+    </w:pPr>
+    <w:rPr>
+      <w:rFonts w:ascii="Arial" w:hAnsi="Arial"/>
+    </w:rPr>
+  </w:style>
+  <w:style w:type="paragraph" w:styleId="NormalWeb">
+    <w:name w:val="Normal (Web)"/>
+    <w:basedOn w:val="Normal"/>
+    <w:uiPriority w:val="99"/>
+    <w:unhideWhenUsed/>
+    <w:qFormat/>
+    <w:pPr>
+      <w:spacing w:before="100" w:beforeAutospacing="1" w:after="100" w:afterAutospacing="1"/>
+      <w:ind w:left="0"/>
+      <w:jc w:val="left"/>
+    </w:pPr>
+    <w:rPr>
+      <w:rFonts w:eastAsia="Times New Roman"/>
+      <w:szCs w:val="24"/>
+      <w:lang w:val="en-US"/>
+    </w:rPr>
+  </w:style>
+  <w:style w:type="paragraph" w:styleId="NormalIndent">
+    <w:name w:val="Normal Indent"/>
+    <w:basedOn w:val="Normal"/>
+    <w:qFormat/>
+    <w:pPr>
+      <w:ind w:left="720"/>
+      <w:jc w:val="left"/>
+    </w:pPr>
+    <w:rPr>
+      <w:rFonts w:ascii="Arial" w:hAnsi="Arial"/>
+    </w:rPr>
+  </w:style>
+  <w:style w:type="character" w:styleId="PageNumber">
+    <w:name w:val="page number"/>
+    <w:basedOn w:val="DefaultParagraphFont"/>
+    <w:qFormat/>
+  </w:style>
+  <w:style w:type="table" w:styleId="TableClassic1">
+    <w:name w:val="Table Classic 1"/>
+    <w:basedOn w:val="TableNormal"/>
+    <w:qFormat/>
+    <w:pPr>
+      <w:ind w:left="567"/>
+      <w:jc w:val="both"/>
+    </w:pPr>
+    <w:tblPr>
+      <w:tblBorders>
+        <w:top w:val="single" w:sz="12" w:space="0" w:color="000000"/>
+        <w:bottom w:val="single" w:sz="12" w:space="0" w:color="000000"/>
+      </w:tblBorders>
+    </w:tblPr>
+    <w:tcPr>
+      <w:shd w:val="clear" w:color="auto" w:fill="auto"/>
+    </w:tcPr>
+    <w:tblStylePr w:type="firstRow">
+      <w:rPr>
+        <w:i/>
+        <w:iCs/>
+      </w:rPr>
+      <w:tblPr/>
+      <w:tcPr>
+        <w:tcBorders>
+          <w:bottom w:val="single" w:sz="6" w:space="0" w:color="000000"/>
+          <w:tl2br w:val="nil"/>
+          <w:tr2bl w:val="nil"/>
+        </w:tcBorders>
+      </w:tcPr>
+    </w:tblStylePr>
+    <w:tblStylePr w:type="lastRow">
+      <w:rPr>
+        <w:color w:val="auto"/>
+      </w:rPr>
+      <w:tblPr/>
+      <w:tcPr>
+        <w:tcBorders>
+          <w:top w:val="single" w:sz="6" w:space="0" w:color="000000"/>
+          <w:tl2br w:val="nil"/>
+          <w:tr2bl w:val="nil"/>
+        </w:tcBorders>
+      </w:tcPr>
+    </w:tblStylePr>
+    <w:tblStylePr w:type="firstCol">
+      <w:tblPr/>
+      <w:tcPr>
+        <w:tcBorders>
+          <w:right w:val="single" w:sz="6" w:space="0" w:color="000000"/>
+          <w:tl2br w:val="nil"/>
+          <w:tr2bl w:val="nil"/>
+        </w:tcBorders>
+      </w:tcPr>
+    </w:tblStylePr>
+    <w:tblStylePr w:type="neCell">
+      <w:rPr>
+        <w:b/>
+        <w:bCs/>
+        <w:i w:val="0"/>
+        <w:iCs w:val="0"/>
+      </w:rPr>
+      <w:tblPr/>
+      <w:tcPr>
+        <w:tcBorders>
+          <w:tl2br w:val="nil"/>
+          <w:tr2bl w:val="nil"/>
+        </w:tcBorders>
+      </w:tcPr>
+    </w:tblStylePr>
+    <w:tblStylePr w:type="swCell">
+      <w:rPr>
+        <w:b/>
+        <w:bCs/>
+      </w:rPr>
+      <w:tblPr/>
+      <w:tcPr>
+        <w:tcBorders>
+          <w:tl2br w:val="nil"/>
+          <w:tr2bl w:val="nil"/>
+        </w:tcBorders>
+      </w:tcPr>
+    </w:tblStylePr>
+  </w:style>
+  <w:style w:type="table" w:styleId="TableGrid">
+    <w:name w:val="Table Grid"/>
+    <w:basedOn w:val="TableNormal"/>
+    <w:uiPriority w:val="59"/>
+    <w:qFormat/>
+    <w:rPr>
+      <w:rFonts w:asciiTheme="minorHAnsi" w:eastAsiaTheme="minorEastAsia" w:hAnsiTheme="minorHAnsi" w:cstheme="minorBidi"/>
+      <w:sz w:val="22"/>
+      <w:szCs w:val="22"/>
+    </w:rPr>
+    <w:tblPr>
+      <w:tblBorders>
+        <w:top w:val="single" w:sz="4" w:space="0" w:color="000000" w:themeColor="text1"/>
+        <w:left w:val="single" w:sz="4" w:space="0" w:color="000000" w:themeColor="text1"/>
+        <w:bottom w:val="single" w:sz="4" w:space="0" w:color="000000" w:themeColor="text1"/>
+        <w:right w:val="single" w:sz="4" w:space="0" w:color="000000" w:themeColor="text1"/>
+        <w:insideH w:val="single" w:sz="4" w:space="0" w:color="000000" w:themeColor="text1"/>
+        <w:insideV w:val="single" w:sz="4" w:space="0" w:color="000000" w:themeColor="text1"/>
+      </w:tblBorders>
+    </w:tblPr>
+  </w:style>
+  <w:style w:type="table" w:styleId="TableSimple2">
+    <w:name w:val="Table Simple 2"/>
+    <w:basedOn w:val="TableNormal"/>
+    <w:qFormat/>
+    <w:pPr>
+      <w:ind w:left="567"/>
+      <w:jc w:val="both"/>
+    </w:pPr>
+    <w:tblPr/>
+    <w:tblStylePr w:type="firstRow">
+      <w:rPr>
+        <w:b/>
+        <w:bCs/>
+      </w:rPr>
+      <w:tblPr/>
+      <w:tcPr>
+        <w:tcBorders>
+          <w:bottom w:val="single" w:sz="12" w:space="0" w:color="000000"/>
+          <w:tl2br w:val="nil"/>
+          <w:tr2bl w:val="nil"/>
+        </w:tcBorders>
+      </w:tcPr>
+    </w:tblStylePr>
+    <w:tblStylePr w:type="lastRow">
+      <w:rPr>
+        <w:b/>
+        <w:bCs/>
+        <w:color w:val="auto"/>
+      </w:rPr>
+      <w:tblPr/>
+      <w:tcPr>
+        <w:tcBorders>
+          <w:top w:val="single" w:sz="6" w:space="0" w:color="000000"/>
+          <w:tl2br w:val="nil"/>
+          <w:tr2bl w:val="nil"/>
+        </w:tcBorders>
+      </w:tcPr>
+    </w:tblStylePr>
+    <w:tblStylePr w:type="firstCol">
+      <w:rPr>
+        <w:b/>
+        <w:bCs/>
+      </w:rPr>
+      <w:tblPr/>
+      <w:tcPr>
+        <w:tcBorders>
+          <w:right w:val="single" w:sz="12" w:space="0" w:color="000000"/>
+          <w:tl2br w:val="nil"/>
+          <w:tr2bl w:val="nil"/>
+        </w:tcBorders>
+      </w:tcPr>
+    </w:tblStylePr>
+    <w:tblStylePr w:type="lastCol">
+      <w:rPr>
+        <w:b/>
+        <w:bCs/>
+      </w:rPr>
+      <w:tblPr/>
+      <w:tcPr>
+        <w:tcBorders>
+          <w:left w:val="single" w:sz="6" w:space="0" w:color="000000"/>
+          <w:tl2br w:val="nil"/>
+          <w:tr2bl w:val="nil"/>
+        </w:tcBorders>
+      </w:tcPr>
+    </w:tblStylePr>
+    <w:tblStylePr w:type="neCell">
+      <w:rPr>
+        <w:b/>
+        <w:bCs/>
+      </w:rPr>
+      <w:tblPr/>
+      <w:tcPr>
+        <w:tcBorders>
+          <w:left w:val="nil"/>
+          <w:tl2br w:val="nil"/>
+          <w:tr2bl w:val="nil"/>
+        </w:tcBorders>
+      </w:tcPr>
+    </w:tblStylePr>
+    <w:tblStylePr w:type="swCell">
+      <w:rPr>
+        <w:b/>
+        <w:bCs/>
+      </w:rPr>
+      <w:tblPr/>
+      <w:tcPr>
+        <w:tcBorders>
+          <w:top w:val="nil"/>
+          <w:tl2br w:val="nil"/>
+          <w:tr2bl w:val="nil"/>
+        </w:tcBorders>
+      </w:tcPr>
+    </w:tblStylePr>
+  </w:style>
+  <w:style w:type="paragraph" w:styleId="Title">
+    <w:name w:val="Title"/>
+    <w:basedOn w:val="Normal"/>
+    <w:qFormat/>
+    <w:pPr>
+      <w:spacing w:before="240" w:after="60"/>
+      <w:ind w:left="0"/>
+      <w:jc w:val="center"/>
+    </w:pPr>
+    <w:rPr>
+      <w:rFonts w:ascii="Arial" w:hAnsi="Arial"/>
+      <w:b/>
+      <w:kern w:val="28"/>
+      <w:sz w:val="32"/>
+      <w:lang w:val="en-US"/>
+    </w:rPr>
+  </w:style>
+  <w:style w:type="paragraph" w:styleId="TOAHeading">
+    <w:name w:val="toa heading"/>
+    <w:basedOn w:val="Normal"/>
+    <w:next w:val="Normal"/>
+    <w:semiHidden/>
+    <w:qFormat/>
+    <w:pPr>
+      <w:tabs>
+        <w:tab w:val="left" w:pos="9000"/>
+        <w:tab w:val="right" w:pos="9360"/>
+      </w:tabs>
+      <w:suppressAutoHyphens/>
+    </w:pPr>
+  </w:style>
+  <w:style w:type="paragraph" w:styleId="TOC1">
+    <w:name w:val="toc 1"/>
+    <w:basedOn w:val="Heading1"/>
+    <w:next w:val="Normal"/>
+    <w:uiPriority w:val="39"/>
+    <w:qFormat/>
+    <w:pPr>
+      <w:keepNext w:val="0"/>
+      <w:numPr>
+        <w:numId w:val="0"/>
+      </w:numPr>
+      <w:spacing w:before="120" w:after="120"/>
+      <w:ind w:right="0"/>
+      <w:jc w:val="left"/>
+      <w:outlineLvl w:val="9"/>
+    </w:pPr>
+    <w:rPr>
+      <w:caps/>
+      <w:kern w:val="0"/>
+      <w:sz w:val="20"/>
+    </w:rPr>
+  </w:style>
+  <w:style w:type="paragraph" w:styleId="TOC2">
+    <w:name w:val="toc 2"/>
+    <w:basedOn w:val="Heading2"/>
+    <w:next w:val="Normal"/>
+    <w:uiPriority w:val="39"/>
+    <w:qFormat/>
+    <w:pPr>
+      <w:keepNext w:val="0"/>
+      <w:numPr>
+        <w:ilvl w:val="0"/>
+        <w:numId w:val="0"/>
+      </w:numPr>
+      <w:spacing w:before="0" w:after="0"/>
+      <w:ind w:left="240" w:right="0"/>
+      <w:jc w:val="left"/>
+      <w:outlineLvl w:val="9"/>
+    </w:pPr>
+    <w:rPr>
+      <w:b w:val="0"/>
+      <w:smallCaps/>
+      <w:sz w:val="20"/>
+    </w:rPr>
+  </w:style>
+  <w:style w:type="paragraph" w:styleId="TOC3">
+    <w:name w:val="toc 3"/>
+    <w:basedOn w:val="Normal"/>
+    <w:next w:val="Normal"/>
+    <w:semiHidden/>
+    <w:qFormat/>
+    <w:pPr>
+      <w:ind w:left="480"/>
+      <w:jc w:val="left"/>
+    </w:pPr>
+    <w:rPr>
+      <w:i/>
+      <w:sz w:val="20"/>
+    </w:rPr>
+  </w:style>
+  <w:style w:type="paragraph" w:styleId="TOC4">
+    <w:name w:val="toc 4"/>
+    <w:basedOn w:val="Normal"/>
+    <w:next w:val="Normal"/>
+    <w:semiHidden/>
+    <w:qFormat/>
+    <w:pPr>
+      <w:ind w:left="720"/>
+      <w:jc w:val="left"/>
+    </w:pPr>
+    <w:rPr>
+      <w:sz w:val="18"/>
+    </w:rPr>
+  </w:style>
+  <w:style w:type="paragraph" w:styleId="TOC5">
+    <w:name w:val="toc 5"/>
+    <w:basedOn w:val="Normal"/>
+    <w:next w:val="Normal"/>
+    <w:semiHidden/>
+    <w:qFormat/>
+    <w:pPr>
+      <w:ind w:left="960"/>
+      <w:jc w:val="left"/>
+    </w:pPr>
+    <w:rPr>
+      <w:sz w:val="18"/>
+    </w:rPr>
+  </w:style>
+  <w:style w:type="paragraph" w:styleId="TOC6">
+    <w:name w:val="toc 6"/>
+    <w:basedOn w:val="Normal"/>
+    <w:next w:val="Normal"/>
+    <w:semiHidden/>
+    <w:qFormat/>
+    <w:pPr>
+      <w:ind w:left="1200"/>
+      <w:jc w:val="left"/>
+    </w:pPr>
+    <w:rPr>
+      <w:sz w:val="18"/>
+    </w:rPr>
+  </w:style>
+  <w:style w:type="paragraph" w:styleId="TOC7">
+    <w:name w:val="toc 7"/>
+    <w:basedOn w:val="Normal"/>
+    <w:next w:val="Normal"/>
+    <w:semiHidden/>
+    <w:qFormat/>
+    <w:pPr>
+      <w:ind w:left="1440"/>
+      <w:jc w:val="left"/>
+    </w:pPr>
+    <w:rPr>
+      <w:sz w:val="18"/>
+    </w:rPr>
+  </w:style>
+  <w:style w:type="paragraph" w:styleId="TOC8">
+    <w:name w:val="toc 8"/>
+    <w:basedOn w:val="Normal"/>
+    <w:next w:val="Normal"/>
+    <w:semiHidden/>
+    <w:qFormat/>
+    <w:pPr>
+      <w:ind w:left="1680"/>
+      <w:jc w:val="left"/>
+    </w:pPr>
+    <w:rPr>
+      <w:sz w:val="18"/>
+    </w:rPr>
+  </w:style>
+  <w:style w:type="paragraph" w:styleId="TOC9">
+    <w:name w:val="toc 9"/>
+    <w:basedOn w:val="Normal"/>
+    <w:next w:val="Normal"/>
+    <w:semiHidden/>
+    <w:qFormat/>
+    <w:pPr>
+      <w:ind w:left="1920"/>
+      <w:jc w:val="left"/>
+    </w:pPr>
+    <w:rPr>
+      <w:sz w:val="18"/>
+    </w:rPr>
+  </w:style>
+  <w:style w:type="character" w:customStyle="1" w:styleId="Document8">
+    <w:name w:val="Document 8"/>
+    <w:basedOn w:val="DefaultParagraphFont"/>
+    <w:qFormat/>
+  </w:style>
+  <w:style w:type="character" w:customStyle="1" w:styleId="Document4">
+    <w:name w:val="Document 4"/>
+    <w:basedOn w:val="DefaultParagraphFont"/>
+    <w:qFormat/>
+    <w:rPr>
+      <w:b/>
+      <w:i/>
+      <w:sz w:val="20"/>
+    </w:rPr>
+  </w:style>
+  <w:style w:type="character" w:customStyle="1" w:styleId="Document6">
+    <w:name w:val="Document 6"/>
+    <w:basedOn w:val="DefaultParagraphFont"/>
+    <w:qFormat/>
+  </w:style>
+  <w:style w:type="character" w:customStyle="1" w:styleId="Document5">
+    <w:name w:val="Document 5"/>
+    <w:basedOn w:val="DefaultParagraphFont"/>
+    <w:qFormat/>
+  </w:style>
+  <w:style w:type="character" w:customStyle="1" w:styleId="Document2">
+    <w:name w:val="Document 2"/>
+    <w:basedOn w:val="DefaultParagraphFont"/>
+    <w:qFormat/>
+    <w:rPr>
+      <w:rFonts w:ascii="Courier New" w:hAnsi="Courier New"/>
+      <w:sz w:val="20"/>
+      <w:lang w:val="en-US"/>
+    </w:rPr>
+  </w:style>
+  <w:style w:type="character" w:customStyle="1" w:styleId="Document7">
+    <w:name w:val="Document 7"/>
+    <w:basedOn w:val="DefaultParagraphFont"/>
+    <w:qFormat/>
+  </w:style>
+  <w:style w:type="character" w:customStyle="1" w:styleId="Bibliogrphy">
+    <w:name w:val="Bibliogrphy"/>
+    <w:basedOn w:val="DefaultParagraphFont"/>
+    <w:qFormat/>
+  </w:style>
+  <w:style w:type="paragraph" w:customStyle="1" w:styleId="RightPar1">
+    <w:name w:val="Right Par 1"/>
+    <w:qFormat/>
+    <w:pPr>
+      <w:tabs>
+        <w:tab w:val="left" w:pos="-720"/>
+        <w:tab w:val="left" w:pos="0"/>
+        <w:tab w:val="decimal" w:pos="720"/>
+      </w:tabs>
+      <w:suppressAutoHyphens/>
+      <w:ind w:left="720" w:hanging="432"/>
+    </w:pPr>
+    <w:rPr>
+      <w:rFonts w:ascii="Courier New" w:hAnsi="Courier New"/>
+    </w:rPr>
+  </w:style>
+  <w:style w:type="paragraph" w:customStyle="1" w:styleId="RightPar2">
+    <w:name w:val="Right Par 2"/>
+    <w:qFormat/>
+    <w:pPr>
+      <w:tabs>
+        <w:tab w:val="left" w:pos="-720"/>
+        <w:tab w:val="left" w:pos="0"/>
+        <w:tab w:val="left" w:pos="720"/>
+        <w:tab w:val="decimal" w:pos="1440"/>
+      </w:tabs>
+      <w:suppressAutoHyphens/>
+      <w:ind w:left="1440" w:hanging="432"/>
+    </w:pPr>
+    <w:rPr>
+      <w:rFonts w:ascii="Courier New" w:hAnsi="Courier New"/>
+    </w:rPr>
+  </w:style>
+  <w:style w:type="character" w:customStyle="1" w:styleId="Document3">
+    <w:name w:val="Document 3"/>
+    <w:basedOn w:val="DefaultParagraphFont"/>
+    <w:qFormat/>
+    <w:rPr>
+      <w:rFonts w:ascii="Courier New" w:hAnsi="Courier New"/>
+      <w:sz w:val="20"/>
+      <w:lang w:val="en-US"/>
+    </w:rPr>
+  </w:style>
+  <w:style w:type="paragraph" w:customStyle="1" w:styleId="RightPar3">
+    <w:name w:val="Right Par 3"/>
+    <w:qFormat/>
+    <w:pPr>
+      <w:tabs>
+        <w:tab w:val="left" w:pos="-720"/>
+        <w:tab w:val="left" w:pos="0"/>
+        <w:tab w:val="left" w:pos="720"/>
+        <w:tab w:val="left" w:pos="1440"/>
+        <w:tab w:val="decimal" w:pos="2160"/>
+      </w:tabs>
+      <w:suppressAutoHyphens/>
+      <w:ind w:left="2160" w:hanging="432"/>
+    </w:pPr>
+    <w:rPr>
+      <w:rFonts w:ascii="Courier New" w:hAnsi="Courier New"/>
+    </w:rPr>
+  </w:style>
+  <w:style w:type="paragraph" w:customStyle="1" w:styleId="RightPar4">
+    <w:name w:val="Right Par 4"/>
+    <w:qFormat/>
+    <w:pPr>
+      <w:tabs>
+        <w:tab w:val="left" w:pos="-720"/>
+        <w:tab w:val="left" w:pos="0"/>
+        <w:tab w:val="left" w:pos="720"/>
+        <w:tab w:val="left" w:pos="1440"/>
+        <w:tab w:val="left" w:pos="2160"/>
+        <w:tab w:val="decimal" w:pos="2880"/>
+      </w:tabs>
+      <w:suppressAutoHyphens/>
+      <w:ind w:left="2880" w:hanging="432"/>
+    </w:pPr>
+    <w:rPr>
+      <w:rFonts w:ascii="Courier New" w:hAnsi="Courier New"/>
+    </w:rPr>
+  </w:style>
+  <w:style w:type="paragraph" w:customStyle="1" w:styleId="RightPar5">
+    <w:name w:val="Right Par 5"/>
+    <w:qFormat/>
+    <w:pPr>
+      <w:tabs>
+        <w:tab w:val="left" w:pos="-720"/>
+        <w:tab w:val="left" w:pos="0"/>
+        <w:tab w:val="left" w:pos="720"/>
+        <w:tab w:val="left" w:pos="1440"/>
+        <w:tab w:val="left" w:pos="2160"/>
+        <w:tab w:val="left" w:pos="2880"/>
+        <w:tab w:val="decimal" w:pos="3600"/>
+      </w:tabs>
+      <w:suppressAutoHyphens/>
+      <w:ind w:left="3600" w:hanging="576"/>
+    </w:pPr>
+    <w:rPr>
+      <w:rFonts w:ascii="Courier New" w:hAnsi="Courier New"/>
+    </w:rPr>
+  </w:style>
+  <w:style w:type="paragraph" w:customStyle="1" w:styleId="RightPar6">
+    <w:name w:val="Right Par 6"/>
+    <w:qFormat/>
+    <w:pPr>
+      <w:tabs>
+        <w:tab w:val="left" w:pos="-720"/>
+        <w:tab w:val="left" w:pos="0"/>
+        <w:tab w:val="left" w:pos="720"/>
+        <w:tab w:val="left" w:pos="1440"/>
+        <w:tab w:val="left" w:pos="2160"/>
+        <w:tab w:val="left" w:pos="2880"/>
+        <w:tab w:val="left" w:pos="3600"/>
+        <w:tab w:val="decimal" w:pos="4320"/>
+      </w:tabs>
+      <w:suppressAutoHyphens/>
+      <w:ind w:left="4320" w:hanging="576"/>
+    </w:pPr>
+    <w:rPr>
+      <w:rFonts w:ascii="Courier New" w:hAnsi="Courier New"/>
+    </w:rPr>
+  </w:style>
+  <w:style w:type="paragraph" w:customStyle="1" w:styleId="RightPar7">
+    <w:name w:val="Right Par 7"/>
+    <w:qFormat/>
+    <w:pPr>
+      <w:tabs>
+        <w:tab w:val="left" w:pos="-720"/>
+        <w:tab w:val="left" w:pos="0"/>
+        <w:tab w:val="left" w:pos="720"/>
+        <w:tab w:val="left" w:pos="1440"/>
+        <w:tab w:val="left" w:pos="2160"/>
+        <w:tab w:val="left" w:pos="2880"/>
+        <w:tab w:val="left" w:pos="3600"/>
+        <w:tab w:val="left" w:pos="4320"/>
+        <w:tab w:val="decimal" w:pos="5040"/>
+      </w:tabs>
+      <w:suppressAutoHyphens/>
+      <w:ind w:left="5040" w:hanging="432"/>
+    </w:pPr>
+    <w:rPr>
+      <w:rFonts w:ascii="Courier New" w:hAnsi="Courier New"/>
+    </w:rPr>
+  </w:style>
+  <w:style w:type="paragraph" w:customStyle="1" w:styleId="RightPar8">
+    <w:name w:val="Right Par 8"/>
+    <w:qFormat/>
+    <w:pPr>
+      <w:tabs>
+        <w:tab w:val="left" w:pos="-720"/>
+        <w:tab w:val="left" w:pos="0"/>
+        <w:tab w:val="left" w:pos="720"/>
+        <w:tab w:val="left" w:pos="1440"/>
+        <w:tab w:val="left" w:pos="2160"/>
+        <w:tab w:val="left" w:pos="2880"/>
+        <w:tab w:val="left" w:pos="3600"/>
+        <w:tab w:val="left" w:pos="4320"/>
+        <w:tab w:val="left" w:pos="5040"/>
+        <w:tab w:val="decimal" w:pos="5760"/>
+      </w:tabs>
+      <w:suppressAutoHyphens/>
+      <w:ind w:left="5760" w:hanging="432"/>
+    </w:pPr>
+    <w:rPr>
+      <w:rFonts w:ascii="Courier New" w:hAnsi="Courier New"/>
+    </w:rPr>
+  </w:style>
+  <w:style w:type="paragraph" w:customStyle="1" w:styleId="Document1">
+    <w:name w:val="Document 1"/>
+    <w:qFormat/>
+    <w:pPr>
+      <w:keepNext/>
+      <w:keepLines/>
+      <w:tabs>
+        <w:tab w:val="left" w:pos="-720"/>
+      </w:tabs>
+      <w:suppressAutoHyphens/>
+    </w:pPr>
+    <w:rPr>
+      <w:rFonts w:ascii="Courier New" w:hAnsi="Courier New"/>
+    </w:rPr>
+  </w:style>
+  <w:style w:type="character" w:customStyle="1" w:styleId="TechInit">
+    <w:name w:val="Tech Init"/>
+    <w:basedOn w:val="DefaultParagraphFont"/>
+    <w:qFormat/>
+    <w:rPr>
+      <w:rFonts w:ascii="Courier New" w:hAnsi="Courier New"/>
+      <w:sz w:val="20"/>
+      <w:lang w:val="en-US"/>
+    </w:rPr>
+  </w:style>
+  <w:style w:type="paragraph" w:customStyle="1" w:styleId="Technical5">
+    <w:name w:val="Technical 5"/>
+    <w:qFormat/>
+    <w:pPr>
+      <w:tabs>
+        <w:tab w:val="left" w:pos="-720"/>
+      </w:tabs>
+      <w:suppressAutoHyphens/>
+      <w:ind w:firstLine="720"/>
+    </w:pPr>
+    <w:rPr>
+      <w:rFonts w:ascii="Courier New" w:hAnsi="Courier New"/>
+      <w:b/>
+    </w:rPr>
+  </w:style>
+  <w:style w:type="paragraph" w:customStyle="1" w:styleId="Technical6">
+    <w:name w:val="Technical 6"/>
+    <w:qFormat/>
+    <w:pPr>
+      <w:tabs>
+        <w:tab w:val="left" w:pos="-720"/>
+      </w:tabs>
+      <w:suppressAutoHyphens/>
+      <w:ind w:firstLine="720"/>
+    </w:pPr>
+    <w:rPr>
+      <w:rFonts w:ascii="Courier New" w:hAnsi="Courier New"/>
+      <w:b/>
+    </w:rPr>
+  </w:style>
+  <w:style w:type="character" w:customStyle="1" w:styleId="Technical2">
+    <w:name w:val="Technical 2"/>
+    <w:basedOn w:val="DefaultParagraphFont"/>
+    <w:qFormat/>
+    <w:rPr>
+      <w:rFonts w:ascii="Courier New" w:hAnsi="Courier New"/>
+      <w:sz w:val="20"/>
+      <w:lang w:val="en-US"/>
+    </w:rPr>
+  </w:style>
+  <w:style w:type="character" w:customStyle="1" w:styleId="Technical3">
+    <w:name w:val="Technical 3"/>
+    <w:basedOn w:val="DefaultParagraphFont"/>
+    <w:qFormat/>
+    <w:rPr>
+      <w:rFonts w:ascii="Courier New" w:hAnsi="Courier New"/>
+      <w:sz w:val="20"/>
+      <w:lang w:val="en-US"/>
+    </w:rPr>
+  </w:style>
+  <w:style w:type="paragraph" w:customStyle="1" w:styleId="Technical4">
+    <w:name w:val="Technical 4"/>
+    <w:qFormat/>
+    <w:pPr>
+      <w:tabs>
+        <w:tab w:val="left" w:pos="-720"/>
+      </w:tabs>
+      <w:suppressAutoHyphens/>
+    </w:pPr>
+    <w:rPr>
+      <w:rFonts w:ascii="Courier New" w:hAnsi="Courier New"/>
+      <w:b/>
+    </w:rPr>
+  </w:style>
+  <w:style w:type="character" w:customStyle="1" w:styleId="Technical1">
+    <w:name w:val="Technical 1"/>
+    <w:basedOn w:val="DefaultParagraphFont"/>
+    <w:qFormat/>
+    <w:rPr>
+      <w:rFonts w:ascii="Courier New" w:hAnsi="Courier New"/>
+      <w:sz w:val="20"/>
+      <w:lang w:val="en-US"/>
+    </w:rPr>
+  </w:style>
+  <w:style w:type="paragraph" w:customStyle="1" w:styleId="Technical7">
+    <w:name w:val="Technical 7"/>
+    <w:pPr>
+      <w:tabs>
+        <w:tab w:val="left" w:pos="-720"/>
+      </w:tabs>
+      <w:suppressAutoHyphens/>
+      <w:ind w:firstLine="720"/>
+    </w:pPr>
+    <w:rPr>
+      <w:rFonts w:ascii="Courier New" w:hAnsi="Courier New"/>
+      <w:b/>
+    </w:rPr>
+  </w:style>
+  <w:style w:type="paragraph" w:customStyle="1" w:styleId="Technical8">
+    <w:name w:val="Technical 8"/>
+    <w:qFormat/>
+    <w:pPr>
+      <w:tabs>
+        <w:tab w:val="left" w:pos="-720"/>
+      </w:tabs>
+      <w:suppressAutoHyphens/>
+      <w:ind w:firstLine="720"/>
+    </w:pPr>
+    <w:rPr>
+      <w:rFonts w:ascii="Courier New" w:hAnsi="Courier New"/>
+      <w:b/>
+    </w:rPr>
+  </w:style>
+  <w:style w:type="paragraph" w:customStyle="1" w:styleId="Pleading">
+    <w:name w:val="Pleading"/>
+    <w:qFormat/>
+    <w:pPr>
+      <w:tabs>
+        <w:tab w:val="left" w:pos="-720"/>
+      </w:tabs>
+      <w:suppressAutoHyphens/>
+      <w:spacing w:line="240" w:lineRule="exact"/>
+    </w:pPr>
+    <w:rPr>
+      <w:rFonts w:ascii="Courier New" w:hAnsi="Courier New"/>
+    </w:rPr>
+  </w:style>
+  <w:style w:type="character" w:customStyle="1" w:styleId="DocInit">
+    <w:name w:val="Doc Init"/>
+    <w:basedOn w:val="DefaultParagraphFont"/>
+    <w:qFormat/>
+  </w:style>
+  <w:style w:type="character" w:customStyle="1" w:styleId="EquationCaption">
+    <w:name w:val="_Equation Caption"/>
+    <w:qFormat/>
+  </w:style>
+  <w:style w:type="paragraph" w:customStyle="1" w:styleId="Banner">
+    <w:name w:val="Banner"/>
+    <w:basedOn w:val="Normal"/>
+    <w:qFormat/>
+    <w:pPr>
+      <w:suppressLineNumbers/>
+      <w:tabs>
+        <w:tab w:val="left" w:pos="2160"/>
+        <w:tab w:val="left" w:pos="2880"/>
+        <w:tab w:val="left" w:pos="3600"/>
+        <w:tab w:val="left" w:pos="4320"/>
+        <w:tab w:val="left" w:pos="5040"/>
+        <w:tab w:val="left" w:pos="5760"/>
+        <w:tab w:val="left" w:pos="6480"/>
+        <w:tab w:val="left" w:pos="7200"/>
+        <w:tab w:val="left" w:pos="7920"/>
+      </w:tabs>
+      <w:spacing w:line="240" w:lineRule="atLeast"/>
+      <w:ind w:hanging="720"/>
+    </w:pPr>
+    <w:rPr>
+      <w:rFonts w:ascii="Helv" w:hAnsi="Helv"/>
+      <w:b/>
+    </w:rPr>
+  </w:style>
+  <w:style w:type="paragraph" w:customStyle="1" w:styleId="ListBulletTable">
+    <w:name w:val="List Bullet Table"/>
+    <w:basedOn w:val="ListBullet"/>
+    <w:qFormat/>
+    <w:pPr>
+      <w:ind w:left="284"/>
+    </w:pPr>
+  </w:style>
+  <w:style w:type="paragraph" w:customStyle="1" w:styleId="TableHead">
+    <w:name w:val="TableHead"/>
+    <w:basedOn w:val="Normal"/>
+    <w:qFormat/>
+    <w:pPr>
+      <w:ind w:left="0"/>
+      <w:jc w:val="center"/>
+    </w:pPr>
+    <w:rPr>
+      <w:b/>
+    </w:rPr>
+  </w:style>
+  <w:style w:type="paragraph" w:customStyle="1" w:styleId="TableText">
+    <w:name w:val="TableText"/>
+    <w:basedOn w:val="Normal"/>
+    <w:qFormat/>
+    <w:pPr>
+      <w:ind w:left="0"/>
+    </w:pPr>
+  </w:style>
+  <w:style w:type="paragraph" w:customStyle="1" w:styleId="ListNumbered">
+    <w:name w:val="List Numbered"/>
+    <w:basedOn w:val="ListBullet"/>
+    <w:qFormat/>
+    <w:pPr>
+      <w:ind w:left="850" w:hanging="283"/>
+    </w:pPr>
+  </w:style>
+  <w:style w:type="paragraph" w:customStyle="1" w:styleId="ListNumberedTable">
+    <w:name w:val="List Numbered Table"/>
+    <w:basedOn w:val="ListNumbered"/>
+    <w:qFormat/>
+    <w:pPr>
+      <w:ind w:left="284" w:hanging="284"/>
+    </w:pPr>
+  </w:style>
+  <w:style w:type="paragraph" w:customStyle="1" w:styleId="tatement">
+    <w:name w:val="tatement"/>
+    <w:basedOn w:val="Normal"/>
+    <w:qFormat/>
+    <w:pPr>
+      <w:ind w:left="0"/>
+      <w:jc w:val="left"/>
+    </w:pPr>
+  </w:style>
+  <w:style w:type="character" w:customStyle="1" w:styleId="HeaderChar">
+    <w:name w:val="Header Char"/>
+    <w:basedOn w:val="DefaultParagraphFont"/>
+    <w:link w:val="Header"/>
+    <w:uiPriority w:val="99"/>
+    <w:qFormat/>
+    <w:rPr>
+      <w:sz w:val="16"/>
+      <w:lang w:val="en-GB" w:eastAsia="en-US"/>
+    </w:rPr>
+  </w:style>
+  <w:style w:type="character" w:customStyle="1" w:styleId="FooterChar">
+    <w:name w:val="Footer Char"/>
+    <w:basedOn w:val="DefaultParagraphFont"/>
+    <w:link w:val="Footer"/>
+    <w:uiPriority w:val="99"/>
+    <w:qFormat/>
+    <w:rPr>
+      <w:sz w:val="16"/>
+      <w:lang w:val="en-GB" w:eastAsia="en-US"/>
+    </w:rPr>
+  </w:style>
+  <w:style w:type="paragraph" w:customStyle="1" w:styleId="Default">
+    <w:name w:val="Default"/>
+    <w:qFormat/>
+    <w:pPr>
+      <w:widowControl w:val="0"/>
+      <w:autoSpaceDE w:val="0"/>
+      <w:autoSpaceDN w:val="0"/>
+      <w:adjustRightInd w:val="0"/>
+    </w:pPr>
+    <w:rPr>
+      <w:rFonts w:ascii="Verdana" w:hAnsi="Verdana" w:cs="Verdana"/>
+      <w:color w:val="000000"/>
+      <w:sz w:val="24"/>
+      <w:szCs w:val="24"/>
+      <w:lang w:eastAsia="ja-JP"/>
+    </w:rPr>
+  </w:style>
+  <w:style w:type="paragraph" w:styleId="ListParagraph">
+    <w:name w:val="List Paragraph"/>
+    <w:basedOn w:val="Normal"/>
+    <w:uiPriority w:val="34"/>
+    <w:qFormat/>
+    <w:pPr>
+      <w:spacing w:after="200" w:line="276" w:lineRule="auto"/>
+      <w:ind w:left="720"/>
+      <w:contextualSpacing/>
+      <w:jc w:val="left"/>
+    </w:pPr>
+    <w:rPr>
+      <w:rFonts w:asciiTheme="minorHAnsi" w:eastAsiaTheme="minorEastAsia" w:hAnsiTheme="minorHAnsi" w:cstheme="minorBidi"/>
+      <w:sz w:val="22"/>
+      <w:szCs w:val="22"/>
+      <w:lang w:val="en-US" w:eastAsia="ja-JP"/>
+    </w:rPr>
+  </w:style>
+  <w:style w:type="character" w:customStyle="1" w:styleId="apple-converted-space">
+    <w:name w:val="apple-converted-space"/>
+    <w:basedOn w:val="DefaultParagraphFont"/>
+    <w:qFormat/>
+  </w:style>
+  <w:style w:type="character" w:customStyle="1" w:styleId="a">
+    <w:name w:val="a"/>
+    <w:basedOn w:val="DefaultParagraphFont"/>
+    <w:rsid w:val="00B05BB1"/>
+  </w:style>
+  <w:style w:type="character" w:customStyle="1" w:styleId="l7">
+    <w:name w:val="l7"/>
+    <w:basedOn w:val="DefaultParagraphFont"/>
+    <w:rsid w:val="00B05BB1"/>
+  </w:style>
+  <w:style w:type="character" w:customStyle="1" w:styleId="l6">
+    <w:name w:val="l6"/>
+    <w:basedOn w:val="DefaultParagraphFont"/>
+    <w:rsid w:val="00B05BB1"/>
+  </w:style>
+  <w:style w:type="character" w:customStyle="1" w:styleId="l8">
+    <w:name w:val="l8"/>
+    <w:basedOn w:val="DefaultParagraphFont"/>
+    <w:rsid w:val="00B05BB1"/>
+  </w:style>
+</w:styles>
+</file>
+
+<file path=word/stylesWithEffects.xml><?xml version="1.0" encoding="utf-8"?>
+<w:styles xmlns:wpc="http://schemas.microsoft.com/office/word/2010/wordprocessingCanvas" xmlns:mc="http://schemas.openxmlformats.org/markup-compatibility/2006" xmlns:o="urn:schemas-microsoft-com:office:office" xmlns:r="http://schemas.openxmlformats.org/officeDocument/2006/relationships" xmlns:m="http://schemas.openxmlformats.org/officeDocument/2006/math" xmlns:v="urn:schemas-microsoft-com:vml" xmlns:wp14="http://schemas.microsoft.com/office/word/2010/wordprocessingDrawing" xmlns:wp="http://schemas.openxmlformats.org/drawingml/2006/wordprocessingDrawing" xmlns:w10="urn:schemas-microsoft-com:office:word" xmlns:w="http://schemas.openxmlformats.org/wordprocessingml/2006/main" xmlns:w14="http://schemas.microsoft.com/office/word/2010/wordml" xmlns:wpg="http://schemas.microsoft.com/office/word/2010/wordprocessingGroup" xmlns:wpi="http://schemas.microsoft.com/office/word/2010/wordprocessingInk" xmlns:wne="http://schemas.microsoft.com/office/word/2006/wordml" xmlns:wps="http://schemas.microsoft.com/office/word/2010/wordprocessingShape" mc:Ignorable="w14 wp14">
+  <w:docDefaults>
+    <w:rPrDefault>
+      <w:rPr>
+        <w:rFonts w:ascii="Times New Roman" w:eastAsia="MS Mincho" w:hAnsi="Times New Roman" w:cs="Times New Roman"/>
+        <w:lang w:val="en-US" w:eastAsia="en-US" w:bidi="ar-SA"/>
+      </w:rPr>
+    </w:rPrDefault>
+    <w:pPrDefault/>
+  </w:docDefaults>
+  <w:latentStyles w:defLockedState="0" w:defUIPriority="0" w:defSemiHidden="0" w:defUnhideWhenUsed="0" w:defQFormat="0" w:count="267">
+    <w:lsdException w:name="Normal" w:qFormat="1"/>
+    <w:lsdException w:name="heading 1" w:qFormat="1"/>
+    <w:lsdException w:name="heading 2" w:qFormat="1"/>
+    <w:lsdException w:name="heading 3" w:qFormat="1"/>
+    <w:lsdException w:name="heading 4" w:qFormat="1"/>
+    <w:lsdException w:name="heading 5" w:qFormat="1"/>
+    <w:lsdException w:name="heading 6" w:qFormat="1"/>
+    <w:lsdException w:name="heading 7" w:qFormat="1"/>
+    <w:lsdException w:name="heading 8" w:qFormat="1"/>
+    <w:lsdException w:name="heading 9" w:qFormat="1"/>
+    <w:lsdException w:name="index 1" w:semiHidden="1" w:qFormat="1"/>
+    <w:lsdException w:name="index 2" w:semiHidden="1" w:qFormat="1"/>
+    <w:lsdException w:name="toc 1" w:uiPriority="39" w:qFormat="1"/>
+    <w:lsdException w:name="toc 2" w:uiPriority="39" w:qFormat="1"/>
+    <w:lsdException w:name="toc 3" w:semiHidden="1" w:qFormat="1"/>
+    <w:lsdException w:name="toc 4" w:semiHidden="1" w:qFormat="1"/>
+    <w:lsdException w:name="toc 5" w:semiHidden="1" w:qFormat="1"/>
+    <w:lsdException w:name="toc 6" w:semiHidden="1" w:qFormat="1"/>
+    <w:lsdException w:name="toc 7" w:semiHidden="1" w:qFormat="1"/>
+    <w:lsdException w:name="toc 8" w:semiHidden="1" w:qFormat="1"/>
+    <w:lsdException w:name="toc 9" w:semiHidden="1" w:qFormat="1"/>
+    <w:lsdException w:name="Normal Indent" w:qFormat="1"/>
+    <w:lsdException w:name="annotation text" w:semiHidden="1" w:qFormat="1"/>
+    <w:lsdException w:name="header" w:uiPriority="99" w:qFormat="1"/>
+    <w:lsdException w:name="footer" w:uiPriority="99" w:qFormat="1"/>
+    <w:lsdException w:name="caption" w:uiPriority="35" w:qFormat="1"/>
+    <w:lsdException w:name="annotation reference" w:semiHidden="1" w:qFormat="1"/>
+    <w:lsdException w:name="page number" w:qFormat="1"/>
+    <w:lsdException w:name="toa heading" w:semiHidden="1" w:qFormat="1"/>
+    <w:lsdException w:name="List Bullet" w:qFormat="1"/>
+    <w:lsdException w:name="List 2" w:qFormat="1"/>
+    <w:lsdException w:name="List Bullet 2" w:qFormat="1"/>
+    <w:lsdException w:name="List Bullet 5" w:qFormat="1"/>
+    <w:lsdException w:name="Title" w:qFormat="1"/>
+    <w:lsdException w:name="Default Paragraph Font" w:semiHidden="1" w:uiPriority="1" w:unhideWhenUsed="1" w:qFormat="1"/>
+    <w:lsdException w:name="Body Text" w:qFormat="1"/>
+    <w:lsdException w:name="Body Text Indent" w:qFormat="1"/>
+    <w:lsdException w:name="Subtitle" w:qFormat="1"/>
+    <w:lsdException w:name="Body Text 2" w:qFormat="1"/>
+    <w:lsdException w:name="Hyperlink" w:qFormat="1"/>
+    <w:lsdException w:name="Strong" w:qFormat="1"/>
+    <w:lsdException w:name="Emphasis" w:qFormat="1"/>
+    <w:lsdException w:name="Document Map" w:semiHidden="1" w:qFormat="1"/>
+    <w:lsdException w:name="HTML Top of Form" w:semiHidden="1" w:uiPriority="99" w:unhideWhenUsed="1"/>
+    <w:lsdException w:name="HTML Bottom of Form" w:semiHidden="1" w:uiPriority="99" w:unhideWhenUsed="1"/>
+    <w:lsdException w:name="Normal (Web)" w:uiPriority="99" w:unhideWhenUsed="1" w:qFormat="1"/>
+    <w:lsdException w:name="Normal Table" w:semiHidden="1" w:uiPriority="99" w:unhideWhenUsed="1" w:qFormat="1"/>
+    <w:lsdException w:name="annotation subject" w:semiHidden="1" w:qFormat="1"/>
+    <w:lsdException w:name="No List" w:semiHidden="1" w:uiPriority="99" w:unhideWhenUsed="1"/>
+    <w:lsdException w:name="Outline List 1" w:semiHidden="1" w:uiPriority="99" w:unhideWhenUsed="1"/>
+    <w:lsdException w:name="Outline List 2" w:semiHidden="1" w:uiPriority="99" w:unhideWhenUsed="1"/>
+    <w:lsdException w:name="Outline List 3" w:semiHidden="1" w:uiPriority="99" w:unhideWhenUsed="1"/>
+    <w:lsdException w:name="Table Simple 1" w:semiHidden="1" w:unhideWhenUsed="1"/>
+    <w:lsdException w:name="Table Simple 2" w:semiHidden="1" w:unhideWhenUsed="1" w:qFormat="1"/>
+    <w:lsdException w:name="Table Simple 3" w:semiHidden="1" w:unhideWhenUsed="1"/>
+    <w:lsdException w:name="Table Classic 1" w:semiHidden="1" w:unhideWhenUsed="1" w:qFormat="1"/>
+    <w:lsdException w:name="Table Classic 2" w:semiHidden="1" w:unhideWhenUsed="1"/>
+    <w:lsdException w:name="Table Classic 3" w:semiHidden="1" w:unhideWhenUsed="1"/>
+    <w:lsdException w:name="Table Classic 4" w:semiHidden="1" w:unhideWhenUsed="1"/>
+    <w:lsdException w:name="Table Colorful 1" w:semiHidden="1" w:unhideWhenUsed="1"/>
+    <w:lsdException w:name="Table Colorful 2" w:semiHidden="1" w:unhideWhenUsed="1"/>
+    <w:lsdException w:name="Table Colorful 3" w:semiHidden="1" w:unhideWhenUsed="1"/>
+    <w:lsdException w:name="Table Columns 1" w:semiHidden="1" w:unhideWhenUsed="1"/>
+    <w:lsdException w:name="Table Columns 2" w:semiHidden="1" w:unhideWhenUsed="1"/>
+    <w:lsdException w:name="Table Columns 3" w:semiHidden="1" w:unhideWhenUsed="1"/>
+    <w:lsdException w:name="Table Columns 4" w:semiHidden="1" w:unhideWhenUsed="1"/>
+    <w:lsdException w:name="Table Columns 5" w:semiHidden="1" w:unhideWhenUsed="1"/>
+    <w:lsdException w:name="Table Grid 1" w:semiHidden="1" w:unhideWhenUsed="1"/>
+    <w:lsdException w:name="Table Grid 2" w:semiHidden="1" w:unhideWhenUsed="1"/>
+    <w:lsdException w:name="Table Grid 3" w:semiHidden="1" w:unhideWhenUsed="1"/>
+    <w:lsdException w:name="Table Grid 4" w:semiHidden="1" w:unhideWhenUsed="1"/>
+    <w:lsdException w:name="Table Grid 5" w:semiHidden="1" w:unhideWhenUsed="1"/>
+    <w:lsdException w:name="Table Grid 6" w:semiHidden="1" w:unhideWhenUsed="1"/>
+    <w:lsdException w:name="Table Grid 7" w:semiHidden="1" w:unhideWhenUsed="1"/>
+    <w:lsdException w:name="Table Grid 8" w:semiHidden="1" w:unhideWhenUsed="1"/>
+    <w:lsdException w:name="Table List 1" w:semiHidden="1" w:unhideWhenUsed="1"/>
+    <w:lsdException w:name="Table List 2" w:semiHidden="1" w:unhideWhenUsed="1"/>
+    <w:lsdException w:name="Table List 3" w:semiHidden="1" w:unhideWhenUsed="1"/>
+    <w:lsdException w:name="Table List 4" w:semiHidden="1" w:unhideWhenUsed="1"/>
+    <w:lsdException w:name="Table List 5" w:semiHidden="1" w:unhideWhenUsed="1"/>
+    <w:lsdException w:name="Table List 6" w:semiHidden="1" w:unhideWhenUsed="1"/>
+    <w:lsdException w:name="Table List 7" w:semiHidden="1" w:unhideWhenUsed="1"/>
+    <w:lsdException w:name="Table List 8" w:semiHidden="1" w:unhideWhenUsed="1"/>
+    <w:lsdException w:name="Table 3D effects 1" w:semiHidden="1" w:unhideWhenUsed="1"/>
+    <w:lsdException w:name="Table 3D effects 2" w:semiHidden="1" w:unhideWhenUsed="1"/>
+    <w:lsdException w:name="Table 3D effects 3" w:semiHidden="1" w:unhideWhenUsed="1"/>
+    <w:lsdException w:name="Table Contemporary" w:semiHidden="1" w:unhideWhenUsed="1"/>
+    <w:lsdException w:name="Table Elegant" w:semiHidden="1" w:unhideWhenUsed="1"/>
+    <w:lsdException w:name="Table Professional" w:semiHidden="1" w:unhideWhenUsed="1"/>
+    <w:lsdException w:name="Table Subtle 1" w:semiHidden="1" w:unhideWhenUsed="1"/>
+    <w:lsdException w:name="Table Subtle 2" w:semiHidden="1" w:unhideWhenUsed="1"/>
+    <w:lsdException w:name="Table Web 1" w:semiHidden="1" w:unhideWhenUsed="1"/>
+    <w:lsdException w:name="Table Web 2" w:semiHidden="1" w:unhideWhenUsed="1"/>
+    <w:lsdException w:name="Table Web 3" w:semiHidden="1" w:unhideWhenUsed="1"/>
+    <w:lsdException w:name="Balloon Text" w:semiHidden="1" w:qFormat="1"/>
+    <w:lsdException w:name="Table Grid" w:uiPriority="59" w:qFormat="1"/>
+    <w:lsdException w:name="Table Theme" w:semiHidden="1" w:unhideWhenUsed="1"/>
+    <w:lsdException w:name="Placeholder Text" w:semiHidden="1" w:uiPriority="99" w:unhideWhenUsed="1"/>
+    <w:lsdException w:name="No Spacing" w:semiHidden="1" w:uiPriority="99" w:unhideWhenUsed="1"/>
+    <w:lsdException w:name="Light Shading" w:uiPriority="60"/>
+    <w:lsdException w:name="Light List" w:uiPriority="61"/>
+    <w:lsdException w:name="Light Grid" w:uiPriority="62"/>
+    <w:lsdException w:name="Medium Shading 1" w:uiPriority="63"/>
+    <w:lsdException w:name="Medium Shading 2" w:uiPriority="64"/>
+    <w:lsdException w:name="Medium List 1" w:uiPriority="65"/>
+    <w:lsdException w:name="Medium List 2" w:uiPriority="66"/>
+    <w:lsdException w:name="Medium Grid 1" w:uiPriority="67"/>
+    <w:lsdException w:name="Medium Grid 2" w:uiPriority="68"/>
+    <w:lsdException w:name="Medium Grid 3" w:uiPriority="69"/>
+    <w:lsdException w:name="Dark List" w:uiPriority="70"/>
+    <w:lsdException w:name="Colorful Shading" w:uiPriority="71"/>
+    <w:lsdException w:name="Colorful List" w:uiPriority="72"/>
+    <w:lsdException w:name="Colorful Grid" w:uiPriority="73"/>
+    <w:lsdException w:name="Light Shading Accent 1" w:uiPriority="60"/>
+    <w:lsdException w:name="Light List Accent 1" w:uiPriority="61"/>
+    <w:lsdException w:name="Light Grid Accent 1" w:uiPriority="62"/>
+    <w:lsdException w:name="Medium Shading 1 Accent 1" w:uiPriority="63"/>
+    <w:lsdException w:name="Medium Shading 2 Accent 1" w:uiPriority="64"/>
+    <w:lsdException w:name="Medium List 1 Accent 1" w:uiPriority="65"/>
+    <w:lsdException w:name="Revision" w:semiHidden="1" w:uiPriority="99" w:unhideWhenUsed="1"/>
+    <w:lsdException w:name="List Paragraph" w:uiPriority="34" w:qFormat="1"/>
+    <w:lsdException w:name="Quote" w:semiHidden="1" w:uiPriority="99" w:unhideWhenUsed="1"/>
+    <w:lsdException w:name="Intense Quote" w:semiHidden="1" w:uiPriority="99" w:unhideWhenUsed="1"/>
+    <w:lsdException w:name="Medium List 2 Accent 1" w:uiPriority="66"/>
+    <w:lsdException w:name="Medium Grid 1 Accent 1" w:uiPriority="67"/>
+    <w:lsdException w:name="Medium Grid 2 Accent 1" w:uiPriority="68"/>
+    <w:lsdException w:name="Medium Grid 3 Accent 1" w:uiPriority="69"/>
+    <w:lsdException w:name="Dark List Accent 1" w:uiPriority="70"/>
+    <w:lsdException w:name="Colorful Shading Accent 1" w:uiPriority="71"/>
+    <w:lsdException w:name="Colorful List Accent 1" w:uiPriority="72"/>
+    <w:lsdException w:name="Colorful Grid Accent 1" w:uiPriority="73"/>
+    <w:lsdException w:name="Light Shading Accent 2" w:uiPriority="60"/>
+    <w:lsdException w:name="Light List Accent 2" w:uiPriority="61"/>
+    <w:lsdException w:name="Light Grid Accent 2" w:uiPriority="62"/>
+    <w:lsdException w:name="Medium Shading 1 Accent 2" w:uiPriority="63"/>
+    <w:lsdException w:name="Medium Shading 2 Accent 2" w:uiPriority="64"/>
+    <w:lsdException w:name="Medium List 1 Accent 2" w:uiPriority="65"/>
+    <w:lsdException w:name="Medium List 2 Accent 2" w:uiPriority="66"/>
+    <w:lsdException w:name="Medium Grid 1 Accent 2" w:uiPriority="67"/>
+    <w:lsdException w:name="Medium Grid 2 Accent 2" w:uiPriority="68"/>
+    <w:lsdException w:name="Medium Grid 3 Accent 2" w:uiPriority="69"/>
+    <w:lsdException w:name="Dark List Accent 2" w:uiPriority="70"/>
+    <w:lsdException w:name="Colorful Shading Accent 2" w:uiPriority="71"/>
+    <w:lsdException w:name="Colorful List Accent 2" w:uiPriority="72"/>
+    <w:lsdException w:name="Colorful Grid Accent 2" w:uiPriority="73"/>
+    <w:lsdException w:name="Light Shading Accent 3" w:uiPriority="60"/>
+    <w:lsdException w:name="Light List Accent 3" w:uiPriority="61"/>
+    <w:lsdException w:name="Light Grid Accent 3" w:uiPriority="62"/>
+    <w:lsdException w:name="Medium Shading 1 Accent 3" w:uiPriority="63"/>
+    <w:lsdException w:name="Medium Shading 2 Accent 3" w:uiPriority="64"/>
+    <w:lsdException w:name="Medium List 1 Accent 3" w:uiPriority="65"/>
+    <w:lsdException w:name="Medium List 2 Accent 3" w:uiPriority="66"/>
+    <w:lsdException w:name="Medium Grid 1 Accent 3" w:uiPriority="67"/>
+    <w:lsdException w:name="Medium Grid 2 Accent 3" w:uiPriority="68"/>
+    <w:lsdException w:name="Medium Grid 3 Accent 3" w:uiPriority="69"/>
+    <w:lsdException w:name="Dark List Accent 3" w:uiPriority="70"/>
+    <w:lsdException w:name="Colorful Shading Accent 3" w:uiPriority="71"/>
+    <w:lsdException w:name="Colorful List Accent 3" w:uiPriority="72"/>
+    <w:lsdException w:name="Colorful Grid Accent 3" w:uiPriority="73"/>
+    <w:lsdException w:name="Light Shading Accent 4" w:uiPriority="60"/>
+    <w:lsdException w:name="Light List Accent 4" w:uiPriority="61"/>
+    <w:lsdException w:name="Light Grid Accent 4" w:uiPriority="62"/>
+    <w:lsdException w:name="Medium Shading 1 Accent 4" w:uiPriority="63"/>
+    <w:lsdException w:name="Medium Shading 2 Accent 4" w:uiPriority="64"/>
+    <w:lsdException w:name="Medium List 1 Accent 4" w:uiPriority="65"/>
+    <w:lsdException w:name="Medium List 2 Accent 4" w:uiPriority="66"/>
+    <w:lsdException w:name="Medium Grid 1 Accent 4" w:uiPriority="67"/>
+    <w:lsdException w:name="Medium Grid 2 Accent 4" w:uiPriority="68"/>
+    <w:lsdException w:name="Medium Grid 3 Accent 4" w:uiPriority="69"/>
+    <w:lsdException w:name="Dark List Accent 4" w:uiPriority="70"/>
+    <w:lsdException w:name="Colorful Shading Accent 4" w:uiPriority="71"/>
+    <w:lsdException w:name="Colorful List Accent 4" w:uiPriority="72"/>
+    <w:lsdException w:name="Colorful Grid Accent 4" w:uiPriority="73"/>
+    <w:lsdException w:name="Light Shading Accent 5" w:uiPriority="60"/>
+    <w:lsdException w:name="Light List Accent 5" w:uiPriority="61"/>
+    <w:lsdException w:name="Light Grid Accent 5" w:uiPriority="62"/>
+    <w:lsdException w:name="Medium Shading 1 Accent 5" w:uiPriority="63"/>
+    <w:lsdException w:name="Medium Shading 2 Accent 5" w:uiPriority="64"/>
+    <w:lsdException w:name="Medium List 1 Accent 5" w:uiPriority="65"/>
+    <w:lsdException w:name="Medium List 2 Accent 5" w:uiPriority="66"/>
+    <w:lsdException w:name="Medium Grid 1 Accent 5" w:uiPriority="67"/>
+    <w:lsdException w:name="Medium Grid 2 Accent 5" w:uiPriority="68"/>
+    <w:lsdException w:name="Medium Grid 3 Accent 5" w:uiPriority="69"/>
+    <w:lsdException w:name="Dark List Accent 5" w:uiPriority="70"/>
+    <w:lsdException w:name="Colorful Shading Accent 5" w:uiPriority="71"/>
+    <w:lsdException w:name="Colorful List Accent 5" w:uiPriority="72"/>
+    <w:lsdException w:name="Colorful Grid Accent 5" w:uiPriority="73"/>
+    <w:lsdException w:name="Light Shading Accent 6" w:uiPriority="60"/>
+    <w:lsdException w:name="Light List Accent 6" w:uiPriority="61"/>
+    <w:lsdException w:name="Light Grid Accent 6" w:uiPriority="62"/>
+    <w:lsdException w:name="Medium Shading 1 Accent 6" w:uiPriority="63"/>
+    <w:lsdException w:name="Medium Shading 2 Accent 6" w:uiPriority="64"/>
+    <w:lsdException w:name="Medium List 1 Accent 6" w:uiPriority="65"/>
+    <w:lsdException w:name="Medium List 2 Accent 6" w:uiPriority="66"/>
+    <w:lsdException w:name="Medium Grid 1 Accent 6" w:uiPriority="67"/>
+    <w:lsdException w:name="Medium Grid 2 Accent 6" w:uiPriority="68"/>
+    <w:lsdException w:name="Medium Grid 3 Accent 6" w:uiPriority="69"/>
+    <w:lsdException w:name="Dark List Accent 6" w:uiPriority="70"/>
+    <w:lsdException w:name="Colorful Shading Accent 6" w:uiPriority="71"/>
+    <w:lsdException w:name="Colorful List Accent 6" w:uiPriority="72"/>
+    <w:lsdException w:name="Colorful Grid Accent 6" w:uiPriority="73"/>
+    <w:lsdException w:name="Subtle Emphasis" w:uiPriority="19" w:qFormat="1"/>
+    <w:lsdException w:name="Intense Emphasis" w:uiPriority="21" w:qFormat="1"/>
+    <w:lsdException w:name="Subtle Reference" w:uiPriority="31" w:qFormat="1"/>
+    <w:lsdException w:name="Intense Reference" w:uiPriority="32" w:qFormat="1"/>
+    <w:lsdException w:name="Book Title" w:uiPriority="33" w:qFormat="1"/>
+    <w:lsdException w:name="Bibliography" w:semiHidden="1" w:uiPriority="37" w:unhideWhenUsed="1"/>
+    <w:lsdException w:name="TOC Heading" w:semiHidden="1" w:uiPriority="39" w:unhideWhenUsed="1" w:qFormat="1"/>
   </w:latentStyles>
   <w:style w:type="paragraph" w:default="1" w:styleId="Normal">
     <w:name w:val="Normal"/>
@@ -24465,7 +25922,7 @@
 </file>
 
 <file path=customXml/itemProps1.xml><?xml version="1.0" encoding="utf-8"?>
-<ds:datastoreItem xmlns:ds="http://schemas.openxmlformats.org/officeDocument/2006/customXml" ds:itemID="{A6A03B0E-D6D3-4991-83D1-2AE5537D3F2F}">
+<ds:datastoreItem xmlns:ds="http://schemas.openxmlformats.org/officeDocument/2006/customXml" ds:itemID="{D01CE493-05A0-471F-8A6A-0449248630B7}">
   <ds:schemaRefs>
     <ds:schemaRef ds:uri="http://schemas.openxmlformats.org/officeDocument/2006/bibliography"/>
   </ds:schemaRefs>
